--- a/escapeRoom/Documents/EscapeRoomSeason1_SystemDesign.docx
+++ b/escapeRoom/Documents/EscapeRoomSeason1_SystemDesign.docx
@@ -655,27 +655,14 @@
       <w:r>
         <w:t xml:space="preserve">Figure </w:t>
       </w:r>
-      <w:r>
-        <w:fldChar w:fldCharType="begin"/>
-      </w:r>
-      <w:r>
-        <w:instrText xml:space="preserve"> SEQ Figure \* ARABIC </w:instrText>
-      </w:r>
-      <w:r>
-        <w:fldChar w:fldCharType="separate"/>
-      </w:r>
-      <w:r>
-        <w:rPr>
-          <w:noProof/>
-        </w:rPr>
-        <w:t>1</w:t>
-      </w:r>
-      <w:r>
-        <w:rPr>
-          <w:noProof/>
-        </w:rPr>
-        <w:fldChar w:fldCharType="end"/>
-      </w:r>
+      <w:fldSimple w:instr=" SEQ Figure \* ARABIC ">
+        <w:r>
+          <w:rPr>
+            <w:noProof/>
+          </w:rPr>
+          <w:t>1</w:t>
+        </w:r>
+      </w:fldSimple>
       <w:r>
         <w:t>: Device Structure of Escape Room 1.</w:t>
       </w:r>
@@ -1719,21 +1706,7 @@
           <w:rFonts w:ascii="Times New Roman" w:hAnsi="Times New Roman" w:cs="Times New Roman"/>
           <w:sz w:val="24"/>
         </w:rPr>
-        <w:t xml:space="preserve">We also tested out the placement of 10mm LED diodes/lights individually by attaching one 3V CR2025 watch battery to them and we tested the 5mm LED diodes/lights </w:t>
-      </w:r>
-      <w:r>
-        <w:rPr>
-          <w:rFonts w:ascii="Times New Roman" w:hAnsi="Times New Roman" w:cs="Times New Roman"/>
-          <w:sz w:val="24"/>
-        </w:rPr>
-        <w:t xml:space="preserve">individually </w:t>
-      </w:r>
-      <w:r>
-        <w:rPr>
-          <w:rFonts w:ascii="Times New Roman" w:hAnsi="Times New Roman" w:cs="Times New Roman"/>
-          <w:sz w:val="24"/>
-        </w:rPr>
-        <w:t>by attaching a small circuit which ensured a current of 20mA at an assumed voltage of 3V for the diode/light.</w:t>
+        <w:t>We also tested out the placement of 10mm LED diodes/lights individually by attaching one 3V CR2025 watch battery to them and we tested the 5mm LED diodes/lights individually by attaching a small circuit which ensured a current of 20mA at an assumed voltage of 3V for the diode/light.</w:t>
       </w:r>
     </w:p>
     <w:p>
@@ -1817,9 +1790,173 @@
         <w:pStyle w:val="Heading3"/>
       </w:pPr>
       <w:r>
+        <w:t>Circuit Schematics</w:t>
+      </w:r>
+    </w:p>
+    <w:p>
+      <w:pPr>
+        <w:pStyle w:val="NoSpacing"/>
+        <w:rPr>
+          <w:rFonts w:ascii="Times New Roman" w:hAnsi="Times New Roman" w:cs="Times New Roman"/>
+          <w:sz w:val="24"/>
+        </w:rPr>
+      </w:pPr>
+      <w:r>
+        <w:rPr>
+          <w:rFonts w:ascii="Times New Roman" w:hAnsi="Times New Roman" w:cs="Times New Roman"/>
+          <w:sz w:val="24"/>
+        </w:rPr>
+        <w:t xml:space="preserve">This section contains schematics for all the electronic circuits within the System.  At the time this document was created, the circuit diagrams were incomplete due to this document containing only part 1 of the Escape Room Season 1 system.  There may be more schematics added for additional escape room activities/parts. </w:t>
+      </w:r>
+    </w:p>
+    <w:p>
+      <w:pPr>
+        <w:pStyle w:val="NoSpacing"/>
+        <w:rPr>
+          <w:rFonts w:ascii="Times New Roman" w:hAnsi="Times New Roman" w:cs="Times New Roman"/>
+          <w:sz w:val="24"/>
+        </w:rPr>
+      </w:pPr>
+      <w:r>
+        <w:rPr>
+          <w:rFonts w:ascii="Times New Roman" w:hAnsi="Times New Roman" w:cs="Times New Roman"/>
+          <w:sz w:val="24"/>
+        </w:rPr>
+        <w:t>Schematic Background</w:t>
+      </w:r>
+    </w:p>
+    <w:p>
+      <w:pPr>
+        <w:pStyle w:val="NoSpacing"/>
+        <w:rPr>
+          <w:rFonts w:ascii="Times New Roman" w:hAnsi="Times New Roman" w:cs="Times New Roman"/>
+          <w:sz w:val="24"/>
+        </w:rPr>
+      </w:pPr>
+      <w:r>
+        <w:rPr>
+          <w:rFonts w:ascii="Times New Roman" w:hAnsi="Times New Roman" w:cs="Times New Roman"/>
+          <w:sz w:val="24"/>
+        </w:rPr>
+        <w:t xml:space="preserve">Some basic schematic information is included in this section.  If the reader is knowledgeable in reading schematics, please ignore this section.  </w:t>
+      </w:r>
+    </w:p>
+    <w:p>
+      <w:pPr>
+        <w:pStyle w:val="NoSpacing"/>
+        <w:rPr>
+          <w:rFonts w:ascii="Times New Roman" w:hAnsi="Times New Roman" w:cs="Times New Roman"/>
+          <w:sz w:val="24"/>
+        </w:rPr>
+      </w:pPr>
+      <w:r>
+        <w:rPr>
+          <w:rFonts w:ascii="Times New Roman" w:hAnsi="Times New Roman" w:cs="Times New Roman"/>
+          <w:sz w:val="24"/>
+        </w:rPr>
+        <w:t>Basic circuits require a power supply and a ground in a circuit in order to do work.  The power supplies for the circuits</w:t>
+      </w:r>
+      <w:r>
+        <w:rPr>
+          <w:rFonts w:ascii="Times New Roman" w:hAnsi="Times New Roman" w:cs="Times New Roman"/>
+          <w:sz w:val="24"/>
+        </w:rPr>
+        <w:t xml:space="preserve"> in the section are either denoted as a ‘pin IN’ for the various devices or are labelled as a specific power supply voltage.  If the schematic shows a specific power supply, then the power supply is either a wall charger specifically meant for the System or is an equivalent voltage supply by use of batteries in series.  The ground is where all the current flows </w:t>
+      </w:r>
+      <w:r>
+        <w:rPr>
+          <w:rFonts w:ascii="Times New Roman" w:hAnsi="Times New Roman" w:cs="Times New Roman"/>
+          <w:sz w:val="24"/>
+        </w:rPr>
         <w:lastRenderedPageBreak/>
-        <w:t>Circuit Schematics</w:t>
-      </w:r>
+        <w:t xml:space="preserve">towards, and in this section the symbol </w:t>
+      </w:r>
+      <w:r>
+        <w:rPr>
+          <w:rFonts w:ascii="Times New Roman" w:hAnsi="Times New Roman" w:cs="Times New Roman"/>
+          <w:noProof/>
+          <w:sz w:val="24"/>
+          <w:lang w:eastAsia="en-CA"/>
+        </w:rPr>
+        <w:drawing>
+          <wp:inline distT="0" distB="0" distL="0" distR="0" wp14:anchorId="30957098" wp14:editId="700D4AE9">
+            <wp:extent cx="323850" cy="219075"/>
+            <wp:effectExtent l="0" t="0" r="0" b="9525"/>
+            <wp:docPr id="2" name="Picture 2"/>
+            <wp:cNvGraphicFramePr>
+              <a:graphicFrameLocks xmlns:a="http://schemas.openxmlformats.org/drawingml/2006/main" noChangeAspect="1"/>
+            </wp:cNvGraphicFramePr>
+            <a:graphic xmlns:a="http://schemas.openxmlformats.org/drawingml/2006/main">
+              <a:graphicData uri="http://schemas.openxmlformats.org/drawingml/2006/picture">
+                <pic:pic xmlns:pic="http://schemas.openxmlformats.org/drawingml/2006/picture">
+                  <pic:nvPicPr>
+                    <pic:cNvPr id="0" name="gndSym.PNG"/>
+                    <pic:cNvPicPr/>
+                  </pic:nvPicPr>
+                  <pic:blipFill>
+                    <a:blip r:embed="rId6">
+                      <a:extLst>
+                        <a:ext uri="{28A0092B-C50C-407E-A947-70E740481C1C}">
+                          <a14:useLocalDpi xmlns:a14="http://schemas.microsoft.com/office/drawing/2010/main" val="0"/>
+                        </a:ext>
+                      </a:extLst>
+                    </a:blip>
+                    <a:stretch>
+                      <a:fillRect/>
+                    </a:stretch>
+                  </pic:blipFill>
+                  <pic:spPr>
+                    <a:xfrm>
+                      <a:off x="0" y="0"/>
+                      <a:ext cx="323850" cy="219075"/>
+                    </a:xfrm>
+                    <a:prstGeom prst="rect">
+                      <a:avLst/>
+                    </a:prstGeom>
+                  </pic:spPr>
+                </pic:pic>
+              </a:graphicData>
+            </a:graphic>
+          </wp:inline>
+        </w:drawing>
+      </w:r>
+      <w:r>
+        <w:rPr>
+          <w:rFonts w:ascii="Times New Roman" w:hAnsi="Times New Roman" w:cs="Times New Roman"/>
+          <w:sz w:val="24"/>
+        </w:rPr>
+        <w:t xml:space="preserve">  means that a specific wire is connected to the ground pin located on the associated Arduino and/or Raspberry Pi; whereas if we use the negative </w:t>
+      </w:r>
+      <w:r>
+        <w:rPr>
+          <w:rFonts w:ascii="Times New Roman" w:hAnsi="Times New Roman" w:cs="Times New Roman"/>
+          <w:sz w:val="24"/>
+        </w:rPr>
+        <w:t>contact</w:t>
+      </w:r>
+      <w:r>
+        <w:rPr>
+          <w:rFonts w:ascii="Times New Roman" w:hAnsi="Times New Roman" w:cs="Times New Roman"/>
+          <w:sz w:val="24"/>
+        </w:rPr>
+        <w:t xml:space="preserve"> of a battery for a circuit, then you will see an explicit label in the schematic </w:t>
+      </w:r>
+      <w:r>
+        <w:rPr>
+          <w:rFonts w:ascii="Times New Roman" w:hAnsi="Times New Roman" w:cs="Times New Roman"/>
+          <w:sz w:val="24"/>
+        </w:rPr>
+        <w:t>saying what the voltage supply value is and then it says it is a ground.  A good example of this is Figure 10, where ‘12V supply’ is the positive contact and the ‘12V ground’ is the negative contact of a 12V battery pack.</w:t>
+      </w:r>
+    </w:p>
+    <w:p>
+      <w:pPr>
+        <w:pStyle w:val="NoSpacing"/>
+        <w:rPr>
+          <w:rFonts w:ascii="Times New Roman" w:hAnsi="Times New Roman" w:cs="Times New Roman"/>
+          <w:sz w:val="24"/>
+        </w:rPr>
+      </w:pPr>
     </w:p>
     <w:p>
       <w:pPr>
@@ -1847,7 +1984,7 @@
             <o:lock v:ext="edit" aspectratio="t"/>
           </v:shapetype>
           <v:shape id="_x0000_i1025" type="#_x0000_t75" style="width:319.3pt;height:209.75pt">
-            <v:imagedata r:id="rId6" o:title="btMod"/>
+            <v:imagedata r:id="rId7" o:title="btMod"/>
           </v:shape>
         </w:pict>
       </w:r>
@@ -1859,24 +1996,14 @@
       <w:r>
         <w:t xml:space="preserve">Figure </w:t>
       </w:r>
-      <w:r>
-        <w:fldChar w:fldCharType="begin"/>
-      </w:r>
-      <w:r>
-        <w:instrText xml:space="preserve"> SEQ Figure \* ARABIC </w:instrText>
-      </w:r>
-      <w:r>
-        <w:fldChar w:fldCharType="separate"/>
-      </w:r>
-      <w:r>
-        <w:rPr>
-          <w:noProof/>
-        </w:rPr>
-        <w:t>2</w:t>
-      </w:r>
-      <w:r>
-        <w:fldChar w:fldCharType="end"/>
-      </w:r>
+      <w:fldSimple w:instr=" SEQ Figure \* ARABIC ">
+        <w:r>
+          <w:rPr>
+            <w:noProof/>
+          </w:rPr>
+          <w:t>2</w:t>
+        </w:r>
+      </w:fldSimple>
       <w:r>
         <w:t>: Circuit used for Bluetooth Module. Each Arduino has one.</w:t>
       </w:r>
@@ -1888,7 +2015,7 @@
       <w:r>
         <w:pict>
           <v:shape id="_x0000_i1026" type="#_x0000_t75" style="width:254.2pt;height:95.15pt">
-            <v:imagedata r:id="rId7" o:title="glowingWire"/>
+            <v:imagedata r:id="rId8" o:title="glowingWire"/>
           </v:shape>
         </w:pict>
       </w:r>
@@ -1900,24 +2027,14 @@
       <w:r>
         <w:t xml:space="preserve">Figure </w:t>
       </w:r>
-      <w:r>
-        <w:fldChar w:fldCharType="begin"/>
-      </w:r>
-      <w:r>
-        <w:instrText xml:space="preserve"> SEQ Figure \* ARABIC </w:instrText>
-      </w:r>
-      <w:r>
-        <w:fldChar w:fldCharType="separate"/>
-      </w:r>
-      <w:r>
-        <w:rPr>
-          <w:noProof/>
-        </w:rPr>
-        <w:t>3</w:t>
-      </w:r>
-      <w:r>
-        <w:fldChar w:fldCharType="end"/>
-      </w:r>
+      <w:fldSimple w:instr=" SEQ Figure \* ARABIC ">
+        <w:r>
+          <w:rPr>
+            <w:noProof/>
+          </w:rPr>
+          <w:t>3</w:t>
+        </w:r>
+      </w:fldSimple>
       <w:r>
         <w:t>: The Arduino tells when the switch (</w:t>
       </w:r>
@@ -1937,7 +2054,7 @@
       <w:r>
         <w:pict>
           <v:shape id="_x0000_i1027" type="#_x0000_t75" style="width:262.35pt;height:144.65pt">
-            <v:imagedata r:id="rId8" o:title="keypad"/>
+            <v:imagedata r:id="rId9" o:title="keypad"/>
           </v:shape>
         </w:pict>
       </w:r>
@@ -1949,24 +2066,14 @@
       <w:r>
         <w:t xml:space="preserve">Figure </w:t>
       </w:r>
-      <w:r>
-        <w:fldChar w:fldCharType="begin"/>
-      </w:r>
-      <w:r>
-        <w:instrText xml:space="preserve"> SEQ Figure \* ARABIC </w:instrText>
-      </w:r>
-      <w:r>
-        <w:fldChar w:fldCharType="separate"/>
-      </w:r>
-      <w:r>
-        <w:rPr>
-          <w:noProof/>
-        </w:rPr>
-        <w:t>4</w:t>
-      </w:r>
-      <w:r>
-        <w:fldChar w:fldCharType="end"/>
-      </w:r>
+      <w:fldSimple w:instr=" SEQ Figure \* ARABIC ">
+        <w:r>
+          <w:rPr>
+            <w:noProof/>
+          </w:rPr>
+          <w:t>4</w:t>
+        </w:r>
+      </w:fldSimple>
       <w:r>
         <w:t xml:space="preserve">: The planned connection between the keypad </w:t>
       </w:r>
@@ -1986,8 +2093,8 @@
       <w:r>
         <w:lastRenderedPageBreak/>
         <w:pict>
-          <v:shape id="_x0000_i1029" type="#_x0000_t75" style="width:467.7pt;height:326.8pt">
-            <v:imagedata r:id="rId9" o:title="laser_ADCs"/>
+          <v:shape id="_x0000_i1028" type="#_x0000_t75" style="width:467.7pt;height:326.8pt">
+            <v:imagedata r:id="rId10" o:title="laser_ADCs"/>
           </v:shape>
         </w:pict>
       </w:r>
@@ -1999,24 +2106,14 @@
       <w:r>
         <w:t xml:space="preserve">Figure </w:t>
       </w:r>
-      <w:r>
-        <w:fldChar w:fldCharType="begin"/>
-      </w:r>
-      <w:r>
-        <w:instrText xml:space="preserve"> SEQ Figure \* ARABIC </w:instrText>
-      </w:r>
-      <w:r>
-        <w:fldChar w:fldCharType="separate"/>
-      </w:r>
-      <w:r>
-        <w:rPr>
-          <w:noProof/>
-        </w:rPr>
-        <w:t>5</w:t>
-      </w:r>
-      <w:r>
-        <w:fldChar w:fldCharType="end"/>
-      </w:r>
+      <w:fldSimple w:instr=" SEQ Figure \* ARABIC ">
+        <w:r>
+          <w:rPr>
+            <w:noProof/>
+          </w:rPr>
+          <w:t>5</w:t>
+        </w:r>
+      </w:fldSimple>
       <w:r>
         <w:t>: The wiring of the several ADCs needed for the System to one Arduino, the laser Arduino.</w:t>
       </w:r>
@@ -2027,8 +2124,8 @@
       </w:pPr>
       <w:r>
         <w:pict>
-          <v:shape id="_x0000_i1028" type="#_x0000_t75" style="width:189.7pt;height:79.5pt">
-            <v:imagedata r:id="rId10" o:title="laser"/>
+          <v:shape id="_x0000_i1029" type="#_x0000_t75" style="width:189.7pt;height:79.5pt">
+            <v:imagedata r:id="rId11" o:title="laser"/>
           </v:shape>
         </w:pict>
       </w:r>
@@ -2040,24 +2137,14 @@
       <w:r>
         <w:t xml:space="preserve">Figure </w:t>
       </w:r>
-      <w:r>
-        <w:fldChar w:fldCharType="begin"/>
-      </w:r>
-      <w:r>
-        <w:instrText xml:space="preserve"> SEQ Figure \* ARABIC </w:instrText>
-      </w:r>
-      <w:r>
-        <w:fldChar w:fldCharType="separate"/>
-      </w:r>
-      <w:r>
-        <w:rPr>
-          <w:noProof/>
-        </w:rPr>
-        <w:t>6</w:t>
-      </w:r>
-      <w:r>
-        <w:fldChar w:fldCharType="end"/>
-      </w:r>
+      <w:fldSimple w:instr=" SEQ Figure \* ARABIC ">
+        <w:r>
+          <w:rPr>
+            <w:noProof/>
+          </w:rPr>
+          <w:t>6</w:t>
+        </w:r>
+      </w:fldSimple>
       <w:r>
         <w:t>: The final circuitry decided on to ensure the long life of the laser.</w:t>
       </w:r>
@@ -2069,8 +2156,8 @@
       <w:r>
         <w:lastRenderedPageBreak/>
         <w:pict>
-          <v:shape id="_x0000_i1033" type="#_x0000_t75" style="width:383.8pt;height:246.05pt">
-            <v:imagedata r:id="rId11" o:title="ledStrip"/>
+          <v:shape id="_x0000_i1030" type="#_x0000_t75" style="width:383.8pt;height:246.05pt">
+            <v:imagedata r:id="rId12" o:title="ledStrip"/>
           </v:shape>
         </w:pict>
       </w:r>
@@ -2082,24 +2169,14 @@
       <w:r>
         <w:t xml:space="preserve">Figure </w:t>
       </w:r>
-      <w:r>
-        <w:fldChar w:fldCharType="begin"/>
-      </w:r>
-      <w:r>
-        <w:instrText xml:space="preserve"> SEQ Figure \* ARABIC </w:instrText>
-      </w:r>
-      <w:r>
-        <w:fldChar w:fldCharType="separate"/>
-      </w:r>
-      <w:r>
-        <w:rPr>
-          <w:noProof/>
-        </w:rPr>
-        <w:t>7</w:t>
-      </w:r>
-      <w:r>
-        <w:fldChar w:fldCharType="end"/>
-      </w:r>
+      <w:fldSimple w:instr=" SEQ Figure \* ARABIC ">
+        <w:r>
+          <w:rPr>
+            <w:noProof/>
+          </w:rPr>
+          <w:t>7</w:t>
+        </w:r>
+      </w:fldSimple>
       <w:r>
         <w:t>: The circuit to ensure the programmatic use of the LED light strip where an analog signal can be used.</w:t>
       </w:r>
@@ -2110,8 +2187,8 @@
       </w:pPr>
       <w:r>
         <w:pict>
-          <v:shape id="_x0000_i1030" type="#_x0000_t75" style="width:467.7pt;height:313.65pt">
-            <v:imagedata r:id="rId12" o:title="laser_arduino"/>
+          <v:shape id="_x0000_i1031" type="#_x0000_t75" style="width:467.7pt;height:313.65pt">
+            <v:imagedata r:id="rId13" o:title="laser_arduino"/>
           </v:shape>
         </w:pict>
       </w:r>
@@ -2123,24 +2200,14 @@
       <w:r>
         <w:t xml:space="preserve">Figure </w:t>
       </w:r>
-      <w:r>
-        <w:fldChar w:fldCharType="begin"/>
-      </w:r>
-      <w:r>
-        <w:instrText xml:space="preserve"> SEQ Figure \* ARABIC </w:instrText>
-      </w:r>
-      <w:r>
-        <w:fldChar w:fldCharType="separate"/>
-      </w:r>
-      <w:r>
-        <w:rPr>
-          <w:noProof/>
-        </w:rPr>
-        <w:t>8</w:t>
-      </w:r>
-      <w:r>
-        <w:fldChar w:fldCharType="end"/>
-      </w:r>
+      <w:fldSimple w:instr=" SEQ Figure \* ARABIC ">
+        <w:r>
+          <w:rPr>
+            <w:noProof/>
+          </w:rPr>
+          <w:t>8</w:t>
+        </w:r>
+      </w:fldSimple>
       <w:r>
         <w:t>: The layout of the pins and what uses them on the laser Arduino.</w:t>
       </w:r>
@@ -2152,8 +2219,8 @@
       <w:r>
         <w:lastRenderedPageBreak/>
         <w:pict>
-          <v:shape id="_x0000_i1031" type="#_x0000_t75" style="width:241.65pt;height:186.55pt">
-            <v:imagedata r:id="rId13" o:title="lolShield"/>
+          <v:shape id="_x0000_i1032" type="#_x0000_t75" style="width:241.65pt;height:186.55pt">
+            <v:imagedata r:id="rId14" o:title="lolShield"/>
           </v:shape>
         </w:pict>
       </w:r>
@@ -2165,24 +2232,14 @@
       <w:r>
         <w:t xml:space="preserve">Figure </w:t>
       </w:r>
-      <w:r>
-        <w:fldChar w:fldCharType="begin"/>
-      </w:r>
-      <w:r>
-        <w:instrText xml:space="preserve"> SEQ Figure \* ARABIC </w:instrText>
-      </w:r>
-      <w:r>
-        <w:fldChar w:fldCharType="separate"/>
-      </w:r>
-      <w:r>
-        <w:rPr>
-          <w:noProof/>
-        </w:rPr>
-        <w:t>9</w:t>
-      </w:r>
-      <w:r>
-        <w:fldChar w:fldCharType="end"/>
-      </w:r>
+      <w:fldSimple w:instr=" SEQ Figure \* ARABIC ">
+        <w:r>
+          <w:rPr>
+            <w:noProof/>
+          </w:rPr>
+          <w:t>9</w:t>
+        </w:r>
+      </w:fldSimple>
       <w:r>
         <w:t xml:space="preserve">: The pins the </w:t>
       </w:r>
@@ -2201,8 +2258,8 @@
       </w:pPr>
       <w:r>
         <w:pict>
-          <v:shape id="_x0000_i1034" type="#_x0000_t75" style="width:467.7pt;height:165.9pt">
-            <v:imagedata r:id="rId14" o:title="magnet_magnetLED"/>
+          <v:shape id="_x0000_i1033" type="#_x0000_t75" style="width:467.7pt;height:165.9pt">
+            <v:imagedata r:id="rId15" o:title="magnet_magnetLED"/>
           </v:shape>
         </w:pict>
       </w:r>
@@ -2214,24 +2271,14 @@
       <w:r>
         <w:t xml:space="preserve">Figure </w:t>
       </w:r>
-      <w:r>
-        <w:fldChar w:fldCharType="begin"/>
-      </w:r>
-      <w:r>
-        <w:instrText xml:space="preserve"> SEQ Figure \* ARABIC </w:instrText>
-      </w:r>
-      <w:r>
-        <w:fldChar w:fldCharType="separate"/>
-      </w:r>
-      <w:r>
-        <w:rPr>
-          <w:noProof/>
-        </w:rPr>
-        <w:t>10</w:t>
-      </w:r>
-      <w:r>
-        <w:fldChar w:fldCharType="end"/>
-      </w:r>
+      <w:fldSimple w:instr=" SEQ Figure \* ARABIC ">
+        <w:r>
+          <w:rPr>
+            <w:noProof/>
+          </w:rPr>
+          <w:t>10</w:t>
+        </w:r>
+      </w:fldSimple>
       <w:r>
         <w:t>: Circuit for both the door Magnet and the magnet arming LED.</w:t>
       </w:r>
@@ -2243,8 +2290,8 @@
       </w:pPr>
       <w:r>
         <w:pict>
-          <v:shape id="_x0000_i1032" type="#_x0000_t75" style="width:203.5pt;height:78.25pt">
-            <v:imagedata r:id="rId15" o:title="sensor"/>
+          <v:shape id="_x0000_i1034" type="#_x0000_t75" style="width:203.5pt;height:78.25pt">
+            <v:imagedata r:id="rId16" o:title="sensor"/>
           </v:shape>
         </w:pict>
       </w:r>
@@ -2256,24 +2303,14 @@
       <w:r>
         <w:t xml:space="preserve">Figure </w:t>
       </w:r>
-      <w:r>
-        <w:fldChar w:fldCharType="begin"/>
-      </w:r>
-      <w:r>
-        <w:instrText xml:space="preserve"> SEQ Figure \* ARABIC </w:instrText>
-      </w:r>
-      <w:r>
-        <w:fldChar w:fldCharType="separate"/>
-      </w:r>
-      <w:r>
-        <w:rPr>
-          <w:noProof/>
-        </w:rPr>
-        <w:t>11</w:t>
-      </w:r>
-      <w:r>
-        <w:fldChar w:fldCharType="end"/>
-      </w:r>
+      <w:fldSimple w:instr=" SEQ Figure \* ARABIC ">
+        <w:r>
+          <w:rPr>
+            <w:noProof/>
+          </w:rPr>
+          <w:t>11</w:t>
+        </w:r>
+      </w:fldSimple>
       <w:r>
         <w:t>: Circuit used for the solar cells when they are used as sensors.  NOTE: ‘pin out’ is a wire which is then connected to an ADN channel which is then converted to a digital number for processing by the laser Arduino.</w:t>
       </w:r>
@@ -2292,6 +2329,651 @@
     </w:p>
     <w:p>
       <w:pPr>
+        <w:rPr>
+          <w:rFonts w:ascii="Times New Roman" w:hAnsi="Times New Roman" w:cs="Times New Roman"/>
+          <w:sz w:val="24"/>
+        </w:rPr>
+      </w:pPr>
+      <w:r>
+        <w:rPr>
+          <w:rFonts w:ascii="Times New Roman" w:hAnsi="Times New Roman" w:cs="Times New Roman"/>
+          <w:sz w:val="24"/>
+        </w:rPr>
+        <w:t>Due to programming issues in the Arduino language, we include all necessary functions directly into the Arduino program code or else the functions/methods do not behave as expected.</w:t>
+      </w:r>
+    </w:p>
+    <w:p>
+      <w:pPr>
+        <w:pStyle w:val="NoSpacing"/>
+        <w:rPr>
+          <w:rFonts w:ascii="Times New Roman" w:hAnsi="Times New Roman" w:cs="Times New Roman"/>
+          <w:sz w:val="24"/>
+        </w:rPr>
+      </w:pPr>
+      <w:r>
+        <w:rPr>
+          <w:rFonts w:ascii="Times New Roman" w:hAnsi="Times New Roman" w:cs="Times New Roman"/>
+          <w:sz w:val="24"/>
+        </w:rPr>
+        <w:t>Figure 2 = Bluetooth module</w:t>
+      </w:r>
+    </w:p>
+    <w:p>
+      <w:pPr>
+        <w:pStyle w:val="NoSpacing"/>
+        <w:rPr>
+          <w:rFonts w:ascii="Times New Roman" w:hAnsi="Times New Roman" w:cs="Times New Roman"/>
+          <w:sz w:val="24"/>
+        </w:rPr>
+      </w:pPr>
+      <w:r>
+        <w:rPr>
+          <w:rFonts w:ascii="Times New Roman" w:hAnsi="Times New Roman" w:cs="Times New Roman"/>
+          <w:sz w:val="24"/>
+        </w:rPr>
+        <w:t xml:space="preserve">The Bluetooth module </w:t>
+      </w:r>
+      <w:r>
+        <w:rPr>
+          <w:rFonts w:ascii="Times New Roman" w:hAnsi="Times New Roman" w:cs="Times New Roman"/>
+          <w:sz w:val="24"/>
+        </w:rPr>
+        <w:t xml:space="preserve">(BT module) </w:t>
+      </w:r>
+      <w:r>
+        <w:rPr>
+          <w:rFonts w:ascii="Times New Roman" w:hAnsi="Times New Roman" w:cs="Times New Roman"/>
+          <w:sz w:val="24"/>
+        </w:rPr>
+        <w:t>we used in the System was an HC05 module where the module can either be in slave mo</w:t>
+      </w:r>
+      <w:r>
+        <w:rPr>
+          <w:rFonts w:ascii="Times New Roman" w:hAnsi="Times New Roman" w:cs="Times New Roman"/>
+          <w:sz w:val="24"/>
+        </w:rPr>
+        <w:t>de or it can be in master mode, and it can be either be in AT or non-AT state. In this System, we used AT state to configure the BT module for reliable communication between devices and we used the non-AT state as the communication state since communication between devices is not possible in AT state.  The configuration details to get into the various states and to setup the BT module is mentioned in the below sub sections.</w:t>
+      </w:r>
+    </w:p>
+    <w:p>
+      <w:pPr>
+        <w:pStyle w:val="NoSpacing"/>
+        <w:rPr>
+          <w:rFonts w:ascii="Times New Roman" w:hAnsi="Times New Roman" w:cs="Times New Roman"/>
+          <w:sz w:val="24"/>
+        </w:rPr>
+      </w:pPr>
+      <w:r>
+        <w:rPr>
+          <w:rFonts w:ascii="Times New Roman" w:hAnsi="Times New Roman" w:cs="Times New Roman"/>
+          <w:sz w:val="24"/>
+        </w:rPr>
+        <w:t>Bluetooth Module Setup</w:t>
+      </w:r>
+    </w:p>
+    <w:p>
+      <w:pPr>
+        <w:pStyle w:val="NoSpacing"/>
+        <w:rPr>
+          <w:rFonts w:ascii="Times New Roman" w:hAnsi="Times New Roman" w:cs="Times New Roman"/>
+          <w:sz w:val="24"/>
+        </w:rPr>
+      </w:pPr>
+      <w:r>
+        <w:rPr>
+          <w:rFonts w:ascii="Times New Roman" w:hAnsi="Times New Roman" w:cs="Times New Roman"/>
+          <w:sz w:val="24"/>
+        </w:rPr>
+        <w:t xml:space="preserve">For the BT module Setup on the Arduino, we first had to </w:t>
+      </w:r>
+      <w:r>
+        <w:rPr>
+          <w:rFonts w:ascii="Times New Roman" w:hAnsi="Times New Roman" w:cs="Times New Roman"/>
+          <w:sz w:val="24"/>
+        </w:rPr>
+        <w:t xml:space="preserve">start the Bluetooth communication and since we are using pins Rx1 and Tx1 on the Arduino we use the method </w:t>
+      </w:r>
+      <w:proofErr w:type="gramStart"/>
+      <w:r>
+        <w:rPr>
+          <w:rFonts w:ascii="Times New Roman" w:hAnsi="Times New Roman" w:cs="Times New Roman"/>
+          <w:sz w:val="24"/>
+        </w:rPr>
+        <w:t>‘Serial1.begin(</w:t>
+      </w:r>
+      <w:proofErr w:type="gramEnd"/>
+      <w:r>
+        <w:rPr>
+          <w:rFonts w:ascii="Times New Roman" w:hAnsi="Times New Roman" w:cs="Times New Roman"/>
+          <w:sz w:val="24"/>
+        </w:rPr>
+        <w:t xml:space="preserve">&lt;baud rate&gt;) in the Arduino program code and then </w:t>
+      </w:r>
+      <w:r>
+        <w:rPr>
+          <w:rFonts w:ascii="Times New Roman" w:hAnsi="Times New Roman" w:cs="Times New Roman"/>
+          <w:sz w:val="24"/>
+        </w:rPr>
+        <w:t>place the module into AT state which is done by setting the ENABLE pin to 3.3V and then turning on the module.  We then used the following configuration values:</w:t>
+      </w:r>
+    </w:p>
+    <w:p>
+      <w:pPr>
+        <w:pStyle w:val="NoSpacing"/>
+        <w:rPr>
+          <w:rFonts w:ascii="Times New Roman" w:hAnsi="Times New Roman" w:cs="Times New Roman"/>
+          <w:sz w:val="24"/>
+        </w:rPr>
+      </w:pPr>
+      <w:r>
+        <w:rPr>
+          <w:rFonts w:ascii="Times New Roman" w:hAnsi="Times New Roman" w:cs="Times New Roman"/>
+          <w:sz w:val="24"/>
+        </w:rPr>
+        <w:tab/>
+        <w:t>AT mode (configuration/Admin):</w:t>
+      </w:r>
+    </w:p>
+    <w:p>
+      <w:pPr>
+        <w:pStyle w:val="NoSpacing"/>
+        <w:rPr>
+          <w:rFonts w:ascii="Times New Roman" w:hAnsi="Times New Roman" w:cs="Times New Roman"/>
+          <w:sz w:val="24"/>
+        </w:rPr>
+      </w:pPr>
+      <w:r>
+        <w:rPr>
+          <w:rFonts w:ascii="Times New Roman" w:hAnsi="Times New Roman" w:cs="Times New Roman"/>
+          <w:sz w:val="24"/>
+        </w:rPr>
+        <w:tab/>
+      </w:r>
+      <w:r>
+        <w:rPr>
+          <w:rFonts w:ascii="Times New Roman" w:hAnsi="Times New Roman" w:cs="Times New Roman"/>
+          <w:sz w:val="24"/>
+        </w:rPr>
+        <w:tab/>
+      </w:r>
+      <w:proofErr w:type="gramStart"/>
+      <w:r>
+        <w:rPr>
+          <w:rFonts w:ascii="Times New Roman" w:hAnsi="Times New Roman" w:cs="Times New Roman"/>
+          <w:sz w:val="24"/>
+        </w:rPr>
+        <w:t>baud</w:t>
+      </w:r>
+      <w:proofErr w:type="gramEnd"/>
+      <w:r>
+        <w:rPr>
+          <w:rFonts w:ascii="Times New Roman" w:hAnsi="Times New Roman" w:cs="Times New Roman"/>
+          <w:sz w:val="24"/>
+        </w:rPr>
+        <w:t xml:space="preserve"> rate : 38400</w:t>
+      </w:r>
+    </w:p>
+    <w:p>
+      <w:pPr>
+        <w:pStyle w:val="NoSpacing"/>
+        <w:rPr>
+          <w:rFonts w:ascii="Times New Roman" w:hAnsi="Times New Roman" w:cs="Times New Roman"/>
+          <w:sz w:val="24"/>
+        </w:rPr>
+      </w:pPr>
+      <w:r>
+        <w:rPr>
+          <w:rFonts w:ascii="Times New Roman" w:hAnsi="Times New Roman" w:cs="Times New Roman"/>
+          <w:sz w:val="24"/>
+        </w:rPr>
+        <w:tab/>
+      </w:r>
+      <w:r>
+        <w:rPr>
+          <w:rFonts w:ascii="Times New Roman" w:hAnsi="Times New Roman" w:cs="Times New Roman"/>
+          <w:sz w:val="24"/>
+        </w:rPr>
+        <w:tab/>
+      </w:r>
+      <w:proofErr w:type="gramStart"/>
+      <w:r>
+        <w:rPr>
+          <w:rFonts w:ascii="Times New Roman" w:hAnsi="Times New Roman" w:cs="Times New Roman"/>
+          <w:sz w:val="24"/>
+        </w:rPr>
+        <w:t>mode :</w:t>
+      </w:r>
+      <w:proofErr w:type="gramEnd"/>
+      <w:r>
+        <w:rPr>
+          <w:rFonts w:ascii="Times New Roman" w:hAnsi="Times New Roman" w:cs="Times New Roman"/>
+          <w:sz w:val="24"/>
+        </w:rPr>
+        <w:t xml:space="preserve"> slave</w:t>
+      </w:r>
+    </w:p>
+    <w:p>
+      <w:pPr>
+        <w:pStyle w:val="NoSpacing"/>
+        <w:rPr>
+          <w:rFonts w:ascii="Times New Roman" w:hAnsi="Times New Roman" w:cs="Times New Roman"/>
+          <w:sz w:val="24"/>
+        </w:rPr>
+      </w:pPr>
+      <w:r>
+        <w:rPr>
+          <w:rFonts w:ascii="Times New Roman" w:hAnsi="Times New Roman" w:cs="Times New Roman"/>
+          <w:sz w:val="24"/>
+        </w:rPr>
+        <w:tab/>
+      </w:r>
+      <w:r>
+        <w:rPr>
+          <w:rFonts w:ascii="Times New Roman" w:hAnsi="Times New Roman" w:cs="Times New Roman"/>
+          <w:sz w:val="24"/>
+        </w:rPr>
+        <w:tab/>
+      </w:r>
+      <w:proofErr w:type="gramStart"/>
+      <w:r>
+        <w:rPr>
+          <w:rFonts w:ascii="Times New Roman" w:hAnsi="Times New Roman" w:cs="Times New Roman"/>
+          <w:sz w:val="24"/>
+          <w:highlight w:val="yellow"/>
+        </w:rPr>
+        <w:t>UART :</w:t>
+      </w:r>
+      <w:proofErr w:type="gramEnd"/>
+      <w:r>
+        <w:rPr>
+          <w:rFonts w:ascii="Times New Roman" w:hAnsi="Times New Roman" w:cs="Times New Roman"/>
+          <w:sz w:val="24"/>
+          <w:highlight w:val="yellow"/>
+        </w:rPr>
+        <w:t xml:space="preserve"> 9600 (?)</w:t>
+      </w:r>
+    </w:p>
+    <w:p>
+      <w:pPr>
+        <w:pStyle w:val="NoSpacing"/>
+        <w:rPr>
+          <w:rFonts w:ascii="Times New Roman" w:hAnsi="Times New Roman" w:cs="Times New Roman"/>
+          <w:sz w:val="24"/>
+        </w:rPr>
+      </w:pPr>
+      <w:r>
+        <w:rPr>
+          <w:rFonts w:ascii="Times New Roman" w:hAnsi="Times New Roman" w:cs="Times New Roman"/>
+          <w:sz w:val="24"/>
+        </w:rPr>
+        <w:tab/>
+      </w:r>
+      <w:proofErr w:type="gramStart"/>
+      <w:r>
+        <w:rPr>
+          <w:rFonts w:ascii="Times New Roman" w:hAnsi="Times New Roman" w:cs="Times New Roman"/>
+          <w:sz w:val="24"/>
+        </w:rPr>
+        <w:t>non-AT</w:t>
+      </w:r>
+      <w:proofErr w:type="gramEnd"/>
+      <w:r>
+        <w:rPr>
+          <w:rFonts w:ascii="Times New Roman" w:hAnsi="Times New Roman" w:cs="Times New Roman"/>
+          <w:sz w:val="24"/>
+        </w:rPr>
+        <w:t xml:space="preserve"> mode (communication mode):</w:t>
+      </w:r>
+    </w:p>
+    <w:p>
+      <w:pPr>
+        <w:pStyle w:val="NoSpacing"/>
+        <w:rPr>
+          <w:rFonts w:ascii="Times New Roman" w:hAnsi="Times New Roman" w:cs="Times New Roman"/>
+          <w:sz w:val="24"/>
+        </w:rPr>
+      </w:pPr>
+      <w:r>
+        <w:rPr>
+          <w:rFonts w:ascii="Times New Roman" w:hAnsi="Times New Roman" w:cs="Times New Roman"/>
+          <w:sz w:val="24"/>
+        </w:rPr>
+        <w:tab/>
+      </w:r>
+      <w:r>
+        <w:rPr>
+          <w:rFonts w:ascii="Times New Roman" w:hAnsi="Times New Roman" w:cs="Times New Roman"/>
+          <w:sz w:val="24"/>
+        </w:rPr>
+        <w:tab/>
+      </w:r>
+      <w:proofErr w:type="gramStart"/>
+      <w:r>
+        <w:rPr>
+          <w:rFonts w:ascii="Times New Roman" w:hAnsi="Times New Roman" w:cs="Times New Roman"/>
+          <w:sz w:val="24"/>
+        </w:rPr>
+        <w:t>baud</w:t>
+      </w:r>
+      <w:proofErr w:type="gramEnd"/>
+      <w:r>
+        <w:rPr>
+          <w:rFonts w:ascii="Times New Roman" w:hAnsi="Times New Roman" w:cs="Times New Roman"/>
+          <w:sz w:val="24"/>
+        </w:rPr>
+        <w:t xml:space="preserve"> rate: 9600</w:t>
+      </w:r>
+    </w:p>
+    <w:p>
+      <w:pPr>
+        <w:pStyle w:val="NoSpacing"/>
+        <w:rPr>
+          <w:rFonts w:ascii="Times New Roman" w:hAnsi="Times New Roman" w:cs="Times New Roman"/>
+          <w:sz w:val="24"/>
+        </w:rPr>
+      </w:pPr>
+      <w:r>
+        <w:rPr>
+          <w:rFonts w:ascii="Times New Roman" w:hAnsi="Times New Roman" w:cs="Times New Roman"/>
+          <w:sz w:val="24"/>
+        </w:rPr>
+        <w:t xml:space="preserve">There are also custom functions located in the files to manage getting useful data from the Raspberry </w:t>
+      </w:r>
+      <w:proofErr w:type="gramStart"/>
+      <w:r>
+        <w:rPr>
+          <w:rFonts w:ascii="Times New Roman" w:hAnsi="Times New Roman" w:cs="Times New Roman"/>
+          <w:sz w:val="24"/>
+        </w:rPr>
+        <w:t>Pi  and</w:t>
+      </w:r>
+      <w:proofErr w:type="gramEnd"/>
+      <w:r>
+        <w:rPr>
+          <w:rFonts w:ascii="Times New Roman" w:hAnsi="Times New Roman" w:cs="Times New Roman"/>
+          <w:sz w:val="24"/>
+        </w:rPr>
+        <w:t xml:space="preserve"> another to send useful data back to the Raspberry Pi.</w:t>
+      </w:r>
+    </w:p>
+    <w:p>
+      <w:pPr>
+        <w:pStyle w:val="NoSpacing"/>
+        <w:rPr>
+          <w:rFonts w:ascii="Times New Roman" w:hAnsi="Times New Roman" w:cs="Times New Roman"/>
+          <w:sz w:val="24"/>
+        </w:rPr>
+      </w:pPr>
+    </w:p>
+    <w:p>
+      <w:pPr>
+        <w:pStyle w:val="NoSpacing"/>
+        <w:rPr>
+          <w:rFonts w:ascii="Times New Roman" w:hAnsi="Times New Roman" w:cs="Times New Roman"/>
+          <w:sz w:val="24"/>
+        </w:rPr>
+      </w:pPr>
+      <w:r>
+        <w:rPr>
+          <w:rFonts w:ascii="Times New Roman" w:hAnsi="Times New Roman" w:cs="Times New Roman"/>
+          <w:sz w:val="24"/>
+        </w:rPr>
+        <w:t xml:space="preserve">Figure 3 = glowing wire </w:t>
+      </w:r>
+    </w:p>
+    <w:p>
+      <w:pPr>
+        <w:pStyle w:val="NoSpacing"/>
+        <w:rPr>
+          <w:rFonts w:ascii="Times New Roman" w:hAnsi="Times New Roman" w:cs="Times New Roman"/>
+          <w:sz w:val="24"/>
+        </w:rPr>
+      </w:pPr>
+      <w:r>
+        <w:rPr>
+          <w:rFonts w:ascii="Times New Roman" w:hAnsi="Times New Roman" w:cs="Times New Roman"/>
+          <w:sz w:val="24"/>
+        </w:rPr>
+        <w:t xml:space="preserve">We use glowing El wire as the glowing wire in this System. We got one large coil from the </w:t>
+      </w:r>
+      <w:proofErr w:type="spellStart"/>
+      <w:r>
+        <w:rPr>
+          <w:rFonts w:ascii="Times New Roman" w:hAnsi="Times New Roman" w:cs="Times New Roman"/>
+          <w:sz w:val="24"/>
+        </w:rPr>
+        <w:t>Adafruit</w:t>
+      </w:r>
+      <w:proofErr w:type="spellEnd"/>
+      <w:r>
+        <w:rPr>
+          <w:rFonts w:ascii="Times New Roman" w:hAnsi="Times New Roman" w:cs="Times New Roman"/>
+          <w:sz w:val="24"/>
+        </w:rPr>
+        <w:t xml:space="preserve"> website and several smaller lengths from off the Amazon website.  I then used the schematic shown in Figure 3 to wire one connection between the inverter/power </w:t>
+      </w:r>
+      <w:proofErr w:type="gramStart"/>
+      <w:r>
+        <w:rPr>
+          <w:rFonts w:ascii="Times New Roman" w:hAnsi="Times New Roman" w:cs="Times New Roman"/>
+          <w:sz w:val="24"/>
+        </w:rPr>
+        <w:t>supply</w:t>
+      </w:r>
+      <w:proofErr w:type="gramEnd"/>
+      <w:r>
+        <w:rPr>
+          <w:rFonts w:ascii="Times New Roman" w:hAnsi="Times New Roman" w:cs="Times New Roman"/>
+          <w:sz w:val="24"/>
+        </w:rPr>
+        <w:t xml:space="preserve"> to the wire and left the other connection between the inverter/power supply as a regular wired connection without any additional circuitry.</w:t>
+      </w:r>
+    </w:p>
+    <w:p>
+      <w:pPr>
+        <w:pStyle w:val="NoSpacing"/>
+        <w:rPr>
+          <w:rFonts w:ascii="Times New Roman" w:hAnsi="Times New Roman" w:cs="Times New Roman"/>
+          <w:sz w:val="24"/>
+        </w:rPr>
+      </w:pPr>
+      <w:r>
+        <w:rPr>
+          <w:rFonts w:ascii="Times New Roman" w:hAnsi="Times New Roman" w:cs="Times New Roman"/>
+          <w:sz w:val="24"/>
+        </w:rPr>
+        <w:t xml:space="preserve">The glowing wires are all managed by the </w:t>
+      </w:r>
+      <w:proofErr w:type="spellStart"/>
+      <w:r>
+        <w:rPr>
+          <w:rFonts w:ascii="Times New Roman" w:hAnsi="Times New Roman" w:cs="Times New Roman"/>
+          <w:sz w:val="24"/>
+        </w:rPr>
+        <w:t>LoL</w:t>
+      </w:r>
+      <w:proofErr w:type="spellEnd"/>
+      <w:r>
+        <w:rPr>
+          <w:rFonts w:ascii="Times New Roman" w:hAnsi="Times New Roman" w:cs="Times New Roman"/>
+          <w:sz w:val="24"/>
+        </w:rPr>
+        <w:t xml:space="preserve"> shield Arduino since I prefer all devices getting managed by the same Arduino whenever possible.</w:t>
+      </w:r>
+      <w:r>
+        <w:rPr>
+          <w:rFonts w:ascii="Times New Roman" w:hAnsi="Times New Roman" w:cs="Times New Roman"/>
+          <w:sz w:val="24"/>
+        </w:rPr>
+        <w:br/>
+      </w:r>
+    </w:p>
+    <w:p>
+      <w:pPr>
+        <w:pStyle w:val="NoSpacing"/>
+        <w:rPr>
+          <w:rFonts w:ascii="Times New Roman" w:hAnsi="Times New Roman" w:cs="Times New Roman"/>
+          <w:sz w:val="24"/>
+        </w:rPr>
+      </w:pPr>
+      <w:r>
+        <w:rPr>
+          <w:rFonts w:ascii="Times New Roman" w:hAnsi="Times New Roman" w:cs="Times New Roman"/>
+          <w:sz w:val="24"/>
+        </w:rPr>
+        <w:t>Figure 4 = keypad</w:t>
+      </w:r>
+    </w:p>
+    <w:p>
+      <w:pPr>
+        <w:pStyle w:val="NoSpacing"/>
+        <w:rPr>
+          <w:rFonts w:ascii="Times New Roman" w:hAnsi="Times New Roman" w:cs="Times New Roman"/>
+          <w:sz w:val="24"/>
+        </w:rPr>
+      </w:pPr>
+      <w:r>
+        <w:rPr>
+          <w:rFonts w:ascii="Times New Roman" w:hAnsi="Times New Roman" w:cs="Times New Roman"/>
+          <w:sz w:val="24"/>
+        </w:rPr>
+        <w:t xml:space="preserve">The keypad </w:t>
+      </w:r>
+      <w:r>
+        <w:rPr>
+          <w:rFonts w:ascii="Times New Roman" w:hAnsi="Times New Roman" w:cs="Times New Roman"/>
+          <w:sz w:val="24"/>
+        </w:rPr>
+        <w:t xml:space="preserve">membrane </w:t>
+      </w:r>
+      <w:r>
+        <w:rPr>
+          <w:rFonts w:ascii="Times New Roman" w:hAnsi="Times New Roman" w:cs="Times New Roman"/>
+          <w:sz w:val="24"/>
+        </w:rPr>
+        <w:t xml:space="preserve">is managed by the NFC Arduino because the </w:t>
+      </w:r>
+      <w:r>
+        <w:rPr>
+          <w:rFonts w:ascii="Times New Roman" w:hAnsi="Times New Roman" w:cs="Times New Roman"/>
+          <w:sz w:val="24"/>
+        </w:rPr>
+        <w:t>NFC Arduino is closer to where the keypad was placed on the enclosure, and also has more memory free for use.  The keypad sends data through digital pins back to the host Arduino, but we need to include and create a keypad object in order for the keypad to be easily used.</w:t>
+      </w:r>
+    </w:p>
+    <w:p>
+      <w:pPr>
+        <w:pStyle w:val="NoSpacing"/>
+        <w:rPr>
+          <w:rFonts w:ascii="Times New Roman" w:hAnsi="Times New Roman" w:cs="Times New Roman"/>
+          <w:sz w:val="24"/>
+        </w:rPr>
+      </w:pPr>
+    </w:p>
+    <w:p>
+      <w:pPr>
+        <w:pStyle w:val="NoSpacing"/>
+        <w:rPr>
+          <w:rFonts w:ascii="Times New Roman" w:hAnsi="Times New Roman" w:cs="Times New Roman"/>
+          <w:sz w:val="24"/>
+        </w:rPr>
+      </w:pPr>
+      <w:r>
+        <w:rPr>
+          <w:rFonts w:ascii="Times New Roman" w:hAnsi="Times New Roman" w:cs="Times New Roman"/>
+          <w:sz w:val="24"/>
+        </w:rPr>
+        <w:t>Figure 5= ADCs</w:t>
+      </w:r>
+    </w:p>
+    <w:p>
+      <w:pPr>
+        <w:pStyle w:val="NoSpacing"/>
+        <w:rPr>
+          <w:rFonts w:ascii="Times New Roman" w:hAnsi="Times New Roman" w:cs="Times New Roman"/>
+          <w:sz w:val="24"/>
+        </w:rPr>
+      </w:pPr>
+      <w:r>
+        <w:rPr>
+          <w:rFonts w:ascii="Times New Roman" w:hAnsi="Times New Roman" w:cs="Times New Roman"/>
+          <w:sz w:val="24"/>
+        </w:rPr>
+        <w:t xml:space="preserve">The ADCs (Analog-to-Digital Converter) are wired as shown in Figure 5 in order to enable one Arduino to handle more than one ADC.  I got this wiring diagram off the </w:t>
+      </w:r>
+      <w:proofErr w:type="spellStart"/>
+      <w:r>
+        <w:rPr>
+          <w:rFonts w:ascii="Times New Roman" w:hAnsi="Times New Roman" w:cs="Times New Roman"/>
+          <w:sz w:val="24"/>
+        </w:rPr>
+        <w:t>Adafruit</w:t>
+      </w:r>
+      <w:proofErr w:type="spellEnd"/>
+      <w:r>
+        <w:rPr>
+          <w:rFonts w:ascii="Times New Roman" w:hAnsi="Times New Roman" w:cs="Times New Roman"/>
+          <w:sz w:val="24"/>
+        </w:rPr>
+        <w:t xml:space="preserve"> learning ADC tutorial.  As you can see, it takes a SDA</w:t>
+      </w:r>
+      <w:proofErr w:type="gramStart"/>
+      <w:r>
+        <w:rPr>
+          <w:rFonts w:ascii="Times New Roman" w:hAnsi="Times New Roman" w:cs="Times New Roman"/>
+          <w:sz w:val="24"/>
+        </w:rPr>
+        <w:t>,SCL</w:t>
+      </w:r>
+      <w:proofErr w:type="gramEnd"/>
+      <w:r>
+        <w:rPr>
+          <w:rFonts w:ascii="Times New Roman" w:hAnsi="Times New Roman" w:cs="Times New Roman"/>
+          <w:sz w:val="24"/>
+        </w:rPr>
+        <w:t>, 5V power, and a ground pin in order to use the ADCs.</w:t>
+      </w:r>
+    </w:p>
+    <w:p>
+      <w:pPr>
+        <w:pStyle w:val="NoSpacing"/>
+        <w:rPr>
+          <w:rFonts w:ascii="Times New Roman" w:hAnsi="Times New Roman" w:cs="Times New Roman"/>
+          <w:sz w:val="24"/>
+        </w:rPr>
+      </w:pPr>
+      <w:r>
+        <w:rPr>
+          <w:rFonts w:ascii="Times New Roman" w:hAnsi="Times New Roman" w:cs="Times New Roman"/>
+          <w:sz w:val="24"/>
+        </w:rPr>
+        <w:lastRenderedPageBreak/>
+        <w:t>The ADCs allow us to take an analog value from our sensors and convert it into a useful digital value which we can check if it is valid on the Arduino.  All the ADCs are connected to the lase</w:t>
+      </w:r>
+      <w:r>
+        <w:rPr>
+          <w:rFonts w:ascii="Times New Roman" w:hAnsi="Times New Roman" w:cs="Times New Roman"/>
+          <w:sz w:val="24"/>
+        </w:rPr>
+        <w:t>r Arduino in order to provide a</w:t>
+      </w:r>
+      <w:r>
+        <w:rPr>
+          <w:rFonts w:ascii="Times New Roman" w:hAnsi="Times New Roman" w:cs="Times New Roman"/>
+          <w:sz w:val="24"/>
+        </w:rPr>
+        <w:t xml:space="preserve"> maximum value of 16 sensors we can manage without programmatically </w:t>
+      </w:r>
+      <w:r>
+        <w:rPr>
+          <w:rFonts w:ascii="Times New Roman" w:hAnsi="Times New Roman" w:cs="Times New Roman"/>
+          <w:sz w:val="24"/>
+        </w:rPr>
+        <w:t>changing which sensor can get read from a specific ADC channel.</w:t>
+      </w:r>
+    </w:p>
+    <w:p>
+      <w:pPr>
         <w:pStyle w:val="NoSpacing"/>
         <w:rPr>
           <w:rFonts w:ascii="Times New Roman" w:hAnsi="Times New Roman" w:cs="Times New Roman"/>
@@ -2300,6 +2982,118 @@
       </w:pPr>
       <w:bookmarkStart w:id="0" w:name="_GoBack"/>
       <w:bookmarkEnd w:id="0"/>
+    </w:p>
+    <w:p>
+      <w:pPr>
+        <w:pStyle w:val="NoSpacing"/>
+        <w:rPr>
+          <w:rFonts w:ascii="Times New Roman" w:hAnsi="Times New Roman" w:cs="Times New Roman"/>
+          <w:sz w:val="24"/>
+        </w:rPr>
+      </w:pPr>
+      <w:r>
+        <w:rPr>
+          <w:rFonts w:ascii="Times New Roman" w:hAnsi="Times New Roman" w:cs="Times New Roman"/>
+          <w:sz w:val="24"/>
+        </w:rPr>
+        <w:t>Figure 6= lone lasers</w:t>
+      </w:r>
+    </w:p>
+    <w:p>
+      <w:pPr>
+        <w:pStyle w:val="NoSpacing"/>
+        <w:rPr>
+          <w:rFonts w:ascii="Times New Roman" w:hAnsi="Times New Roman" w:cs="Times New Roman"/>
+          <w:sz w:val="24"/>
+        </w:rPr>
+      </w:pPr>
+      <w:r>
+        <w:rPr>
+          <w:rFonts w:ascii="Times New Roman" w:hAnsi="Times New Roman" w:cs="Times New Roman"/>
+          <w:sz w:val="24"/>
+        </w:rPr>
+        <w:t>Figure 7= LED strip</w:t>
+      </w:r>
+    </w:p>
+    <w:p>
+      <w:pPr>
+        <w:pStyle w:val="NoSpacing"/>
+        <w:rPr>
+          <w:rFonts w:ascii="Times New Roman" w:hAnsi="Times New Roman" w:cs="Times New Roman"/>
+          <w:sz w:val="24"/>
+        </w:rPr>
+      </w:pPr>
+      <w:r>
+        <w:rPr>
+          <w:rFonts w:ascii="Times New Roman" w:hAnsi="Times New Roman" w:cs="Times New Roman"/>
+          <w:sz w:val="24"/>
+        </w:rPr>
+        <w:t>Figure 8= laser Arduino</w:t>
+      </w:r>
+    </w:p>
+    <w:p>
+      <w:pPr>
+        <w:pStyle w:val="NoSpacing"/>
+        <w:rPr>
+          <w:rFonts w:ascii="Times New Roman" w:hAnsi="Times New Roman" w:cs="Times New Roman"/>
+          <w:sz w:val="24"/>
+        </w:rPr>
+      </w:pPr>
+      <w:r>
+        <w:rPr>
+          <w:rFonts w:ascii="Times New Roman" w:hAnsi="Times New Roman" w:cs="Times New Roman"/>
+          <w:sz w:val="24"/>
+        </w:rPr>
+        <w:t>Figure 9=</w:t>
+      </w:r>
+      <w:proofErr w:type="spellStart"/>
+      <w:r>
+        <w:rPr>
+          <w:rFonts w:ascii="Times New Roman" w:hAnsi="Times New Roman" w:cs="Times New Roman"/>
+          <w:sz w:val="24"/>
+        </w:rPr>
+        <w:t>LoL</w:t>
+      </w:r>
+      <w:proofErr w:type="spellEnd"/>
+      <w:r>
+        <w:rPr>
+          <w:rFonts w:ascii="Times New Roman" w:hAnsi="Times New Roman" w:cs="Times New Roman"/>
+          <w:sz w:val="24"/>
+        </w:rPr>
+        <w:t xml:space="preserve"> shield</w:t>
+      </w:r>
+    </w:p>
+    <w:p>
+      <w:pPr>
+        <w:pStyle w:val="NoSpacing"/>
+        <w:rPr>
+          <w:rFonts w:ascii="Times New Roman" w:hAnsi="Times New Roman" w:cs="Times New Roman"/>
+          <w:sz w:val="24"/>
+        </w:rPr>
+      </w:pPr>
+      <w:r>
+        <w:rPr>
+          <w:rFonts w:ascii="Times New Roman" w:hAnsi="Times New Roman" w:cs="Times New Roman"/>
+          <w:sz w:val="24"/>
+        </w:rPr>
+        <w:t>Figure 10= magnet</w:t>
+      </w:r>
+    </w:p>
+    <w:p>
+      <w:pPr>
+        <w:pStyle w:val="NoSpacing"/>
+        <w:rPr>
+          <w:rFonts w:ascii="Times New Roman" w:hAnsi="Times New Roman" w:cs="Times New Roman"/>
+          <w:sz w:val="24"/>
+        </w:rPr>
+      </w:pPr>
+      <w:r>
+        <w:rPr>
+          <w:rFonts w:ascii="Times New Roman" w:hAnsi="Times New Roman" w:cs="Times New Roman"/>
+          <w:sz w:val="24"/>
+        </w:rPr>
+        <w:t>Figure 11= solar cell</w:t>
+      </w:r>
     </w:p>
     <w:p>
       <w:pPr>

--- a/escapeRoom/Documents/EscapeRoomSeason1_SystemDesign.docx
+++ b/escapeRoom/Documents/EscapeRoomSeason1_SystemDesign.docx
@@ -25,11 +25,1518 @@
     </w:p>
     <w:p>
       <w:pPr>
+        <w:pStyle w:val="NoSpacing"/>
+        <w:jc w:val="center"/>
+        <w:rPr>
+          <w:rFonts w:ascii="Times New Roman" w:hAnsi="Times New Roman" w:cs="Times New Roman"/>
+          <w:b/>
+          <w:sz w:val="32"/>
+          <w:szCs w:val="24"/>
+        </w:rPr>
+      </w:pPr>
+    </w:p>
+    <w:sdt>
+      <w:sdtPr>
+        <w:id w:val="480885974"/>
+        <w:docPartObj>
+          <w:docPartGallery w:val="Table of Contents"/>
+          <w:docPartUnique/>
+        </w:docPartObj>
+      </w:sdtPr>
+      <w:sdtEndPr>
+        <w:rPr>
+          <w:rFonts w:asciiTheme="minorHAnsi" w:eastAsiaTheme="minorHAnsi" w:hAnsiTheme="minorHAnsi" w:cstheme="minorBidi"/>
+          <w:noProof/>
+          <w:color w:val="auto"/>
+          <w:sz w:val="22"/>
+          <w:szCs w:val="22"/>
+          <w:lang w:val="en-CA" w:eastAsia="en-US"/>
+        </w:rPr>
+      </w:sdtEndPr>
+      <w:sdtContent>
+        <w:p>
+          <w:pPr>
+            <w:pStyle w:val="TOCHeading"/>
+          </w:pPr>
+          <w:r>
+            <w:t>Table of Contents</w:t>
+          </w:r>
+        </w:p>
+        <w:p>
+          <w:pPr>
+            <w:pStyle w:val="TOC1"/>
+            <w:tabs>
+              <w:tab w:val="right" w:leader="dot" w:pos="9350"/>
+            </w:tabs>
+            <w:rPr>
+              <w:rFonts w:eastAsiaTheme="minorEastAsia"/>
+              <w:noProof/>
+              <w:lang w:eastAsia="en-CA"/>
+            </w:rPr>
+          </w:pPr>
+          <w:r>
+            <w:fldChar w:fldCharType="begin"/>
+          </w:r>
+          <w:r>
+            <w:instrText xml:space="preserve"> TOC \o "1-3" \h \z \u </w:instrText>
+          </w:r>
+          <w:r>
+            <w:fldChar w:fldCharType="separate"/>
+          </w:r>
+          <w:hyperlink w:anchor="_Toc494744684" w:history="1">
+            <w:r>
+              <w:rPr>
+                <w:rStyle w:val="Hyperlink"/>
+                <w:noProof/>
+              </w:rPr>
+              <w:t>Objective</w:t>
+            </w:r>
+            <w:r>
+              <w:rPr>
+                <w:noProof/>
+                <w:webHidden/>
+              </w:rPr>
+              <w:tab/>
+            </w:r>
+            <w:r>
+              <w:rPr>
+                <w:noProof/>
+                <w:webHidden/>
+              </w:rPr>
+              <w:fldChar w:fldCharType="begin"/>
+            </w:r>
+            <w:r>
+              <w:rPr>
+                <w:noProof/>
+                <w:webHidden/>
+              </w:rPr>
+              <w:instrText xml:space="preserve"> PAGEREF _Toc494744684 \h </w:instrText>
+            </w:r>
+            <w:r>
+              <w:rPr>
+                <w:noProof/>
+                <w:webHidden/>
+              </w:rPr>
+            </w:r>
+            <w:r>
+              <w:rPr>
+                <w:noProof/>
+                <w:webHidden/>
+              </w:rPr>
+              <w:fldChar w:fldCharType="separate"/>
+            </w:r>
+            <w:r>
+              <w:rPr>
+                <w:noProof/>
+                <w:webHidden/>
+              </w:rPr>
+              <w:t>1</w:t>
+            </w:r>
+            <w:r>
+              <w:rPr>
+                <w:noProof/>
+                <w:webHidden/>
+              </w:rPr>
+              <w:fldChar w:fldCharType="end"/>
+            </w:r>
+          </w:hyperlink>
+        </w:p>
+        <w:p>
+          <w:pPr>
+            <w:pStyle w:val="TOC2"/>
+            <w:tabs>
+              <w:tab w:val="right" w:leader="dot" w:pos="9350"/>
+            </w:tabs>
+            <w:rPr>
+              <w:rFonts w:eastAsiaTheme="minorEastAsia"/>
+              <w:noProof/>
+              <w:lang w:eastAsia="en-CA"/>
+            </w:rPr>
+          </w:pPr>
+          <w:hyperlink w:anchor="_Toc494744685" w:history="1">
+            <w:r>
+              <w:rPr>
+                <w:rStyle w:val="Hyperlink"/>
+                <w:noProof/>
+              </w:rPr>
+              <w:t>Background</w:t>
+            </w:r>
+            <w:r>
+              <w:rPr>
+                <w:noProof/>
+                <w:webHidden/>
+              </w:rPr>
+              <w:tab/>
+            </w:r>
+            <w:r>
+              <w:rPr>
+                <w:noProof/>
+                <w:webHidden/>
+              </w:rPr>
+              <w:fldChar w:fldCharType="begin"/>
+            </w:r>
+            <w:r>
+              <w:rPr>
+                <w:noProof/>
+                <w:webHidden/>
+              </w:rPr>
+              <w:instrText xml:space="preserve"> PAGEREF _Toc494744685 \h </w:instrText>
+            </w:r>
+            <w:r>
+              <w:rPr>
+                <w:noProof/>
+                <w:webHidden/>
+              </w:rPr>
+            </w:r>
+            <w:r>
+              <w:rPr>
+                <w:noProof/>
+                <w:webHidden/>
+              </w:rPr>
+              <w:fldChar w:fldCharType="separate"/>
+            </w:r>
+            <w:r>
+              <w:rPr>
+                <w:noProof/>
+                <w:webHidden/>
+              </w:rPr>
+              <w:t>1</w:t>
+            </w:r>
+            <w:r>
+              <w:rPr>
+                <w:noProof/>
+                <w:webHidden/>
+              </w:rPr>
+              <w:fldChar w:fldCharType="end"/>
+            </w:r>
+          </w:hyperlink>
+        </w:p>
+        <w:p>
+          <w:pPr>
+            <w:pStyle w:val="TOC1"/>
+            <w:tabs>
+              <w:tab w:val="right" w:leader="dot" w:pos="9350"/>
+            </w:tabs>
+            <w:rPr>
+              <w:rFonts w:eastAsiaTheme="minorEastAsia"/>
+              <w:noProof/>
+              <w:lang w:eastAsia="en-CA"/>
+            </w:rPr>
+          </w:pPr>
+          <w:hyperlink w:anchor="_Toc494744686" w:history="1">
+            <w:r>
+              <w:rPr>
+                <w:rStyle w:val="Hyperlink"/>
+                <w:noProof/>
+              </w:rPr>
+              <w:t>System Overview</w:t>
+            </w:r>
+            <w:r>
+              <w:rPr>
+                <w:noProof/>
+                <w:webHidden/>
+              </w:rPr>
+              <w:tab/>
+            </w:r>
+            <w:r>
+              <w:rPr>
+                <w:noProof/>
+                <w:webHidden/>
+              </w:rPr>
+              <w:fldChar w:fldCharType="begin"/>
+            </w:r>
+            <w:r>
+              <w:rPr>
+                <w:noProof/>
+                <w:webHidden/>
+              </w:rPr>
+              <w:instrText xml:space="preserve"> PAGEREF _Toc494744686 \h </w:instrText>
+            </w:r>
+            <w:r>
+              <w:rPr>
+                <w:noProof/>
+                <w:webHidden/>
+              </w:rPr>
+            </w:r>
+            <w:r>
+              <w:rPr>
+                <w:noProof/>
+                <w:webHidden/>
+              </w:rPr>
+              <w:fldChar w:fldCharType="separate"/>
+            </w:r>
+            <w:r>
+              <w:rPr>
+                <w:noProof/>
+                <w:webHidden/>
+              </w:rPr>
+              <w:t>1</w:t>
+            </w:r>
+            <w:r>
+              <w:rPr>
+                <w:noProof/>
+                <w:webHidden/>
+              </w:rPr>
+              <w:fldChar w:fldCharType="end"/>
+            </w:r>
+          </w:hyperlink>
+        </w:p>
+        <w:p>
+          <w:pPr>
+            <w:pStyle w:val="TOC1"/>
+            <w:tabs>
+              <w:tab w:val="right" w:leader="dot" w:pos="9350"/>
+            </w:tabs>
+            <w:rPr>
+              <w:rFonts w:eastAsiaTheme="minorEastAsia"/>
+              <w:noProof/>
+              <w:lang w:eastAsia="en-CA"/>
+            </w:rPr>
+          </w:pPr>
+          <w:hyperlink w:anchor="_Toc494744687" w:history="1">
+            <w:r>
+              <w:rPr>
+                <w:rStyle w:val="Hyperlink"/>
+                <w:noProof/>
+              </w:rPr>
+              <w:t>Programming the System</w:t>
+            </w:r>
+            <w:r>
+              <w:rPr>
+                <w:noProof/>
+                <w:webHidden/>
+              </w:rPr>
+              <w:tab/>
+            </w:r>
+            <w:r>
+              <w:rPr>
+                <w:noProof/>
+                <w:webHidden/>
+              </w:rPr>
+              <w:fldChar w:fldCharType="begin"/>
+            </w:r>
+            <w:r>
+              <w:rPr>
+                <w:noProof/>
+                <w:webHidden/>
+              </w:rPr>
+              <w:instrText xml:space="preserve"> PAGEREF _Toc494744687 \h </w:instrText>
+            </w:r>
+            <w:r>
+              <w:rPr>
+                <w:noProof/>
+                <w:webHidden/>
+              </w:rPr>
+            </w:r>
+            <w:r>
+              <w:rPr>
+                <w:noProof/>
+                <w:webHidden/>
+              </w:rPr>
+              <w:fldChar w:fldCharType="separate"/>
+            </w:r>
+            <w:r>
+              <w:rPr>
+                <w:noProof/>
+                <w:webHidden/>
+              </w:rPr>
+              <w:t>2</w:t>
+            </w:r>
+            <w:r>
+              <w:rPr>
+                <w:noProof/>
+                <w:webHidden/>
+              </w:rPr>
+              <w:fldChar w:fldCharType="end"/>
+            </w:r>
+          </w:hyperlink>
+        </w:p>
+        <w:p>
+          <w:pPr>
+            <w:pStyle w:val="TOC2"/>
+            <w:tabs>
+              <w:tab w:val="right" w:leader="dot" w:pos="9350"/>
+            </w:tabs>
+            <w:rPr>
+              <w:rFonts w:eastAsiaTheme="minorEastAsia"/>
+              <w:noProof/>
+              <w:lang w:eastAsia="en-CA"/>
+            </w:rPr>
+          </w:pPr>
+          <w:hyperlink w:anchor="_Toc494744688" w:history="1">
+            <w:r>
+              <w:rPr>
+                <w:rStyle w:val="Hyperlink"/>
+                <w:noProof/>
+              </w:rPr>
+              <w:t>Coding Practices</w:t>
+            </w:r>
+            <w:r>
+              <w:rPr>
+                <w:noProof/>
+                <w:webHidden/>
+              </w:rPr>
+              <w:tab/>
+            </w:r>
+            <w:r>
+              <w:rPr>
+                <w:noProof/>
+                <w:webHidden/>
+              </w:rPr>
+              <w:fldChar w:fldCharType="begin"/>
+            </w:r>
+            <w:r>
+              <w:rPr>
+                <w:noProof/>
+                <w:webHidden/>
+              </w:rPr>
+              <w:instrText xml:space="preserve"> PAGEREF _Toc494744688 \h </w:instrText>
+            </w:r>
+            <w:r>
+              <w:rPr>
+                <w:noProof/>
+                <w:webHidden/>
+              </w:rPr>
+            </w:r>
+            <w:r>
+              <w:rPr>
+                <w:noProof/>
+                <w:webHidden/>
+              </w:rPr>
+              <w:fldChar w:fldCharType="separate"/>
+            </w:r>
+            <w:r>
+              <w:rPr>
+                <w:noProof/>
+                <w:webHidden/>
+              </w:rPr>
+              <w:t>3</w:t>
+            </w:r>
+            <w:r>
+              <w:rPr>
+                <w:noProof/>
+                <w:webHidden/>
+              </w:rPr>
+              <w:fldChar w:fldCharType="end"/>
+            </w:r>
+          </w:hyperlink>
+        </w:p>
+        <w:p>
+          <w:pPr>
+            <w:pStyle w:val="TOC3"/>
+            <w:tabs>
+              <w:tab w:val="right" w:leader="dot" w:pos="9350"/>
+            </w:tabs>
+            <w:rPr>
+              <w:rFonts w:eastAsiaTheme="minorEastAsia"/>
+              <w:noProof/>
+              <w:lang w:eastAsia="en-CA"/>
+            </w:rPr>
+          </w:pPr>
+          <w:hyperlink w:anchor="_Toc494744689" w:history="1">
+            <w:r>
+              <w:rPr>
+                <w:rStyle w:val="Hyperlink"/>
+                <w:noProof/>
+              </w:rPr>
+              <w:t>Naming Conventions</w:t>
+            </w:r>
+            <w:r>
+              <w:rPr>
+                <w:noProof/>
+                <w:webHidden/>
+              </w:rPr>
+              <w:tab/>
+            </w:r>
+            <w:r>
+              <w:rPr>
+                <w:noProof/>
+                <w:webHidden/>
+              </w:rPr>
+              <w:fldChar w:fldCharType="begin"/>
+            </w:r>
+            <w:r>
+              <w:rPr>
+                <w:noProof/>
+                <w:webHidden/>
+              </w:rPr>
+              <w:instrText xml:space="preserve"> PAGEREF _Toc494744689 \h </w:instrText>
+            </w:r>
+            <w:r>
+              <w:rPr>
+                <w:noProof/>
+                <w:webHidden/>
+              </w:rPr>
+            </w:r>
+            <w:r>
+              <w:rPr>
+                <w:noProof/>
+                <w:webHidden/>
+              </w:rPr>
+              <w:fldChar w:fldCharType="separate"/>
+            </w:r>
+            <w:r>
+              <w:rPr>
+                <w:noProof/>
+                <w:webHidden/>
+              </w:rPr>
+              <w:t>3</w:t>
+            </w:r>
+            <w:r>
+              <w:rPr>
+                <w:noProof/>
+                <w:webHidden/>
+              </w:rPr>
+              <w:fldChar w:fldCharType="end"/>
+            </w:r>
+          </w:hyperlink>
+        </w:p>
+        <w:p>
+          <w:pPr>
+            <w:pStyle w:val="TOC3"/>
+            <w:tabs>
+              <w:tab w:val="right" w:leader="dot" w:pos="9350"/>
+            </w:tabs>
+            <w:rPr>
+              <w:rFonts w:eastAsiaTheme="minorEastAsia"/>
+              <w:noProof/>
+              <w:lang w:eastAsia="en-CA"/>
+            </w:rPr>
+          </w:pPr>
+          <w:hyperlink w:anchor="_Toc494744690" w:history="1">
+            <w:r>
+              <w:rPr>
+                <w:rStyle w:val="Hyperlink"/>
+                <w:noProof/>
+              </w:rPr>
+              <w:t>Function Management</w:t>
+            </w:r>
+            <w:r>
+              <w:rPr>
+                <w:noProof/>
+                <w:webHidden/>
+              </w:rPr>
+              <w:tab/>
+            </w:r>
+            <w:r>
+              <w:rPr>
+                <w:noProof/>
+                <w:webHidden/>
+              </w:rPr>
+              <w:fldChar w:fldCharType="begin"/>
+            </w:r>
+            <w:r>
+              <w:rPr>
+                <w:noProof/>
+                <w:webHidden/>
+              </w:rPr>
+              <w:instrText xml:space="preserve"> PAGEREF _Toc494744690 \h </w:instrText>
+            </w:r>
+            <w:r>
+              <w:rPr>
+                <w:noProof/>
+                <w:webHidden/>
+              </w:rPr>
+            </w:r>
+            <w:r>
+              <w:rPr>
+                <w:noProof/>
+                <w:webHidden/>
+              </w:rPr>
+              <w:fldChar w:fldCharType="separate"/>
+            </w:r>
+            <w:r>
+              <w:rPr>
+                <w:noProof/>
+                <w:webHidden/>
+              </w:rPr>
+              <w:t>3</w:t>
+            </w:r>
+            <w:r>
+              <w:rPr>
+                <w:noProof/>
+                <w:webHidden/>
+              </w:rPr>
+              <w:fldChar w:fldCharType="end"/>
+            </w:r>
+          </w:hyperlink>
+        </w:p>
+        <w:p>
+          <w:pPr>
+            <w:pStyle w:val="TOC1"/>
+            <w:tabs>
+              <w:tab w:val="right" w:leader="dot" w:pos="9350"/>
+            </w:tabs>
+            <w:rPr>
+              <w:rFonts w:eastAsiaTheme="minorEastAsia"/>
+              <w:noProof/>
+              <w:lang w:eastAsia="en-CA"/>
+            </w:rPr>
+          </w:pPr>
+          <w:hyperlink w:anchor="_Toc494744691" w:history="1">
+            <w:r>
+              <w:rPr>
+                <w:rStyle w:val="Hyperlink"/>
+                <w:noProof/>
+              </w:rPr>
+              <w:t>Setup of System Devices</w:t>
+            </w:r>
+            <w:r>
+              <w:rPr>
+                <w:noProof/>
+                <w:webHidden/>
+              </w:rPr>
+              <w:tab/>
+            </w:r>
+            <w:r>
+              <w:rPr>
+                <w:noProof/>
+                <w:webHidden/>
+              </w:rPr>
+              <w:fldChar w:fldCharType="begin"/>
+            </w:r>
+            <w:r>
+              <w:rPr>
+                <w:noProof/>
+                <w:webHidden/>
+              </w:rPr>
+              <w:instrText xml:space="preserve"> PAGEREF _Toc494744691 \h </w:instrText>
+            </w:r>
+            <w:r>
+              <w:rPr>
+                <w:noProof/>
+                <w:webHidden/>
+              </w:rPr>
+            </w:r>
+            <w:r>
+              <w:rPr>
+                <w:noProof/>
+                <w:webHidden/>
+              </w:rPr>
+              <w:fldChar w:fldCharType="separate"/>
+            </w:r>
+            <w:r>
+              <w:rPr>
+                <w:noProof/>
+                <w:webHidden/>
+              </w:rPr>
+              <w:t>3</w:t>
+            </w:r>
+            <w:r>
+              <w:rPr>
+                <w:noProof/>
+                <w:webHidden/>
+              </w:rPr>
+              <w:fldChar w:fldCharType="end"/>
+            </w:r>
+          </w:hyperlink>
+        </w:p>
+        <w:p>
+          <w:pPr>
+            <w:pStyle w:val="TOC2"/>
+            <w:tabs>
+              <w:tab w:val="right" w:leader="dot" w:pos="9350"/>
+            </w:tabs>
+            <w:rPr>
+              <w:rFonts w:eastAsiaTheme="minorEastAsia"/>
+              <w:noProof/>
+              <w:lang w:eastAsia="en-CA"/>
+            </w:rPr>
+          </w:pPr>
+          <w:hyperlink w:anchor="_Toc494744692" w:history="1">
+            <w:r>
+              <w:rPr>
+                <w:rStyle w:val="Hyperlink"/>
+                <w:noProof/>
+              </w:rPr>
+              <w:t>Testing of Device Specifications</w:t>
+            </w:r>
+            <w:r>
+              <w:rPr>
+                <w:noProof/>
+                <w:webHidden/>
+              </w:rPr>
+              <w:tab/>
+            </w:r>
+            <w:r>
+              <w:rPr>
+                <w:noProof/>
+                <w:webHidden/>
+              </w:rPr>
+              <w:fldChar w:fldCharType="begin"/>
+            </w:r>
+            <w:r>
+              <w:rPr>
+                <w:noProof/>
+                <w:webHidden/>
+              </w:rPr>
+              <w:instrText xml:space="preserve"> PAGEREF _Toc494744692 \h </w:instrText>
+            </w:r>
+            <w:r>
+              <w:rPr>
+                <w:noProof/>
+                <w:webHidden/>
+              </w:rPr>
+            </w:r>
+            <w:r>
+              <w:rPr>
+                <w:noProof/>
+                <w:webHidden/>
+              </w:rPr>
+              <w:fldChar w:fldCharType="separate"/>
+            </w:r>
+            <w:r>
+              <w:rPr>
+                <w:noProof/>
+                <w:webHidden/>
+              </w:rPr>
+              <w:t>3</w:t>
+            </w:r>
+            <w:r>
+              <w:rPr>
+                <w:noProof/>
+                <w:webHidden/>
+              </w:rPr>
+              <w:fldChar w:fldCharType="end"/>
+            </w:r>
+          </w:hyperlink>
+        </w:p>
+        <w:p>
+          <w:pPr>
+            <w:pStyle w:val="TOC2"/>
+            <w:tabs>
+              <w:tab w:val="right" w:leader="dot" w:pos="9350"/>
+            </w:tabs>
+            <w:rPr>
+              <w:rFonts w:eastAsiaTheme="minorEastAsia"/>
+              <w:noProof/>
+              <w:lang w:eastAsia="en-CA"/>
+            </w:rPr>
+          </w:pPr>
+          <w:hyperlink w:anchor="_Toc494744693" w:history="1">
+            <w:r>
+              <w:rPr>
+                <w:rStyle w:val="Hyperlink"/>
+                <w:noProof/>
+              </w:rPr>
+              <w:t>Testing Placement of Devices</w:t>
+            </w:r>
+            <w:r>
+              <w:rPr>
+                <w:noProof/>
+                <w:webHidden/>
+              </w:rPr>
+              <w:tab/>
+            </w:r>
+            <w:r>
+              <w:rPr>
+                <w:noProof/>
+                <w:webHidden/>
+              </w:rPr>
+              <w:fldChar w:fldCharType="begin"/>
+            </w:r>
+            <w:r>
+              <w:rPr>
+                <w:noProof/>
+                <w:webHidden/>
+              </w:rPr>
+              <w:instrText xml:space="preserve"> PAGEREF _Toc494744693 \h </w:instrText>
+            </w:r>
+            <w:r>
+              <w:rPr>
+                <w:noProof/>
+                <w:webHidden/>
+              </w:rPr>
+            </w:r>
+            <w:r>
+              <w:rPr>
+                <w:noProof/>
+                <w:webHidden/>
+              </w:rPr>
+              <w:fldChar w:fldCharType="separate"/>
+            </w:r>
+            <w:r>
+              <w:rPr>
+                <w:noProof/>
+                <w:webHidden/>
+              </w:rPr>
+              <w:t>5</w:t>
+            </w:r>
+            <w:r>
+              <w:rPr>
+                <w:noProof/>
+                <w:webHidden/>
+              </w:rPr>
+              <w:fldChar w:fldCharType="end"/>
+            </w:r>
+          </w:hyperlink>
+        </w:p>
+        <w:p>
+          <w:pPr>
+            <w:pStyle w:val="TOC1"/>
+            <w:tabs>
+              <w:tab w:val="right" w:leader="dot" w:pos="9350"/>
+            </w:tabs>
+            <w:rPr>
+              <w:rFonts w:eastAsiaTheme="minorEastAsia"/>
+              <w:noProof/>
+              <w:lang w:eastAsia="en-CA"/>
+            </w:rPr>
+          </w:pPr>
+          <w:hyperlink w:anchor="_Toc494744694" w:history="1">
+            <w:r>
+              <w:rPr>
+                <w:rStyle w:val="Hyperlink"/>
+                <w:noProof/>
+              </w:rPr>
+              <w:t>Maintenance</w:t>
+            </w:r>
+            <w:r>
+              <w:rPr>
+                <w:noProof/>
+                <w:webHidden/>
+              </w:rPr>
+              <w:tab/>
+            </w:r>
+            <w:r>
+              <w:rPr>
+                <w:noProof/>
+                <w:webHidden/>
+              </w:rPr>
+              <w:fldChar w:fldCharType="begin"/>
+            </w:r>
+            <w:r>
+              <w:rPr>
+                <w:noProof/>
+                <w:webHidden/>
+              </w:rPr>
+              <w:instrText xml:space="preserve"> PAGEREF _Toc494744694 \h </w:instrText>
+            </w:r>
+            <w:r>
+              <w:rPr>
+                <w:noProof/>
+                <w:webHidden/>
+              </w:rPr>
+            </w:r>
+            <w:r>
+              <w:rPr>
+                <w:noProof/>
+                <w:webHidden/>
+              </w:rPr>
+              <w:fldChar w:fldCharType="separate"/>
+            </w:r>
+            <w:r>
+              <w:rPr>
+                <w:noProof/>
+                <w:webHidden/>
+              </w:rPr>
+              <w:t>5</w:t>
+            </w:r>
+            <w:r>
+              <w:rPr>
+                <w:noProof/>
+                <w:webHidden/>
+              </w:rPr>
+              <w:fldChar w:fldCharType="end"/>
+            </w:r>
+          </w:hyperlink>
+        </w:p>
+        <w:p>
+          <w:pPr>
+            <w:pStyle w:val="TOC3"/>
+            <w:tabs>
+              <w:tab w:val="right" w:leader="dot" w:pos="9350"/>
+            </w:tabs>
+            <w:rPr>
+              <w:rFonts w:eastAsiaTheme="minorEastAsia"/>
+              <w:noProof/>
+              <w:lang w:eastAsia="en-CA"/>
+            </w:rPr>
+          </w:pPr>
+          <w:hyperlink w:anchor="_Toc494744695" w:history="1">
+            <w:r>
+              <w:rPr>
+                <w:rStyle w:val="Hyperlink"/>
+                <w:noProof/>
+              </w:rPr>
+              <w:t>Circuit Schematics</w:t>
+            </w:r>
+            <w:r>
+              <w:rPr>
+                <w:noProof/>
+                <w:webHidden/>
+              </w:rPr>
+              <w:tab/>
+            </w:r>
+            <w:r>
+              <w:rPr>
+                <w:noProof/>
+                <w:webHidden/>
+              </w:rPr>
+              <w:fldChar w:fldCharType="begin"/>
+            </w:r>
+            <w:r>
+              <w:rPr>
+                <w:noProof/>
+                <w:webHidden/>
+              </w:rPr>
+              <w:instrText xml:space="preserve"> PAGEREF _Toc494744695 \h </w:instrText>
+            </w:r>
+            <w:r>
+              <w:rPr>
+                <w:noProof/>
+                <w:webHidden/>
+              </w:rPr>
+            </w:r>
+            <w:r>
+              <w:rPr>
+                <w:noProof/>
+                <w:webHidden/>
+              </w:rPr>
+              <w:fldChar w:fldCharType="separate"/>
+            </w:r>
+            <w:r>
+              <w:rPr>
+                <w:noProof/>
+                <w:webHidden/>
+              </w:rPr>
+              <w:t>5</w:t>
+            </w:r>
+            <w:r>
+              <w:rPr>
+                <w:noProof/>
+                <w:webHidden/>
+              </w:rPr>
+              <w:fldChar w:fldCharType="end"/>
+            </w:r>
+          </w:hyperlink>
+        </w:p>
+        <w:p>
+          <w:pPr>
+            <w:pStyle w:val="TOC3"/>
+            <w:tabs>
+              <w:tab w:val="right" w:leader="dot" w:pos="9350"/>
+            </w:tabs>
+            <w:rPr>
+              <w:rFonts w:eastAsiaTheme="minorEastAsia"/>
+              <w:noProof/>
+              <w:lang w:eastAsia="en-CA"/>
+            </w:rPr>
+          </w:pPr>
+          <w:hyperlink w:anchor="_Toc494744696" w:history="1">
+            <w:r>
+              <w:rPr>
+                <w:rStyle w:val="Hyperlink"/>
+                <w:noProof/>
+              </w:rPr>
+              <w:t>Devices and Their Placement in Arduino Files</w:t>
+            </w:r>
+            <w:r>
+              <w:rPr>
+                <w:noProof/>
+                <w:webHidden/>
+              </w:rPr>
+              <w:tab/>
+            </w:r>
+            <w:r>
+              <w:rPr>
+                <w:noProof/>
+                <w:webHidden/>
+              </w:rPr>
+              <w:fldChar w:fldCharType="begin"/>
+            </w:r>
+            <w:r>
+              <w:rPr>
+                <w:noProof/>
+                <w:webHidden/>
+              </w:rPr>
+              <w:instrText xml:space="preserve"> PAGEREF _Toc494744696 \h </w:instrText>
+            </w:r>
+            <w:r>
+              <w:rPr>
+                <w:noProof/>
+                <w:webHidden/>
+              </w:rPr>
+            </w:r>
+            <w:r>
+              <w:rPr>
+                <w:noProof/>
+                <w:webHidden/>
+              </w:rPr>
+              <w:fldChar w:fldCharType="separate"/>
+            </w:r>
+            <w:r>
+              <w:rPr>
+                <w:noProof/>
+                <w:webHidden/>
+              </w:rPr>
+              <w:t>10</w:t>
+            </w:r>
+            <w:r>
+              <w:rPr>
+                <w:noProof/>
+                <w:webHidden/>
+              </w:rPr>
+              <w:fldChar w:fldCharType="end"/>
+            </w:r>
+          </w:hyperlink>
+        </w:p>
+        <w:p>
+          <w:pPr>
+            <w:pStyle w:val="TOC2"/>
+            <w:tabs>
+              <w:tab w:val="right" w:leader="dot" w:pos="9350"/>
+            </w:tabs>
+            <w:rPr>
+              <w:rFonts w:eastAsiaTheme="minorEastAsia"/>
+              <w:noProof/>
+              <w:lang w:eastAsia="en-CA"/>
+            </w:rPr>
+          </w:pPr>
+          <w:hyperlink w:anchor="_Toc494744697" w:history="1">
+            <w:r>
+              <w:rPr>
+                <w:rStyle w:val="Hyperlink"/>
+                <w:noProof/>
+              </w:rPr>
+              <w:t>Maintenance for Adding/Removing Devices</w:t>
+            </w:r>
+            <w:r>
+              <w:rPr>
+                <w:noProof/>
+                <w:webHidden/>
+              </w:rPr>
+              <w:tab/>
+            </w:r>
+            <w:r>
+              <w:rPr>
+                <w:noProof/>
+                <w:webHidden/>
+              </w:rPr>
+              <w:fldChar w:fldCharType="begin"/>
+            </w:r>
+            <w:r>
+              <w:rPr>
+                <w:noProof/>
+                <w:webHidden/>
+              </w:rPr>
+              <w:instrText xml:space="preserve"> PAGEREF _Toc494744697 \h </w:instrText>
+            </w:r>
+            <w:r>
+              <w:rPr>
+                <w:noProof/>
+                <w:webHidden/>
+              </w:rPr>
+            </w:r>
+            <w:r>
+              <w:rPr>
+                <w:noProof/>
+                <w:webHidden/>
+              </w:rPr>
+              <w:fldChar w:fldCharType="separate"/>
+            </w:r>
+            <w:r>
+              <w:rPr>
+                <w:noProof/>
+                <w:webHidden/>
+              </w:rPr>
+              <w:t>11</w:t>
+            </w:r>
+            <w:r>
+              <w:rPr>
+                <w:noProof/>
+                <w:webHidden/>
+              </w:rPr>
+              <w:fldChar w:fldCharType="end"/>
+            </w:r>
+          </w:hyperlink>
+        </w:p>
+        <w:bookmarkStart w:id="0" w:name="_GoBack"/>
+        <w:p>
+          <w:pPr>
+            <w:pStyle w:val="TOC2"/>
+            <w:tabs>
+              <w:tab w:val="right" w:leader="dot" w:pos="9350"/>
+            </w:tabs>
+            <w:rPr>
+              <w:rFonts w:eastAsiaTheme="minorEastAsia"/>
+              <w:noProof/>
+              <w:lang w:eastAsia="en-CA"/>
+            </w:rPr>
+          </w:pPr>
+          <w:r>
+            <w:rPr>
+              <w:rStyle w:val="Hyperlink"/>
+              <w:noProof/>
+            </w:rPr>
+            <w:fldChar w:fldCharType="begin"/>
+          </w:r>
+          <w:r>
+            <w:rPr>
+              <w:rStyle w:val="Hyperlink"/>
+              <w:noProof/>
+            </w:rPr>
+            <w:instrText xml:space="preserve"> </w:instrText>
+          </w:r>
+          <w:r>
+            <w:rPr>
+              <w:noProof/>
+            </w:rPr>
+            <w:instrText>HYPERLINK \l "_Toc494744698"</w:instrText>
+          </w:r>
+          <w:r>
+            <w:rPr>
+              <w:rStyle w:val="Hyperlink"/>
+              <w:noProof/>
+            </w:rPr>
+            <w:instrText xml:space="preserve"> </w:instrText>
+          </w:r>
+          <w:r>
+            <w:rPr>
+              <w:rStyle w:val="Hyperlink"/>
+              <w:noProof/>
+            </w:rPr>
+          </w:r>
+          <w:r>
+            <w:rPr>
+              <w:rStyle w:val="Hyperlink"/>
+              <w:noProof/>
+            </w:rPr>
+            <w:fldChar w:fldCharType="separate"/>
+          </w:r>
+          <w:r>
+            <w:rPr>
+              <w:rStyle w:val="Hyperlink"/>
+              <w:noProof/>
+            </w:rPr>
+            <w:t>Testing</w:t>
+          </w:r>
+          <w:r>
+            <w:rPr>
+              <w:noProof/>
+              <w:webHidden/>
+            </w:rPr>
+            <w:tab/>
+          </w:r>
+          <w:r>
+            <w:rPr>
+              <w:noProof/>
+              <w:webHidden/>
+            </w:rPr>
+            <w:fldChar w:fldCharType="begin"/>
+          </w:r>
+          <w:r>
+            <w:rPr>
+              <w:noProof/>
+              <w:webHidden/>
+            </w:rPr>
+            <w:instrText xml:space="preserve"> PAGEREF _Toc494744698 \h </w:instrText>
+          </w:r>
+          <w:r>
+            <w:rPr>
+              <w:noProof/>
+              <w:webHidden/>
+            </w:rPr>
+          </w:r>
+          <w:r>
+            <w:rPr>
+              <w:noProof/>
+              <w:webHidden/>
+            </w:rPr>
+            <w:fldChar w:fldCharType="separate"/>
+          </w:r>
+          <w:r>
+            <w:rPr>
+              <w:noProof/>
+              <w:webHidden/>
+            </w:rPr>
+            <w:t>11</w:t>
+          </w:r>
+          <w:r>
+            <w:rPr>
+              <w:noProof/>
+              <w:webHidden/>
+            </w:rPr>
+            <w:fldChar w:fldCharType="end"/>
+          </w:r>
+          <w:r>
+            <w:rPr>
+              <w:rStyle w:val="Hyperlink"/>
+              <w:noProof/>
+            </w:rPr>
+            <w:fldChar w:fldCharType="end"/>
+          </w:r>
+        </w:p>
+        <w:bookmarkEnd w:id="0"/>
+        <w:p>
+          <w:pPr>
+            <w:pStyle w:val="TOC1"/>
+            <w:tabs>
+              <w:tab w:val="right" w:leader="dot" w:pos="9350"/>
+            </w:tabs>
+            <w:rPr>
+              <w:rFonts w:eastAsiaTheme="minorEastAsia"/>
+              <w:noProof/>
+              <w:lang w:eastAsia="en-CA"/>
+            </w:rPr>
+          </w:pPr>
+          <w:r>
+            <w:rPr>
+              <w:rStyle w:val="Hyperlink"/>
+              <w:noProof/>
+            </w:rPr>
+            <w:fldChar w:fldCharType="begin"/>
+          </w:r>
+          <w:r>
+            <w:rPr>
+              <w:rStyle w:val="Hyperlink"/>
+              <w:noProof/>
+            </w:rPr>
+            <w:instrText xml:space="preserve"> </w:instrText>
+          </w:r>
+          <w:r>
+            <w:rPr>
+              <w:noProof/>
+            </w:rPr>
+            <w:instrText>HYPERLINK \l "_Toc494744699"</w:instrText>
+          </w:r>
+          <w:r>
+            <w:rPr>
+              <w:rStyle w:val="Hyperlink"/>
+              <w:noProof/>
+            </w:rPr>
+            <w:instrText xml:space="preserve"> </w:instrText>
+          </w:r>
+          <w:r>
+            <w:rPr>
+              <w:rStyle w:val="Hyperlink"/>
+              <w:noProof/>
+            </w:rPr>
+          </w:r>
+          <w:r>
+            <w:rPr>
+              <w:rStyle w:val="Hyperlink"/>
+              <w:noProof/>
+            </w:rPr>
+            <w:fldChar w:fldCharType="separate"/>
+          </w:r>
+          <w:r>
+            <w:rPr>
+              <w:rStyle w:val="Hyperlink"/>
+              <w:noProof/>
+            </w:rPr>
+            <w:t>Wiring and Enclosures</w:t>
+          </w:r>
+          <w:r>
+            <w:rPr>
+              <w:noProof/>
+              <w:webHidden/>
+            </w:rPr>
+            <w:tab/>
+          </w:r>
+          <w:r>
+            <w:rPr>
+              <w:noProof/>
+              <w:webHidden/>
+            </w:rPr>
+            <w:fldChar w:fldCharType="begin"/>
+          </w:r>
+          <w:r>
+            <w:rPr>
+              <w:noProof/>
+              <w:webHidden/>
+            </w:rPr>
+            <w:instrText xml:space="preserve"> PAGEREF _Toc494744699 \h </w:instrText>
+          </w:r>
+          <w:r>
+            <w:rPr>
+              <w:noProof/>
+              <w:webHidden/>
+            </w:rPr>
+          </w:r>
+          <w:r>
+            <w:rPr>
+              <w:noProof/>
+              <w:webHidden/>
+            </w:rPr>
+            <w:fldChar w:fldCharType="separate"/>
+          </w:r>
+          <w:r>
+            <w:rPr>
+              <w:noProof/>
+              <w:webHidden/>
+            </w:rPr>
+            <w:t>12</w:t>
+          </w:r>
+          <w:r>
+            <w:rPr>
+              <w:noProof/>
+              <w:webHidden/>
+            </w:rPr>
+            <w:fldChar w:fldCharType="end"/>
+          </w:r>
+          <w:r>
+            <w:rPr>
+              <w:rStyle w:val="Hyperlink"/>
+              <w:noProof/>
+            </w:rPr>
+            <w:fldChar w:fldCharType="end"/>
+          </w:r>
+        </w:p>
+        <w:p>
+          <w:pPr>
+            <w:pStyle w:val="TOC1"/>
+            <w:tabs>
+              <w:tab w:val="right" w:leader="dot" w:pos="9350"/>
+            </w:tabs>
+            <w:rPr>
+              <w:rFonts w:eastAsiaTheme="minorEastAsia"/>
+              <w:noProof/>
+              <w:lang w:eastAsia="en-CA"/>
+            </w:rPr>
+          </w:pPr>
+          <w:hyperlink w:anchor="_Toc494744700" w:history="1">
+            <w:r>
+              <w:rPr>
+                <w:rStyle w:val="Hyperlink"/>
+                <w:noProof/>
+              </w:rPr>
+              <w:t>Budget</w:t>
+            </w:r>
+            <w:r>
+              <w:rPr>
+                <w:noProof/>
+                <w:webHidden/>
+              </w:rPr>
+              <w:tab/>
+            </w:r>
+            <w:r>
+              <w:rPr>
+                <w:noProof/>
+                <w:webHidden/>
+              </w:rPr>
+              <w:fldChar w:fldCharType="begin"/>
+            </w:r>
+            <w:r>
+              <w:rPr>
+                <w:noProof/>
+                <w:webHidden/>
+              </w:rPr>
+              <w:instrText xml:space="preserve"> PAGEREF _Toc494744700 \h </w:instrText>
+            </w:r>
+            <w:r>
+              <w:rPr>
+                <w:noProof/>
+                <w:webHidden/>
+              </w:rPr>
+            </w:r>
+            <w:r>
+              <w:rPr>
+                <w:noProof/>
+                <w:webHidden/>
+              </w:rPr>
+              <w:fldChar w:fldCharType="separate"/>
+            </w:r>
+            <w:r>
+              <w:rPr>
+                <w:noProof/>
+                <w:webHidden/>
+              </w:rPr>
+              <w:t>12</w:t>
+            </w:r>
+            <w:r>
+              <w:rPr>
+                <w:noProof/>
+                <w:webHidden/>
+              </w:rPr>
+              <w:fldChar w:fldCharType="end"/>
+            </w:r>
+          </w:hyperlink>
+        </w:p>
+        <w:p>
+          <w:pPr>
+            <w:pStyle w:val="TOC1"/>
+            <w:tabs>
+              <w:tab w:val="right" w:leader="dot" w:pos="9350"/>
+            </w:tabs>
+            <w:rPr>
+              <w:rFonts w:eastAsiaTheme="minorEastAsia"/>
+              <w:noProof/>
+              <w:lang w:eastAsia="en-CA"/>
+            </w:rPr>
+          </w:pPr>
+          <w:hyperlink w:anchor="_Toc494744701" w:history="1">
+            <w:r>
+              <w:rPr>
+                <w:rStyle w:val="Hyperlink"/>
+                <w:noProof/>
+              </w:rPr>
+              <w:t>Conclusion</w:t>
+            </w:r>
+            <w:r>
+              <w:rPr>
+                <w:noProof/>
+                <w:webHidden/>
+              </w:rPr>
+              <w:tab/>
+            </w:r>
+            <w:r>
+              <w:rPr>
+                <w:noProof/>
+                <w:webHidden/>
+              </w:rPr>
+              <w:fldChar w:fldCharType="begin"/>
+            </w:r>
+            <w:r>
+              <w:rPr>
+                <w:noProof/>
+                <w:webHidden/>
+              </w:rPr>
+              <w:instrText xml:space="preserve"> PAGEREF _Toc494744701 \h </w:instrText>
+            </w:r>
+            <w:r>
+              <w:rPr>
+                <w:noProof/>
+                <w:webHidden/>
+              </w:rPr>
+            </w:r>
+            <w:r>
+              <w:rPr>
+                <w:noProof/>
+                <w:webHidden/>
+              </w:rPr>
+              <w:fldChar w:fldCharType="separate"/>
+            </w:r>
+            <w:r>
+              <w:rPr>
+                <w:noProof/>
+                <w:webHidden/>
+              </w:rPr>
+              <w:t>14</w:t>
+            </w:r>
+            <w:r>
+              <w:rPr>
+                <w:noProof/>
+                <w:webHidden/>
+              </w:rPr>
+              <w:fldChar w:fldCharType="end"/>
+            </w:r>
+          </w:hyperlink>
+        </w:p>
+        <w:p>
+          <w:pPr>
+            <w:pStyle w:val="TOC1"/>
+            <w:tabs>
+              <w:tab w:val="right" w:leader="dot" w:pos="9350"/>
+            </w:tabs>
+            <w:rPr>
+              <w:rFonts w:eastAsiaTheme="minorEastAsia"/>
+              <w:noProof/>
+              <w:lang w:eastAsia="en-CA"/>
+            </w:rPr>
+          </w:pPr>
+          <w:hyperlink w:anchor="_Toc494744702" w:history="1">
+            <w:r>
+              <w:rPr>
+                <w:rStyle w:val="Hyperlink"/>
+                <w:noProof/>
+              </w:rPr>
+              <w:t>References</w:t>
+            </w:r>
+            <w:r>
+              <w:rPr>
+                <w:noProof/>
+                <w:webHidden/>
+              </w:rPr>
+              <w:tab/>
+            </w:r>
+            <w:r>
+              <w:rPr>
+                <w:noProof/>
+                <w:webHidden/>
+              </w:rPr>
+              <w:fldChar w:fldCharType="begin"/>
+            </w:r>
+            <w:r>
+              <w:rPr>
+                <w:noProof/>
+                <w:webHidden/>
+              </w:rPr>
+              <w:instrText xml:space="preserve"> PAGEREF _Toc494744702 \h </w:instrText>
+            </w:r>
+            <w:r>
+              <w:rPr>
+                <w:noProof/>
+                <w:webHidden/>
+              </w:rPr>
+            </w:r>
+            <w:r>
+              <w:rPr>
+                <w:noProof/>
+                <w:webHidden/>
+              </w:rPr>
+              <w:fldChar w:fldCharType="separate"/>
+            </w:r>
+            <w:r>
+              <w:rPr>
+                <w:noProof/>
+                <w:webHidden/>
+              </w:rPr>
+              <w:t>14</w:t>
+            </w:r>
+            <w:r>
+              <w:rPr>
+                <w:noProof/>
+                <w:webHidden/>
+              </w:rPr>
+              <w:fldChar w:fldCharType="end"/>
+            </w:r>
+          </w:hyperlink>
+        </w:p>
+        <w:p>
+          <w:pPr>
+            <w:rPr>
+              <w:b/>
+              <w:bCs/>
+              <w:noProof/>
+            </w:rPr>
+          </w:pPr>
+          <w:r>
+            <w:rPr>
+              <w:b/>
+              <w:bCs/>
+              <w:noProof/>
+            </w:rPr>
+            <w:fldChar w:fldCharType="end"/>
+          </w:r>
+        </w:p>
+      </w:sdtContent>
+    </w:sdt>
+    <w:p>
+      <w:pPr>
+        <w:tabs>
+          <w:tab w:val="left" w:pos="8001"/>
+        </w:tabs>
+        <w:sectPr>
+          <w:headerReference w:type="default" r:id="rId8"/>
+          <w:pgSz w:w="12240" w:h="15840"/>
+          <w:pgMar w:top="1440" w:right="1440" w:bottom="1440" w:left="1440" w:header="708" w:footer="708" w:gutter="0"/>
+          <w:pgNumType w:start="1"/>
+          <w:cols w:space="708"/>
+          <w:docGrid w:linePitch="360"/>
+        </w:sectPr>
+      </w:pPr>
+    </w:p>
+    <w:p>
+      <w:pPr>
         <w:pStyle w:val="Heading1"/>
       </w:pPr>
-      <w:r>
+      <w:bookmarkStart w:id="1" w:name="_Toc494744684"/>
+      <w:r>
+        <w:lastRenderedPageBreak/>
         <w:t>Objective</w:t>
       </w:r>
+      <w:bookmarkEnd w:id="1"/>
     </w:p>
     <w:p>
       <w:pPr>
@@ -274,9 +1781,11 @@
       <w:pPr>
         <w:pStyle w:val="Heading2"/>
       </w:pPr>
+      <w:bookmarkStart w:id="2" w:name="_Toc494744685"/>
       <w:r>
         <w:t>Background</w:t>
       </w:r>
+      <w:bookmarkEnd w:id="2"/>
     </w:p>
     <w:p>
       <w:pPr>
@@ -410,9 +1919,11 @@
       <w:pPr>
         <w:pStyle w:val="Heading1"/>
       </w:pPr>
+      <w:bookmarkStart w:id="3" w:name="_Toc494744686"/>
       <w:r>
         <w:t>System Overview</w:t>
       </w:r>
+      <w:bookmarkEnd w:id="3"/>
     </w:p>
     <w:p>
       <w:pPr>
@@ -497,7 +2008,28 @@
           <w:rFonts w:ascii="Times New Roman" w:hAnsi="Times New Roman" w:cs="Times New Roman"/>
           <w:sz w:val="24"/>
         </w:rPr>
-        <w:t xml:space="preserve">as well as coordinates transitions between sub-puzzles in order to complete the larger puzzle.  The Pi tends to do this by sending strings containing command </w:t>
+        <w:t xml:space="preserve">as well as coordinates transitions between sub-puzzles in order to complete the larger puzzle.  The Pi tends to do this by sending strings containing command codes via Bluetooth to various micro-controllers. In this project, we use </w:t>
+      </w:r>
+      <w:r>
+        <w:rPr>
+          <w:rFonts w:ascii="Times New Roman" w:hAnsi="Times New Roman" w:cs="Times New Roman"/>
+          <w:sz w:val="24"/>
+        </w:rPr>
+        <w:t xml:space="preserve">4x </w:t>
+      </w:r>
+      <w:r>
+        <w:rPr>
+          <w:rFonts w:ascii="Times New Roman" w:hAnsi="Times New Roman" w:cs="Times New Roman"/>
+          <w:sz w:val="24"/>
+        </w:rPr>
+        <w:t>Arduino Mega 2560s rev2 with HC-05 Bluetooth modules which are capable</w:t>
+      </w:r>
+      <w:r>
+        <w:rPr>
+          <w:rFonts w:ascii="Times New Roman" w:hAnsi="Times New Roman" w:cs="Times New Roman"/>
+          <w:sz w:val="24"/>
+        </w:rPr>
+        <w:t xml:space="preserve"> of both master and slave modes as our </w:t>
       </w:r>
       <w:r>
         <w:rPr>
@@ -505,28 +2037,7 @@
           <w:sz w:val="24"/>
         </w:rPr>
         <w:lastRenderedPageBreak/>
-        <w:t xml:space="preserve">codes via Bluetooth to various micro-controllers. In this project, we use </w:t>
-      </w:r>
-      <w:r>
-        <w:rPr>
-          <w:rFonts w:ascii="Times New Roman" w:hAnsi="Times New Roman" w:cs="Times New Roman"/>
-          <w:sz w:val="24"/>
-        </w:rPr>
-        <w:t xml:space="preserve">4x </w:t>
-      </w:r>
-      <w:r>
-        <w:rPr>
-          <w:rFonts w:ascii="Times New Roman" w:hAnsi="Times New Roman" w:cs="Times New Roman"/>
-          <w:sz w:val="24"/>
-        </w:rPr>
-        <w:t>Arduino Mega 2560s rev2 with HC-05 Bluetooth modules which are capable</w:t>
-      </w:r>
-      <w:r>
-        <w:rPr>
-          <w:rFonts w:ascii="Times New Roman" w:hAnsi="Times New Roman" w:cs="Times New Roman"/>
-          <w:sz w:val="24"/>
-        </w:rPr>
-        <w:t xml:space="preserve"> of both master and slave modes as our micro-controller of choice.  The Pi also manages a keyboard and a display for output, which can be used for either admin use or for Escape Room 1 puzzles.</w:t>
+        <w:t>micro-controller of choice.  The Pi also manages a keyboard and a display for output, which can be used for either admin use or for Escape Room 1 puzzles.</w:t>
       </w:r>
     </w:p>
     <w:p>
@@ -620,7 +2131,7 @@
           <w:lang w:eastAsia="en-CA"/>
         </w:rPr>
         <w:drawing>
-          <wp:inline distT="0" distB="0" distL="0" distR="0" wp14:anchorId="15890BBF" wp14:editId="45944DF7">
+          <wp:inline distT="0" distB="0" distL="0" distR="0" wp14:anchorId="27621EA0" wp14:editId="7A3DAD86">
             <wp:extent cx="5947576" cy="3424939"/>
             <wp:effectExtent l="0" t="0" r="0" b="4445"/>
             <wp:docPr id="1" name="Picture 1"/>
@@ -635,7 +2146,7 @@
                     <pic:cNvPicPr/>
                   </pic:nvPicPr>
                   <pic:blipFill>
-                    <a:blip r:embed="rId5">
+                    <a:blip r:embed="rId9">
                       <a:extLst>
                         <a:ext uri="{28A0092B-C50C-407E-A947-70E740481C1C}">
                           <a14:useLocalDpi xmlns:a14="http://schemas.microsoft.com/office/drawing/2010/main" val="0"/>
@@ -699,9 +2210,11 @@
       <w:pPr>
         <w:pStyle w:val="Heading1"/>
       </w:pPr>
+      <w:bookmarkStart w:id="4" w:name="_Toc494744687"/>
       <w:r>
         <w:t>Programming the System</w:t>
       </w:r>
+      <w:bookmarkEnd w:id="4"/>
     </w:p>
     <w:p>
       <w:pPr>
@@ -716,15 +2229,7 @@
           <w:rFonts w:ascii="Times New Roman" w:hAnsi="Times New Roman" w:cs="Times New Roman"/>
           <w:sz w:val="24"/>
         </w:rPr>
-        <w:t xml:space="preserve">There are 2 main programming languages used within the System.  Python was used to program the Pi because there was a large pool of python examples provided online by the Raspberry Pi &amp; Python community and it provided easy implementation for various puzzle options that were thought of in the System Design stage, but are not implemented in the final product. The programming in the Python script includes Bluetooth communication between the Pi and the </w:t>
-      </w:r>
-      <w:r>
-        <w:rPr>
-          <w:rFonts w:ascii="Times New Roman" w:hAnsi="Times New Roman" w:cs="Times New Roman"/>
-          <w:sz w:val="24"/>
-        </w:rPr>
-        <w:lastRenderedPageBreak/>
-        <w:t xml:space="preserve">various Arduinos, </w:t>
+        <w:t xml:space="preserve">There are 2 main programming languages used within the System.  Python was used to program the Pi because there was a large pool of python examples provided online by the Raspberry Pi &amp; Python community and it provided easy implementation for various puzzle options that were thought of in the System Design stage, but are not implemented in the final product. The programming in the Python script includes Bluetooth communication between the Pi and the various Arduinos, </w:t>
       </w:r>
       <w:proofErr w:type="spellStart"/>
       <w:r>
@@ -763,6 +2268,7 @@
           <w:rFonts w:ascii="Times New Roman" w:hAnsi="Times New Roman" w:cs="Times New Roman"/>
           <w:sz w:val="24"/>
         </w:rPr>
+        <w:lastRenderedPageBreak/>
         <w:t xml:space="preserve">To program the Arduinos, </w:t>
       </w:r>
       <w:r>
@@ -855,9 +2361,11 @@
       <w:pPr>
         <w:pStyle w:val="Heading2"/>
       </w:pPr>
+      <w:bookmarkStart w:id="5" w:name="_Toc494744688"/>
       <w:r>
         <w:t>Coding Practices</w:t>
       </w:r>
+      <w:bookmarkEnd w:id="5"/>
     </w:p>
     <w:p>
       <w:pPr>
@@ -902,9 +2410,11 @@
       <w:pPr>
         <w:pStyle w:val="Heading3"/>
       </w:pPr>
+      <w:bookmarkStart w:id="6" w:name="_Toc494744689"/>
       <w:r>
         <w:t>Naming Conventions</w:t>
       </w:r>
+      <w:bookmarkEnd w:id="6"/>
     </w:p>
     <w:p>
       <w:pPr>
@@ -1018,9 +2528,11 @@
       <w:pPr>
         <w:pStyle w:val="Heading3"/>
       </w:pPr>
+      <w:bookmarkStart w:id="7" w:name="_Toc494744690"/>
       <w:r>
         <w:t>Function Management</w:t>
       </w:r>
+      <w:bookmarkEnd w:id="7"/>
     </w:p>
     <w:p>
       <w:pPr>
@@ -1104,9 +2616,11 @@
       <w:pPr>
         <w:pStyle w:val="Heading1"/>
       </w:pPr>
+      <w:bookmarkStart w:id="8" w:name="_Toc494744691"/>
       <w:r>
         <w:t>Setup of System Devices</w:t>
       </w:r>
+      <w:bookmarkEnd w:id="8"/>
     </w:p>
     <w:p>
       <w:pPr>
@@ -1128,9 +2642,11 @@
       <w:pPr>
         <w:pStyle w:val="Heading2"/>
       </w:pPr>
+      <w:bookmarkStart w:id="9" w:name="_Toc494744692"/>
       <w:r>
         <w:t>Testing of Device Specifications</w:t>
       </w:r>
+      <w:bookmarkEnd w:id="9"/>
     </w:p>
     <w:p>
       <w:pPr>
@@ -1166,22 +2682,29 @@
           <w:rFonts w:ascii="Times New Roman" w:hAnsi="Times New Roman" w:cs="Times New Roman"/>
           <w:sz w:val="24"/>
         </w:rPr>
+        <w:t>We tested the 5mW red lasers</w:t>
+      </w:r>
+      <w:r>
+        <w:rPr>
+          <w:rFonts w:ascii="Times New Roman" w:hAnsi="Times New Roman" w:cs="Times New Roman"/>
+          <w:sz w:val="24"/>
+        </w:rPr>
+        <w:t xml:space="preserve"> whi</w:t>
+      </w:r>
+      <w:r>
+        <w:rPr>
+          <w:rFonts w:ascii="Times New Roman" w:hAnsi="Times New Roman" w:cs="Times New Roman"/>
+          <w:sz w:val="24"/>
+        </w:rPr>
+        <w:t xml:space="preserve">ch had maximum ratings (maximum working specification) at 5V when working with a current of 25mA but when testing we found that it works at 5V when working at a current of 20mA.  We also tested 2 kinds of solar cells to use as sensors for the </w:t>
+      </w:r>
+      <w:r>
+        <w:rPr>
+          <w:rFonts w:ascii="Times New Roman" w:hAnsi="Times New Roman" w:cs="Times New Roman"/>
+          <w:sz w:val="24"/>
+        </w:rPr>
         <w:lastRenderedPageBreak/>
-        <w:t>We tested the 5mW red lasers</w:t>
-      </w:r>
-      <w:r>
-        <w:rPr>
-          <w:rFonts w:ascii="Times New Roman" w:hAnsi="Times New Roman" w:cs="Times New Roman"/>
-          <w:sz w:val="24"/>
-        </w:rPr>
-        <w:t xml:space="preserve"> whi</w:t>
-      </w:r>
-      <w:r>
-        <w:rPr>
-          <w:rFonts w:ascii="Times New Roman" w:hAnsi="Times New Roman" w:cs="Times New Roman"/>
-          <w:sz w:val="24"/>
-        </w:rPr>
-        <w:t>ch had maximum ratings (maximum working specification) at 5V when working with a current of 25mA but when testing we found that it works at 5V when working at a current of 20mA.  We also tested 2 kinds of solar cells to use as sensors for the lasers, where we got the first kind of solar cells from the local Princess Auto store in the</w:t>
+        <w:t>lasers, where we got the first kind of solar cells from the local Princess Auto store in the</w:t>
       </w:r>
       <w:r>
         <w:rPr>
@@ -1637,24 +3160,19 @@
           <w:rFonts w:ascii="Times New Roman" w:hAnsi="Times New Roman" w:cs="Times New Roman"/>
           <w:sz w:val="24"/>
         </w:rPr>
-        <w:t xml:space="preserve">We also tested the Bluetooth communication between devices in order to test that communication between devices was possible for the System.  Unfortunately we only tested the </w:t>
-      </w:r>
-      <w:r>
-        <w:rPr>
-          <w:rFonts w:ascii="Times New Roman" w:hAnsi="Times New Roman" w:cs="Times New Roman"/>
-          <w:sz w:val="24"/>
-        </w:rPr>
-        <w:lastRenderedPageBreak/>
-        <w:t>use of the Bluetooth communication in the situation where there was constant communication between one Arduino and one Raspberry Pi, which we realised later on in the project that this was not always the expected usage for the communication.</w:t>
+        <w:t>We also tested the Bluetooth communication between devices in order to test that communication between devices was possible for the System.  Unfortunately we only tested the use of the Bluetooth communication in the situation where there was constant communication between one Arduino and one Raspberry Pi, which we realised later on in the project that this was not always the expected usage for the communication.</w:t>
       </w:r>
     </w:p>
     <w:p>
       <w:pPr>
         <w:pStyle w:val="Heading2"/>
       </w:pPr>
-      <w:r>
+      <w:bookmarkStart w:id="10" w:name="_Toc494744693"/>
+      <w:r>
+        <w:lastRenderedPageBreak/>
         <w:t>Testing Placement of Devices</w:t>
       </w:r>
+      <w:bookmarkEnd w:id="10"/>
     </w:p>
     <w:p>
       <w:pPr>
@@ -1754,9 +3272,11 @@
       <w:pPr>
         <w:pStyle w:val="Heading1"/>
       </w:pPr>
+      <w:bookmarkStart w:id="11" w:name="_Toc494744694"/>
       <w:r>
         <w:t>Maintenance</w:t>
       </w:r>
+      <w:bookmarkEnd w:id="11"/>
     </w:p>
     <w:p>
       <w:pPr>
@@ -1830,9 +3350,11 @@
       <w:pPr>
         <w:pStyle w:val="Heading3"/>
       </w:pPr>
+      <w:bookmarkStart w:id="12" w:name="_Toc494744695"/>
       <w:r>
         <w:t>Circuit Schematics</w:t>
       </w:r>
+      <w:bookmarkEnd w:id="12"/>
     </w:p>
     <w:p>
       <w:pPr>
@@ -1902,15 +3424,7 @@
           <w:rFonts w:ascii="Times New Roman" w:hAnsi="Times New Roman" w:cs="Times New Roman"/>
           <w:sz w:val="24"/>
         </w:rPr>
-        <w:t xml:space="preserve"> in the section are either denoted as a ‘pin IN’ for the various devices or are labelled as a specific power supply voltage.  If the schematic shows a specific power supply, then the power supply is either a wall charger specifically meant for the System or is an equivalent voltage supply by use of batteries in series.  The ground is where all the current flows </w:t>
-      </w:r>
-      <w:r>
-        <w:rPr>
-          <w:rFonts w:ascii="Times New Roman" w:hAnsi="Times New Roman" w:cs="Times New Roman"/>
-          <w:sz w:val="24"/>
-        </w:rPr>
-        <w:lastRenderedPageBreak/>
-        <w:t xml:space="preserve">towards, and in this section the symbol </w:t>
+        <w:t xml:space="preserve"> in the section are either denoted as a ‘pin IN’ for the various devices or are labelled as a specific power supply voltage.  If the schematic shows a specific power supply, then the power supply is either a wall charger specifically meant for the System or is an equivalent voltage supply by use of batteries in series.  The ground is where all the current flows towards, and in this section the symbol </w:t>
       </w:r>
       <w:r>
         <w:rPr>
@@ -1920,7 +3434,7 @@
           <w:lang w:eastAsia="en-CA"/>
         </w:rPr>
         <w:drawing>
-          <wp:inline distT="0" distB="0" distL="0" distR="0" wp14:anchorId="657FE3AE" wp14:editId="764E7A13">
+          <wp:inline distT="0" distB="0" distL="0" distR="0" wp14:anchorId="2B36DFDF" wp14:editId="733740F4">
             <wp:extent cx="323850" cy="219075"/>
             <wp:effectExtent l="0" t="0" r="0" b="9525"/>
             <wp:docPr id="2" name="Picture 2"/>
@@ -1935,7 +3449,7 @@
                     <pic:cNvPicPr/>
                   </pic:nvPicPr>
                   <pic:blipFill>
-                    <a:blip r:embed="rId6">
+                    <a:blip r:embed="rId10">
                       <a:extLst>
                         <a:ext uri="{28A0092B-C50C-407E-A947-70E740481C1C}">
                           <a14:useLocalDpi xmlns:a14="http://schemas.microsoft.com/office/drawing/2010/main" val="0"/>
@@ -1987,6 +3501,7 @@
           <w:rFonts w:ascii="Times New Roman" w:hAnsi="Times New Roman" w:cs="Times New Roman"/>
           <w:sz w:val="24"/>
         </w:rPr>
+        <w:lastRenderedPageBreak/>
         <w:t>saying what the voltage supply value is and then it says it is a ground.  A good example of this is Figure 10, where ‘12V supply’ is the positive contact and the ‘12V ground’ is the negative contact of a 12V battery pack.</w:t>
       </w:r>
     </w:p>
@@ -2025,7 +3540,7 @@
             <o:lock v:ext="edit" aspectratio="t"/>
           </v:shapetype>
           <v:shape id="_x0000_i1025" type="#_x0000_t75" style="width:319.3pt;height:209.75pt">
-            <v:imagedata r:id="rId7" o:title="btMod"/>
+            <v:imagedata r:id="rId11" o:title="btMod"/>
           </v:shape>
         </w:pict>
       </w:r>
@@ -2069,7 +3584,7 @@
       <w:r>
         <w:pict>
           <v:shape id="_x0000_i1026" type="#_x0000_t75" style="width:254.2pt;height:95.15pt">
-            <v:imagedata r:id="rId8" o:title="glowingWire"/>
+            <v:imagedata r:id="rId12" o:title="glowingWire"/>
           </v:shape>
         </w:pict>
       </w:r>
@@ -2121,7 +3636,7 @@
       <w:r>
         <w:pict>
           <v:shape id="_x0000_i1027" type="#_x0000_t75" style="width:262.35pt;height:144.65pt">
-            <v:imagedata r:id="rId9" o:title="keypad"/>
+            <v:imagedata r:id="rId13" o:title="keypad"/>
           </v:shape>
         </w:pict>
       </w:r>
@@ -2174,7 +3689,7 @@
         <w:lastRenderedPageBreak/>
         <w:pict>
           <v:shape id="_x0000_i1028" type="#_x0000_t75" style="width:467.7pt;height:326.8pt">
-            <v:imagedata r:id="rId10" o:title="laser_ADCs"/>
+            <v:imagedata r:id="rId14" o:title="laser_ADCs"/>
           </v:shape>
         </w:pict>
       </w:r>
@@ -2224,7 +3739,7 @@
       <w:r>
         <w:pict>
           <v:shape id="_x0000_i1029" type="#_x0000_t75" style="width:189.7pt;height:79.5pt">
-            <v:imagedata r:id="rId11" o:title="laser"/>
+            <v:imagedata r:id="rId15" o:title="laser"/>
           </v:shape>
         </w:pict>
       </w:r>
@@ -2269,7 +3784,7 @@
         <w:lastRenderedPageBreak/>
         <w:pict>
           <v:shape id="_x0000_i1030" type="#_x0000_t75" style="width:383.8pt;height:246.05pt">
-            <v:imagedata r:id="rId12" o:title="ledStrip"/>
+            <v:imagedata r:id="rId16" o:title="ledStrip"/>
           </v:shape>
         </w:pict>
       </w:r>
@@ -2313,7 +3828,7 @@
       <w:r>
         <w:pict>
           <v:shape id="_x0000_i1031" type="#_x0000_t75" style="width:467.7pt;height:313.65pt">
-            <v:imagedata r:id="rId13" o:title="laser_arduino"/>
+            <v:imagedata r:id="rId17" o:title="laser_arduino"/>
           </v:shape>
         </w:pict>
       </w:r>
@@ -2364,7 +3879,7 @@
         <w:lastRenderedPageBreak/>
         <w:pict>
           <v:shape id="_x0000_i1032" type="#_x0000_t75" style="width:241.65pt;height:186.55pt">
-            <v:imagedata r:id="rId14" o:title="lolShield"/>
+            <v:imagedata r:id="rId18" o:title="lolShield"/>
           </v:shape>
         </w:pict>
       </w:r>
@@ -2416,7 +3931,7 @@
       <w:r>
         <w:pict>
           <v:shape id="_x0000_i1033" type="#_x0000_t75" style="width:467.7pt;height:165.9pt">
-            <v:imagedata r:id="rId15" o:title="magnet_magnetLED"/>
+            <v:imagedata r:id="rId19" o:title="magnet_magnetLED"/>
           </v:shape>
         </w:pict>
       </w:r>
@@ -2461,7 +3976,7 @@
       <w:r>
         <w:pict>
           <v:shape id="_x0000_i1034" type="#_x0000_t75" style="width:203.5pt;height:78.25pt">
-            <v:imagedata r:id="rId16" o:title="sensor"/>
+            <v:imagedata r:id="rId20" o:title="sensor"/>
           </v:shape>
         </w:pict>
       </w:r>
@@ -2511,10 +4026,12 @@
       <w:pPr>
         <w:pStyle w:val="Heading3"/>
       </w:pPr>
+      <w:bookmarkStart w:id="13" w:name="_Toc494744696"/>
       <w:r>
         <w:lastRenderedPageBreak/>
         <w:t>Devices and Their Placement in Arduino Files</w:t>
       </w:r>
+      <w:bookmarkEnd w:id="13"/>
     </w:p>
     <w:p>
       <w:pPr>
@@ -3336,9 +4853,11 @@
       <w:pPr>
         <w:pStyle w:val="Heading2"/>
       </w:pPr>
+      <w:bookmarkStart w:id="14" w:name="_Toc494744697"/>
       <w:r>
         <w:t>Maintenance for Adding/Removing Devices</w:t>
       </w:r>
+      <w:bookmarkEnd w:id="14"/>
     </w:p>
     <w:p>
       <w:pPr>
@@ -3362,8 +4881,13 @@
       <w:pPr>
         <w:pStyle w:val="Heading2"/>
       </w:pPr>
-      <w:r>
-        <w:t xml:space="preserve">Testing </w:t>
+      <w:bookmarkStart w:id="15" w:name="_Toc494744698"/>
+      <w:r>
+        <w:t>Testing</w:t>
+      </w:r>
+      <w:bookmarkEnd w:id="15"/>
+      <w:r>
+        <w:t xml:space="preserve"> </w:t>
       </w:r>
     </w:p>
     <w:p>
@@ -3579,12 +5103,14 @@
       <w:pPr>
         <w:pStyle w:val="Heading1"/>
       </w:pPr>
+      <w:bookmarkStart w:id="16" w:name="_Toc494744699"/>
       <w:r>
         <w:t xml:space="preserve">Wiring and </w:t>
       </w:r>
       <w:r>
         <w:t>Enclosures</w:t>
       </w:r>
+      <w:bookmarkEnd w:id="16"/>
     </w:p>
     <w:p>
       <w:pPr>
@@ -3594,16 +5120,16 @@
           <w:sz w:val="24"/>
         </w:rPr>
       </w:pPr>
-      <w:bookmarkStart w:id="0" w:name="_GoBack"/>
-      <w:bookmarkEnd w:id="0"/>
     </w:p>
     <w:p>
       <w:pPr>
         <w:pStyle w:val="Heading1"/>
       </w:pPr>
+      <w:bookmarkStart w:id="17" w:name="_Toc494744700"/>
       <w:r>
         <w:t>Budget</w:t>
       </w:r>
+      <w:bookmarkEnd w:id="17"/>
     </w:p>
     <w:p>
       <w:pPr>
@@ -12343,9 +13869,11 @@
       <w:pPr>
         <w:pStyle w:val="Heading1"/>
       </w:pPr>
+      <w:bookmarkStart w:id="18" w:name="_Toc494744701"/>
       <w:r>
         <w:t>Conclusion</w:t>
       </w:r>
+      <w:bookmarkEnd w:id="18"/>
     </w:p>
     <w:p>
       <w:pPr>
@@ -12397,9 +13925,11 @@
       <w:pPr>
         <w:pStyle w:val="Heading1"/>
       </w:pPr>
+      <w:bookmarkStart w:id="19" w:name="_Toc494744702"/>
       <w:r>
         <w:t>References</w:t>
       </w:r>
+      <w:bookmarkEnd w:id="19"/>
     </w:p>
     <w:p>
       <w:r>
@@ -12429,13 +13959,133 @@
       </w:pPr>
     </w:p>
     <w:sectPr>
+      <w:headerReference w:type="default" r:id="rId21"/>
       <w:pgSz w:w="12240" w:h="15840"/>
       <w:pgMar w:top="1440" w:right="1440" w:bottom="1440" w:left="1440" w:header="708" w:footer="708" w:gutter="0"/>
+      <w:pgNumType w:start="1"/>
       <w:cols w:space="708"/>
       <w:docGrid w:linePitch="360"/>
     </w:sectPr>
   </w:body>
 </w:document>
+</file>
+
+<file path=word/endnotes.xml><?xml version="1.0" encoding="utf-8"?>
+<w:endnotes xmlns:wpc="http://schemas.microsoft.com/office/word/2010/wordprocessingCanvas" xmlns:mc="http://schemas.openxmlformats.org/markup-compatibility/2006" xmlns:o="urn:schemas-microsoft-com:office:office" xmlns:r="http://schemas.openxmlformats.org/officeDocument/2006/relationships" xmlns:m="http://schemas.openxmlformats.org/officeDocument/2006/math" xmlns:v="urn:schemas-microsoft-com:vml" xmlns:wp14="http://schemas.microsoft.com/office/word/2010/wordprocessingDrawing" xmlns:wp="http://schemas.openxmlformats.org/drawingml/2006/wordprocessingDrawing" xmlns:w10="urn:schemas-microsoft-com:office:word" xmlns:w="http://schemas.openxmlformats.org/wordprocessingml/2006/main" xmlns:w14="http://schemas.microsoft.com/office/word/2010/wordml" xmlns:wpg="http://schemas.microsoft.com/office/word/2010/wordprocessingGroup" xmlns:wpi="http://schemas.microsoft.com/office/word/2010/wordprocessingInk" xmlns:wne="http://schemas.microsoft.com/office/word/2006/wordml" xmlns:wps="http://schemas.microsoft.com/office/word/2010/wordprocessingShape" mc:Ignorable="w14 wp14">
+  <w:endnote w:type="separator" w:id="-1">
+    <w:p>
+      <w:pPr>
+        <w:spacing w:after="0" w:line="240" w:lineRule="auto"/>
+      </w:pPr>
+      <w:r>
+        <w:separator/>
+      </w:r>
+    </w:p>
+  </w:endnote>
+  <w:endnote w:type="continuationSeparator" w:id="0">
+    <w:p>
+      <w:pPr>
+        <w:spacing w:after="0" w:line="240" w:lineRule="auto"/>
+      </w:pPr>
+      <w:r>
+        <w:continuationSeparator/>
+      </w:r>
+    </w:p>
+  </w:endnote>
+</w:endnotes>
+</file>
+
+<file path=word/footnotes.xml><?xml version="1.0" encoding="utf-8"?>
+<w:footnotes xmlns:wpc="http://schemas.microsoft.com/office/word/2010/wordprocessingCanvas" xmlns:mc="http://schemas.openxmlformats.org/markup-compatibility/2006" xmlns:o="urn:schemas-microsoft-com:office:office" xmlns:r="http://schemas.openxmlformats.org/officeDocument/2006/relationships" xmlns:m="http://schemas.openxmlformats.org/officeDocument/2006/math" xmlns:v="urn:schemas-microsoft-com:vml" xmlns:wp14="http://schemas.microsoft.com/office/word/2010/wordprocessingDrawing" xmlns:wp="http://schemas.openxmlformats.org/drawingml/2006/wordprocessingDrawing" xmlns:w10="urn:schemas-microsoft-com:office:word" xmlns:w="http://schemas.openxmlformats.org/wordprocessingml/2006/main" xmlns:w14="http://schemas.microsoft.com/office/word/2010/wordml" xmlns:wpg="http://schemas.microsoft.com/office/word/2010/wordprocessingGroup" xmlns:wpi="http://schemas.microsoft.com/office/word/2010/wordprocessingInk" xmlns:wne="http://schemas.microsoft.com/office/word/2006/wordml" xmlns:wps="http://schemas.microsoft.com/office/word/2010/wordprocessingShape" mc:Ignorable="w14 wp14">
+  <w:footnote w:type="separator" w:id="-1">
+    <w:p>
+      <w:pPr>
+        <w:spacing w:after="0" w:line="240" w:lineRule="auto"/>
+      </w:pPr>
+      <w:r>
+        <w:separator/>
+      </w:r>
+    </w:p>
+  </w:footnote>
+  <w:footnote w:type="continuationSeparator" w:id="0">
+    <w:p>
+      <w:pPr>
+        <w:spacing w:after="0" w:line="240" w:lineRule="auto"/>
+      </w:pPr>
+      <w:r>
+        <w:continuationSeparator/>
+      </w:r>
+    </w:p>
+  </w:footnote>
+</w:footnotes>
+</file>
+
+<file path=word/header1.xml><?xml version="1.0" encoding="utf-8"?>
+<w:hdr xmlns:wpc="http://schemas.microsoft.com/office/word/2010/wordprocessingCanvas" xmlns:mc="http://schemas.openxmlformats.org/markup-compatibility/2006" xmlns:o="urn:schemas-microsoft-com:office:office" xmlns:r="http://schemas.openxmlformats.org/officeDocument/2006/relationships" xmlns:m="http://schemas.openxmlformats.org/officeDocument/2006/math" xmlns:v="urn:schemas-microsoft-com:vml" xmlns:wp14="http://schemas.microsoft.com/office/word/2010/wordprocessingDrawing" xmlns:wp="http://schemas.openxmlformats.org/drawingml/2006/wordprocessingDrawing" xmlns:w10="urn:schemas-microsoft-com:office:word" xmlns:w="http://schemas.openxmlformats.org/wordprocessingml/2006/main" xmlns:w14="http://schemas.microsoft.com/office/word/2010/wordml" xmlns:wpg="http://schemas.microsoft.com/office/word/2010/wordprocessingGroup" xmlns:wpi="http://schemas.microsoft.com/office/word/2010/wordprocessingInk" xmlns:wne="http://schemas.microsoft.com/office/word/2006/wordml" xmlns:wps="http://schemas.microsoft.com/office/word/2010/wordprocessingShape" mc:Ignorable="w14 wp14">
+  <w:p>
+    <w:pPr>
+      <w:pStyle w:val="Header"/>
+    </w:pPr>
+  </w:p>
+  <w:p>
+    <w:pPr>
+      <w:pStyle w:val="Header"/>
+    </w:pPr>
+  </w:p>
+</w:hdr>
+</file>
+
+<file path=word/header2.xml><?xml version="1.0" encoding="utf-8"?>
+<w:hdr xmlns:wpc="http://schemas.microsoft.com/office/word/2010/wordprocessingCanvas" xmlns:mc="http://schemas.openxmlformats.org/markup-compatibility/2006" xmlns:o="urn:schemas-microsoft-com:office:office" xmlns:r="http://schemas.openxmlformats.org/officeDocument/2006/relationships" xmlns:m="http://schemas.openxmlformats.org/officeDocument/2006/math" xmlns:v="urn:schemas-microsoft-com:vml" xmlns:wp14="http://schemas.microsoft.com/office/word/2010/wordprocessingDrawing" xmlns:wp="http://schemas.openxmlformats.org/drawingml/2006/wordprocessingDrawing" xmlns:w10="urn:schemas-microsoft-com:office:word" xmlns:w="http://schemas.openxmlformats.org/wordprocessingml/2006/main" xmlns:w14="http://schemas.microsoft.com/office/word/2010/wordml" xmlns:wpg="http://schemas.microsoft.com/office/word/2010/wordprocessingGroup" xmlns:wpi="http://schemas.microsoft.com/office/word/2010/wordprocessingInk" xmlns:wne="http://schemas.microsoft.com/office/word/2006/wordml" xmlns:wps="http://schemas.microsoft.com/office/word/2010/wordprocessingShape" mc:Ignorable="w14 wp14">
+  <w:sdt>
+    <w:sdtPr>
+      <w:id w:val="-604809270"/>
+      <w:docPartObj>
+        <w:docPartGallery w:val="Page Numbers (Top of Page)"/>
+        <w:docPartUnique/>
+      </w:docPartObj>
+    </w:sdtPr>
+    <w:sdtEndPr>
+      <w:rPr>
+        <w:noProof/>
+      </w:rPr>
+    </w:sdtEndPr>
+    <w:sdtContent>
+      <w:p>
+        <w:pPr>
+          <w:pStyle w:val="Header"/>
+          <w:jc w:val="right"/>
+        </w:pPr>
+        <w:r>
+          <w:fldChar w:fldCharType="begin"/>
+        </w:r>
+        <w:r>
+          <w:instrText xml:space="preserve"> PAGE   \* MERGEFORMAT </w:instrText>
+        </w:r>
+        <w:r>
+          <w:fldChar w:fldCharType="separate"/>
+        </w:r>
+        <w:r>
+          <w:rPr>
+            <w:noProof/>
+          </w:rPr>
+          <w:t>1</w:t>
+        </w:r>
+        <w:r>
+          <w:rPr>
+            <w:noProof/>
+          </w:rPr>
+          <w:fldChar w:fldCharType="end"/>
+        </w:r>
+      </w:p>
+    </w:sdtContent>
+  </w:sdt>
+  <w:p>
+    <w:pPr>
+      <w:pStyle w:val="Header"/>
+    </w:pPr>
+  </w:p>
+</w:hdr>
 </file>
 
 <file path=word/styles.xml><?xml version="1.0" encoding="utf-8"?>
@@ -12823,6 +14473,105 @@
         <w:insideV w:val="single" w:sz="4" w:space="0" w:color="auto"/>
       </w:tblBorders>
     </w:tblPr>
+  </w:style>
+  <w:style w:type="paragraph" w:styleId="TOCHeading">
+    <w:name w:val="TOC Heading"/>
+    <w:basedOn w:val="Heading1"/>
+    <w:next w:val="Normal"/>
+    <w:uiPriority w:val="39"/>
+    <w:semiHidden/>
+    <w:unhideWhenUsed/>
+    <w:qFormat/>
+    <w:rsid w:val="001A08B8"/>
+    <w:pPr>
+      <w:spacing w:before="480" w:line="276" w:lineRule="auto"/>
+      <w:outlineLvl w:val="9"/>
+    </w:pPr>
+    <w:rPr>
+      <w:lang w:val="en-US" w:eastAsia="ja-JP"/>
+    </w:rPr>
+  </w:style>
+  <w:style w:type="paragraph" w:styleId="TOC1">
+    <w:name w:val="toc 1"/>
+    <w:basedOn w:val="Normal"/>
+    <w:next w:val="Normal"/>
+    <w:autoRedefine/>
+    <w:uiPriority w:val="39"/>
+    <w:unhideWhenUsed/>
+    <w:rsid w:val="001A08B8"/>
+    <w:pPr>
+      <w:spacing w:after="100"/>
+    </w:pPr>
+  </w:style>
+  <w:style w:type="paragraph" w:styleId="TOC2">
+    <w:name w:val="toc 2"/>
+    <w:basedOn w:val="Normal"/>
+    <w:next w:val="Normal"/>
+    <w:autoRedefine/>
+    <w:uiPriority w:val="39"/>
+    <w:unhideWhenUsed/>
+    <w:rsid w:val="001A08B8"/>
+    <w:pPr>
+      <w:spacing w:after="100"/>
+      <w:ind w:left="220"/>
+    </w:pPr>
+  </w:style>
+  <w:style w:type="paragraph" w:styleId="TOC3">
+    <w:name w:val="toc 3"/>
+    <w:basedOn w:val="Normal"/>
+    <w:next w:val="Normal"/>
+    <w:autoRedefine/>
+    <w:uiPriority w:val="39"/>
+    <w:unhideWhenUsed/>
+    <w:rsid w:val="001A08B8"/>
+    <w:pPr>
+      <w:spacing w:after="100"/>
+      <w:ind w:left="440"/>
+    </w:pPr>
+  </w:style>
+  <w:style w:type="paragraph" w:styleId="Header">
+    <w:name w:val="header"/>
+    <w:basedOn w:val="Normal"/>
+    <w:link w:val="HeaderChar"/>
+    <w:uiPriority w:val="99"/>
+    <w:unhideWhenUsed/>
+    <w:rsid w:val="00800C77"/>
+    <w:pPr>
+      <w:tabs>
+        <w:tab w:val="center" w:pos="4680"/>
+        <w:tab w:val="right" w:pos="9360"/>
+      </w:tabs>
+      <w:spacing w:after="0" w:line="240" w:lineRule="auto"/>
+    </w:pPr>
+  </w:style>
+  <w:style w:type="character" w:customStyle="1" w:styleId="HeaderChar">
+    <w:name w:val="Header Char"/>
+    <w:basedOn w:val="DefaultParagraphFont"/>
+    <w:link w:val="Header"/>
+    <w:uiPriority w:val="99"/>
+    <w:rsid w:val="00800C77"/>
+  </w:style>
+  <w:style w:type="paragraph" w:styleId="Footer">
+    <w:name w:val="footer"/>
+    <w:basedOn w:val="Normal"/>
+    <w:link w:val="FooterChar"/>
+    <w:uiPriority w:val="99"/>
+    <w:unhideWhenUsed/>
+    <w:rsid w:val="00800C77"/>
+    <w:pPr>
+      <w:tabs>
+        <w:tab w:val="center" w:pos="4680"/>
+        <w:tab w:val="right" w:pos="9360"/>
+      </w:tabs>
+      <w:spacing w:after="0" w:line="240" w:lineRule="auto"/>
+    </w:pPr>
+  </w:style>
+  <w:style w:type="character" w:customStyle="1" w:styleId="FooterChar">
+    <w:name w:val="Footer Char"/>
+    <w:basedOn w:val="DefaultParagraphFont"/>
+    <w:link w:val="Footer"/>
+    <w:uiPriority w:val="99"/>
+    <w:rsid w:val="00800C77"/>
   </w:style>
 </w:styles>
 </file>
@@ -13213,6 +14962,105 @@
       </w:tblBorders>
     </w:tblPr>
   </w:style>
+  <w:style w:type="paragraph" w:styleId="TOCHeading">
+    <w:name w:val="TOC Heading"/>
+    <w:basedOn w:val="Heading1"/>
+    <w:next w:val="Normal"/>
+    <w:uiPriority w:val="39"/>
+    <w:semiHidden/>
+    <w:unhideWhenUsed/>
+    <w:qFormat/>
+    <w:rsid w:val="001A08B8"/>
+    <w:pPr>
+      <w:spacing w:before="480" w:line="276" w:lineRule="auto"/>
+      <w:outlineLvl w:val="9"/>
+    </w:pPr>
+    <w:rPr>
+      <w:lang w:val="en-US" w:eastAsia="ja-JP"/>
+    </w:rPr>
+  </w:style>
+  <w:style w:type="paragraph" w:styleId="TOC1">
+    <w:name w:val="toc 1"/>
+    <w:basedOn w:val="Normal"/>
+    <w:next w:val="Normal"/>
+    <w:autoRedefine/>
+    <w:uiPriority w:val="39"/>
+    <w:unhideWhenUsed/>
+    <w:rsid w:val="001A08B8"/>
+    <w:pPr>
+      <w:spacing w:after="100"/>
+    </w:pPr>
+  </w:style>
+  <w:style w:type="paragraph" w:styleId="TOC2">
+    <w:name w:val="toc 2"/>
+    <w:basedOn w:val="Normal"/>
+    <w:next w:val="Normal"/>
+    <w:autoRedefine/>
+    <w:uiPriority w:val="39"/>
+    <w:unhideWhenUsed/>
+    <w:rsid w:val="001A08B8"/>
+    <w:pPr>
+      <w:spacing w:after="100"/>
+      <w:ind w:left="220"/>
+    </w:pPr>
+  </w:style>
+  <w:style w:type="paragraph" w:styleId="TOC3">
+    <w:name w:val="toc 3"/>
+    <w:basedOn w:val="Normal"/>
+    <w:next w:val="Normal"/>
+    <w:autoRedefine/>
+    <w:uiPriority w:val="39"/>
+    <w:unhideWhenUsed/>
+    <w:rsid w:val="001A08B8"/>
+    <w:pPr>
+      <w:spacing w:after="100"/>
+      <w:ind w:left="440"/>
+    </w:pPr>
+  </w:style>
+  <w:style w:type="paragraph" w:styleId="Header">
+    <w:name w:val="header"/>
+    <w:basedOn w:val="Normal"/>
+    <w:link w:val="HeaderChar"/>
+    <w:uiPriority w:val="99"/>
+    <w:unhideWhenUsed/>
+    <w:rsid w:val="00800C77"/>
+    <w:pPr>
+      <w:tabs>
+        <w:tab w:val="center" w:pos="4680"/>
+        <w:tab w:val="right" w:pos="9360"/>
+      </w:tabs>
+      <w:spacing w:after="0" w:line="240" w:lineRule="auto"/>
+    </w:pPr>
+  </w:style>
+  <w:style w:type="character" w:customStyle="1" w:styleId="HeaderChar">
+    <w:name w:val="Header Char"/>
+    <w:basedOn w:val="DefaultParagraphFont"/>
+    <w:link w:val="Header"/>
+    <w:uiPriority w:val="99"/>
+    <w:rsid w:val="00800C77"/>
+  </w:style>
+  <w:style w:type="paragraph" w:styleId="Footer">
+    <w:name w:val="footer"/>
+    <w:basedOn w:val="Normal"/>
+    <w:link w:val="FooterChar"/>
+    <w:uiPriority w:val="99"/>
+    <w:unhideWhenUsed/>
+    <w:rsid w:val="00800C77"/>
+    <w:pPr>
+      <w:tabs>
+        <w:tab w:val="center" w:pos="4680"/>
+        <w:tab w:val="right" w:pos="9360"/>
+      </w:tabs>
+      <w:spacing w:after="0" w:line="240" w:lineRule="auto"/>
+    </w:pPr>
+  </w:style>
+  <w:style w:type="character" w:customStyle="1" w:styleId="FooterChar">
+    <w:name w:val="Footer Char"/>
+    <w:basedOn w:val="DefaultParagraphFont"/>
+    <w:link w:val="Footer"/>
+    <w:uiPriority w:val="99"/>
+    <w:rsid w:val="00800C77"/>
+  </w:style>
 </w:styles>
 </file>
 
@@ -13499,4 +15347,16 @@
   <a:objectDefaults/>
   <a:extraClrSchemeLst/>
 </a:theme>
+</file>
+
+<file path=customXml/item1.xml><?xml version="1.0" encoding="utf-8"?>
+<b:Sources xmlns:b="http://schemas.openxmlformats.org/officeDocument/2006/bibliography" xmlns="http://schemas.openxmlformats.org/officeDocument/2006/bibliography" SelectedStyle="\APA.XSL" StyleName="APA"/>
+</file>
+
+<file path=customXml/itemProps1.xml><?xml version="1.0" encoding="utf-8"?>
+<ds:datastoreItem xmlns:ds="http://schemas.openxmlformats.org/officeDocument/2006/customXml" ds:itemID="{4E868BD9-DABA-4727-A118-4958AE64AB8D}">
+  <ds:schemaRefs>
+    <ds:schemaRef ds:uri="http://schemas.openxmlformats.org/officeDocument/2006/bibliography"/>
+  </ds:schemaRefs>
+</ds:datastoreItem>
 </file>
--- a/escapeRoom/Documents/EscapeRoomSeason1_SystemDesign.docx
+++ b/escapeRoom/Documents/EscapeRoomSeason1_SystemDesign.docx
@@ -35,6 +35,7 @@
         </w:rPr>
       </w:pPr>
     </w:p>
+    <w:bookmarkStart w:id="0" w:name="_Toc494748867" w:displacedByCustomXml="next"/>
     <w:sdt>
       <w:sdtPr>
         <w:id w:val="480885974"/>
@@ -50,22 +51,23 @@
           <w:color w:val="auto"/>
           <w:sz w:val="22"/>
           <w:szCs w:val="22"/>
-          <w:lang w:val="en-CA" w:eastAsia="en-US"/>
         </w:rPr>
       </w:sdtEndPr>
       <w:sdtContent>
         <w:p>
           <w:pPr>
-            <w:pStyle w:val="TOCHeading"/>
+            <w:pStyle w:val="Heading1"/>
           </w:pPr>
           <w:r>
             <w:t>Table of Contents</w:t>
           </w:r>
+          <w:bookmarkEnd w:id="0"/>
         </w:p>
         <w:p>
           <w:pPr>
             <w:pStyle w:val="TOC1"/>
             <w:tabs>
+              <w:tab w:val="left" w:pos="440"/>
               <w:tab w:val="right" w:leader="dot" w:pos="9350"/>
             </w:tabs>
             <w:rPr>
@@ -83,23 +85,38 @@
           <w:r>
             <w:fldChar w:fldCharType="separate"/>
           </w:r>
-          <w:hyperlink w:anchor="_Toc494744684" w:history="1">
+          <w:hyperlink w:anchor="_Toc494748867" w:history="1">
             <w:r>
               <w:rPr>
                 <w:rStyle w:val="Hyperlink"/>
                 <w:noProof/>
               </w:rPr>
-              <w:t>Objective</w:t>
-            </w:r>
-            <w:r>
-              <w:rPr>
-                <w:noProof/>
-                <w:webHidden/>
+              <w:t>1</w:t>
+            </w:r>
+            <w:r>
+              <w:rPr>
+                <w:rFonts w:eastAsiaTheme="minorEastAsia"/>
+                <w:noProof/>
+                <w:lang w:eastAsia="en-CA"/>
               </w:rPr>
               <w:tab/>
             </w:r>
             <w:r>
               <w:rPr>
+                <w:rStyle w:val="Hyperlink"/>
+                <w:noProof/>
+              </w:rPr>
+              <w:t>Table of Contents</w:t>
+            </w:r>
+            <w:r>
+              <w:rPr>
+                <w:noProof/>
+                <w:webHidden/>
+              </w:rPr>
+              <w:tab/>
+            </w:r>
+            <w:r>
+              <w:rPr>
                 <w:noProof/>
                 <w:webHidden/>
               </w:rPr>
@@ -110,7 +127,7 @@
                 <w:noProof/>
                 <w:webHidden/>
               </w:rPr>
-              <w:instrText xml:space="preserve"> PAGEREF _Toc494744684 \h </w:instrText>
+              <w:instrText xml:space="preserve"> PAGEREF _Toc494748867 \h </w:instrText>
             </w:r>
             <w:r>
               <w:rPr>
@@ -130,7 +147,7 @@
                 <w:noProof/>
                 <w:webHidden/>
               </w:rPr>
-              <w:t>1</w:t>
+              <w:t>i</w:t>
             </w:r>
             <w:r>
               <w:rPr>
@@ -143,8 +160,9 @@
         </w:p>
         <w:p>
           <w:pPr>
-            <w:pStyle w:val="TOC2"/>
+            <w:pStyle w:val="TOC1"/>
             <w:tabs>
+              <w:tab w:val="left" w:pos="440"/>
               <w:tab w:val="right" w:leader="dot" w:pos="9350"/>
             </w:tabs>
             <w:rPr>
@@ -153,23 +171,38 @@
               <w:lang w:eastAsia="en-CA"/>
             </w:rPr>
           </w:pPr>
-          <w:hyperlink w:anchor="_Toc494744685" w:history="1">
+          <w:hyperlink w:anchor="_Toc494748868" w:history="1">
             <w:r>
               <w:rPr>
                 <w:rStyle w:val="Hyperlink"/>
                 <w:noProof/>
               </w:rPr>
-              <w:t>Background</w:t>
-            </w:r>
-            <w:r>
-              <w:rPr>
-                <w:noProof/>
-                <w:webHidden/>
+              <w:t>2</w:t>
+            </w:r>
+            <w:r>
+              <w:rPr>
+                <w:rFonts w:eastAsiaTheme="minorEastAsia"/>
+                <w:noProof/>
+                <w:lang w:eastAsia="en-CA"/>
               </w:rPr>
               <w:tab/>
             </w:r>
             <w:r>
               <w:rPr>
+                <w:rStyle w:val="Hyperlink"/>
+                <w:noProof/>
+              </w:rPr>
+              <w:t>Objective</w:t>
+            </w:r>
+            <w:r>
+              <w:rPr>
+                <w:noProof/>
+                <w:webHidden/>
+              </w:rPr>
+              <w:tab/>
+            </w:r>
+            <w:r>
+              <w:rPr>
                 <w:noProof/>
                 <w:webHidden/>
               </w:rPr>
@@ -180,7 +213,7 @@
                 <w:noProof/>
                 <w:webHidden/>
               </w:rPr>
-              <w:instrText xml:space="preserve"> PAGEREF _Toc494744685 \h </w:instrText>
+              <w:instrText xml:space="preserve"> PAGEREF _Toc494748868 \h </w:instrText>
             </w:r>
             <w:r>
               <w:rPr>
@@ -213,8 +246,9 @@
         </w:p>
         <w:p>
           <w:pPr>
-            <w:pStyle w:val="TOC1"/>
+            <w:pStyle w:val="TOC2"/>
             <w:tabs>
+              <w:tab w:val="left" w:pos="880"/>
               <w:tab w:val="right" w:leader="dot" w:pos="9350"/>
             </w:tabs>
             <w:rPr>
@@ -223,23 +257,38 @@
               <w:lang w:eastAsia="en-CA"/>
             </w:rPr>
           </w:pPr>
-          <w:hyperlink w:anchor="_Toc494744686" w:history="1">
+          <w:hyperlink w:anchor="_Toc494748869" w:history="1">
             <w:r>
               <w:rPr>
                 <w:rStyle w:val="Hyperlink"/>
                 <w:noProof/>
               </w:rPr>
-              <w:t>System Overview</w:t>
-            </w:r>
-            <w:r>
-              <w:rPr>
-                <w:noProof/>
-                <w:webHidden/>
+              <w:t>2.1</w:t>
+            </w:r>
+            <w:r>
+              <w:rPr>
+                <w:rFonts w:eastAsiaTheme="minorEastAsia"/>
+                <w:noProof/>
+                <w:lang w:eastAsia="en-CA"/>
               </w:rPr>
               <w:tab/>
             </w:r>
             <w:r>
               <w:rPr>
+                <w:rStyle w:val="Hyperlink"/>
+                <w:noProof/>
+              </w:rPr>
+              <w:t>Background</w:t>
+            </w:r>
+            <w:r>
+              <w:rPr>
+                <w:noProof/>
+                <w:webHidden/>
+              </w:rPr>
+              <w:tab/>
+            </w:r>
+            <w:r>
+              <w:rPr>
                 <w:noProof/>
                 <w:webHidden/>
               </w:rPr>
@@ -250,7 +299,7 @@
                 <w:noProof/>
                 <w:webHidden/>
               </w:rPr>
-              <w:instrText xml:space="preserve"> PAGEREF _Toc494744686 \h </w:instrText>
+              <w:instrText xml:space="preserve"> PAGEREF _Toc494748869 \h </w:instrText>
             </w:r>
             <w:r>
               <w:rPr>
@@ -285,6 +334,7 @@
           <w:pPr>
             <w:pStyle w:val="TOC1"/>
             <w:tabs>
+              <w:tab w:val="left" w:pos="440"/>
               <w:tab w:val="right" w:leader="dot" w:pos="9350"/>
             </w:tabs>
             <w:rPr>
@@ -293,23 +343,38 @@
               <w:lang w:eastAsia="en-CA"/>
             </w:rPr>
           </w:pPr>
-          <w:hyperlink w:anchor="_Toc494744687" w:history="1">
+          <w:hyperlink w:anchor="_Toc494748870" w:history="1">
             <w:r>
               <w:rPr>
                 <w:rStyle w:val="Hyperlink"/>
                 <w:noProof/>
               </w:rPr>
-              <w:t>Programming the System</w:t>
-            </w:r>
-            <w:r>
-              <w:rPr>
-                <w:noProof/>
-                <w:webHidden/>
+              <w:t>3</w:t>
+            </w:r>
+            <w:r>
+              <w:rPr>
+                <w:rFonts w:eastAsiaTheme="minorEastAsia"/>
+                <w:noProof/>
+                <w:lang w:eastAsia="en-CA"/>
               </w:rPr>
               <w:tab/>
             </w:r>
             <w:r>
               <w:rPr>
+                <w:rStyle w:val="Hyperlink"/>
+                <w:noProof/>
+              </w:rPr>
+              <w:t>System Overview</w:t>
+            </w:r>
+            <w:r>
+              <w:rPr>
+                <w:noProof/>
+                <w:webHidden/>
+              </w:rPr>
+              <w:tab/>
+            </w:r>
+            <w:r>
+              <w:rPr>
                 <w:noProof/>
                 <w:webHidden/>
               </w:rPr>
@@ -320,7 +385,7 @@
                 <w:noProof/>
                 <w:webHidden/>
               </w:rPr>
-              <w:instrText xml:space="preserve"> PAGEREF _Toc494744687 \h </w:instrText>
+              <w:instrText xml:space="preserve"> PAGEREF _Toc494748870 \h </w:instrText>
             </w:r>
             <w:r>
               <w:rPr>
@@ -340,7 +405,7 @@
                 <w:noProof/>
                 <w:webHidden/>
               </w:rPr>
-              <w:t>2</w:t>
+              <w:t>1</w:t>
             </w:r>
             <w:r>
               <w:rPr>
@@ -353,8 +418,9 @@
         </w:p>
         <w:p>
           <w:pPr>
-            <w:pStyle w:val="TOC2"/>
+            <w:pStyle w:val="TOC1"/>
             <w:tabs>
+              <w:tab w:val="left" w:pos="440"/>
               <w:tab w:val="right" w:leader="dot" w:pos="9350"/>
             </w:tabs>
             <w:rPr>
@@ -363,23 +429,38 @@
               <w:lang w:eastAsia="en-CA"/>
             </w:rPr>
           </w:pPr>
-          <w:hyperlink w:anchor="_Toc494744688" w:history="1">
+          <w:hyperlink w:anchor="_Toc494748871" w:history="1">
             <w:r>
               <w:rPr>
                 <w:rStyle w:val="Hyperlink"/>
                 <w:noProof/>
               </w:rPr>
-              <w:t>Coding Practices</w:t>
-            </w:r>
-            <w:r>
-              <w:rPr>
-                <w:noProof/>
-                <w:webHidden/>
+              <w:t>4</w:t>
+            </w:r>
+            <w:r>
+              <w:rPr>
+                <w:rFonts w:eastAsiaTheme="minorEastAsia"/>
+                <w:noProof/>
+                <w:lang w:eastAsia="en-CA"/>
               </w:rPr>
               <w:tab/>
             </w:r>
             <w:r>
               <w:rPr>
+                <w:rStyle w:val="Hyperlink"/>
+                <w:noProof/>
+              </w:rPr>
+              <w:t>Programming the System</w:t>
+            </w:r>
+            <w:r>
+              <w:rPr>
+                <w:noProof/>
+                <w:webHidden/>
+              </w:rPr>
+              <w:tab/>
+            </w:r>
+            <w:r>
+              <w:rPr>
                 <w:noProof/>
                 <w:webHidden/>
               </w:rPr>
@@ -390,7 +471,7 @@
                 <w:noProof/>
                 <w:webHidden/>
               </w:rPr>
-              <w:instrText xml:space="preserve"> PAGEREF _Toc494744688 \h </w:instrText>
+              <w:instrText xml:space="preserve"> PAGEREF _Toc494748871 \h </w:instrText>
             </w:r>
             <w:r>
               <w:rPr>
@@ -410,7 +491,7 @@
                 <w:noProof/>
                 <w:webHidden/>
               </w:rPr>
-              <w:t>3</w:t>
+              <w:t>2</w:t>
             </w:r>
             <w:r>
               <w:rPr>
@@ -423,8 +504,9 @@
         </w:p>
         <w:p>
           <w:pPr>
-            <w:pStyle w:val="TOC3"/>
+            <w:pStyle w:val="TOC2"/>
             <w:tabs>
+              <w:tab w:val="left" w:pos="880"/>
               <w:tab w:val="right" w:leader="dot" w:pos="9350"/>
             </w:tabs>
             <w:rPr>
@@ -433,23 +515,38 @@
               <w:lang w:eastAsia="en-CA"/>
             </w:rPr>
           </w:pPr>
-          <w:hyperlink w:anchor="_Toc494744689" w:history="1">
+          <w:hyperlink w:anchor="_Toc494748872" w:history="1">
             <w:r>
               <w:rPr>
                 <w:rStyle w:val="Hyperlink"/>
                 <w:noProof/>
               </w:rPr>
-              <w:t>Naming Conventions</w:t>
-            </w:r>
-            <w:r>
-              <w:rPr>
-                <w:noProof/>
-                <w:webHidden/>
+              <w:t>4.1</w:t>
+            </w:r>
+            <w:r>
+              <w:rPr>
+                <w:rFonts w:eastAsiaTheme="minorEastAsia"/>
+                <w:noProof/>
+                <w:lang w:eastAsia="en-CA"/>
               </w:rPr>
               <w:tab/>
             </w:r>
             <w:r>
               <w:rPr>
+                <w:rStyle w:val="Hyperlink"/>
+                <w:noProof/>
+              </w:rPr>
+              <w:t>Coding Practices</w:t>
+            </w:r>
+            <w:r>
+              <w:rPr>
+                <w:noProof/>
+                <w:webHidden/>
+              </w:rPr>
+              <w:tab/>
+            </w:r>
+            <w:r>
+              <w:rPr>
                 <w:noProof/>
                 <w:webHidden/>
               </w:rPr>
@@ -460,7 +557,7 @@
                 <w:noProof/>
                 <w:webHidden/>
               </w:rPr>
-              <w:instrText xml:space="preserve"> PAGEREF _Toc494744689 \h </w:instrText>
+              <w:instrText xml:space="preserve"> PAGEREF _Toc494748872 \h </w:instrText>
             </w:r>
             <w:r>
               <w:rPr>
@@ -495,6 +592,7 @@
           <w:pPr>
             <w:pStyle w:val="TOC3"/>
             <w:tabs>
+              <w:tab w:val="left" w:pos="1320"/>
               <w:tab w:val="right" w:leader="dot" w:pos="9350"/>
             </w:tabs>
             <w:rPr>
@@ -503,23 +601,38 @@
               <w:lang w:eastAsia="en-CA"/>
             </w:rPr>
           </w:pPr>
-          <w:hyperlink w:anchor="_Toc494744690" w:history="1">
+          <w:hyperlink w:anchor="_Toc494748873" w:history="1">
             <w:r>
               <w:rPr>
                 <w:rStyle w:val="Hyperlink"/>
                 <w:noProof/>
               </w:rPr>
-              <w:t>Function Management</w:t>
-            </w:r>
-            <w:r>
-              <w:rPr>
-                <w:noProof/>
-                <w:webHidden/>
+              <w:t>4.1.1</w:t>
+            </w:r>
+            <w:r>
+              <w:rPr>
+                <w:rFonts w:eastAsiaTheme="minorEastAsia"/>
+                <w:noProof/>
+                <w:lang w:eastAsia="en-CA"/>
               </w:rPr>
               <w:tab/>
             </w:r>
             <w:r>
               <w:rPr>
+                <w:rStyle w:val="Hyperlink"/>
+                <w:noProof/>
+              </w:rPr>
+              <w:t>Naming Conventions</w:t>
+            </w:r>
+            <w:r>
+              <w:rPr>
+                <w:noProof/>
+                <w:webHidden/>
+              </w:rPr>
+              <w:tab/>
+            </w:r>
+            <w:r>
+              <w:rPr>
                 <w:noProof/>
                 <w:webHidden/>
               </w:rPr>
@@ -530,7 +643,7 @@
                 <w:noProof/>
                 <w:webHidden/>
               </w:rPr>
-              <w:instrText xml:space="preserve"> PAGEREF _Toc494744690 \h </w:instrText>
+              <w:instrText xml:space="preserve"> PAGEREF _Toc494748873 \h </w:instrText>
             </w:r>
             <w:r>
               <w:rPr>
@@ -563,8 +676,9 @@
         </w:p>
         <w:p>
           <w:pPr>
-            <w:pStyle w:val="TOC1"/>
+            <w:pStyle w:val="TOC3"/>
             <w:tabs>
+              <w:tab w:val="left" w:pos="1320"/>
               <w:tab w:val="right" w:leader="dot" w:pos="9350"/>
             </w:tabs>
             <w:rPr>
@@ -573,23 +687,38 @@
               <w:lang w:eastAsia="en-CA"/>
             </w:rPr>
           </w:pPr>
-          <w:hyperlink w:anchor="_Toc494744691" w:history="1">
+          <w:hyperlink w:anchor="_Toc494748874" w:history="1">
             <w:r>
               <w:rPr>
                 <w:rStyle w:val="Hyperlink"/>
                 <w:noProof/>
               </w:rPr>
-              <w:t>Setup of System Devices</w:t>
-            </w:r>
-            <w:r>
-              <w:rPr>
-                <w:noProof/>
-                <w:webHidden/>
+              <w:t>4.1.2</w:t>
+            </w:r>
+            <w:r>
+              <w:rPr>
+                <w:rFonts w:eastAsiaTheme="minorEastAsia"/>
+                <w:noProof/>
+                <w:lang w:eastAsia="en-CA"/>
               </w:rPr>
               <w:tab/>
             </w:r>
             <w:r>
               <w:rPr>
+                <w:rStyle w:val="Hyperlink"/>
+                <w:noProof/>
+              </w:rPr>
+              <w:t>Function Management</w:t>
+            </w:r>
+            <w:r>
+              <w:rPr>
+                <w:noProof/>
+                <w:webHidden/>
+              </w:rPr>
+              <w:tab/>
+            </w:r>
+            <w:r>
+              <w:rPr>
                 <w:noProof/>
                 <w:webHidden/>
               </w:rPr>
@@ -600,7 +729,7 @@
                 <w:noProof/>
                 <w:webHidden/>
               </w:rPr>
-              <w:instrText xml:space="preserve"> PAGEREF _Toc494744691 \h </w:instrText>
+              <w:instrText xml:space="preserve"> PAGEREF _Toc494748874 \h </w:instrText>
             </w:r>
             <w:r>
               <w:rPr>
@@ -633,8 +762,9 @@
         </w:p>
         <w:p>
           <w:pPr>
-            <w:pStyle w:val="TOC2"/>
+            <w:pStyle w:val="TOC1"/>
             <w:tabs>
+              <w:tab w:val="left" w:pos="440"/>
               <w:tab w:val="right" w:leader="dot" w:pos="9350"/>
             </w:tabs>
             <w:rPr>
@@ -643,23 +773,38 @@
               <w:lang w:eastAsia="en-CA"/>
             </w:rPr>
           </w:pPr>
-          <w:hyperlink w:anchor="_Toc494744692" w:history="1">
+          <w:hyperlink w:anchor="_Toc494748875" w:history="1">
             <w:r>
               <w:rPr>
                 <w:rStyle w:val="Hyperlink"/>
                 <w:noProof/>
               </w:rPr>
-              <w:t>Testing of Device Specifications</w:t>
-            </w:r>
-            <w:r>
-              <w:rPr>
-                <w:noProof/>
-                <w:webHidden/>
+              <w:t>5</w:t>
+            </w:r>
+            <w:r>
+              <w:rPr>
+                <w:rFonts w:eastAsiaTheme="minorEastAsia"/>
+                <w:noProof/>
+                <w:lang w:eastAsia="en-CA"/>
               </w:rPr>
               <w:tab/>
             </w:r>
             <w:r>
               <w:rPr>
+                <w:rStyle w:val="Hyperlink"/>
+                <w:noProof/>
+              </w:rPr>
+              <w:t>Setup of System Devices</w:t>
+            </w:r>
+            <w:r>
+              <w:rPr>
+                <w:noProof/>
+                <w:webHidden/>
+              </w:rPr>
+              <w:tab/>
+            </w:r>
+            <w:r>
+              <w:rPr>
                 <w:noProof/>
                 <w:webHidden/>
               </w:rPr>
@@ -670,7 +815,7 @@
                 <w:noProof/>
                 <w:webHidden/>
               </w:rPr>
-              <w:instrText xml:space="preserve"> PAGEREF _Toc494744692 \h </w:instrText>
+              <w:instrText xml:space="preserve"> PAGEREF _Toc494748875 \h </w:instrText>
             </w:r>
             <w:r>
               <w:rPr>
@@ -705,6 +850,7 @@
           <w:pPr>
             <w:pStyle w:val="TOC2"/>
             <w:tabs>
+              <w:tab w:val="left" w:pos="880"/>
               <w:tab w:val="right" w:leader="dot" w:pos="9350"/>
             </w:tabs>
             <w:rPr>
@@ -713,23 +859,38 @@
               <w:lang w:eastAsia="en-CA"/>
             </w:rPr>
           </w:pPr>
-          <w:hyperlink w:anchor="_Toc494744693" w:history="1">
+          <w:hyperlink w:anchor="_Toc494748876" w:history="1">
             <w:r>
               <w:rPr>
                 <w:rStyle w:val="Hyperlink"/>
                 <w:noProof/>
               </w:rPr>
-              <w:t>Testing Placement of Devices</w:t>
-            </w:r>
-            <w:r>
-              <w:rPr>
-                <w:noProof/>
-                <w:webHidden/>
+              <w:t>5.1</w:t>
+            </w:r>
+            <w:r>
+              <w:rPr>
+                <w:rFonts w:eastAsiaTheme="minorEastAsia"/>
+                <w:noProof/>
+                <w:lang w:eastAsia="en-CA"/>
               </w:rPr>
               <w:tab/>
             </w:r>
             <w:r>
               <w:rPr>
+                <w:rStyle w:val="Hyperlink"/>
+                <w:noProof/>
+              </w:rPr>
+              <w:t>Testing of Device Specifications</w:t>
+            </w:r>
+            <w:r>
+              <w:rPr>
+                <w:noProof/>
+                <w:webHidden/>
+              </w:rPr>
+              <w:tab/>
+            </w:r>
+            <w:r>
+              <w:rPr>
                 <w:noProof/>
                 <w:webHidden/>
               </w:rPr>
@@ -740,7 +901,7 @@
                 <w:noProof/>
                 <w:webHidden/>
               </w:rPr>
-              <w:instrText xml:space="preserve"> PAGEREF _Toc494744693 \h </w:instrText>
+              <w:instrText xml:space="preserve"> PAGEREF _Toc494748876 \h </w:instrText>
             </w:r>
             <w:r>
               <w:rPr>
@@ -760,7 +921,7 @@
                 <w:noProof/>
                 <w:webHidden/>
               </w:rPr>
-              <w:t>5</w:t>
+              <w:t>3</w:t>
             </w:r>
             <w:r>
               <w:rPr>
@@ -773,8 +934,9 @@
         </w:p>
         <w:p>
           <w:pPr>
-            <w:pStyle w:val="TOC1"/>
+            <w:pStyle w:val="TOC2"/>
             <w:tabs>
+              <w:tab w:val="left" w:pos="880"/>
               <w:tab w:val="right" w:leader="dot" w:pos="9350"/>
             </w:tabs>
             <w:rPr>
@@ -783,23 +945,38 @@
               <w:lang w:eastAsia="en-CA"/>
             </w:rPr>
           </w:pPr>
-          <w:hyperlink w:anchor="_Toc494744694" w:history="1">
+          <w:hyperlink w:anchor="_Toc494748877" w:history="1">
             <w:r>
               <w:rPr>
                 <w:rStyle w:val="Hyperlink"/>
                 <w:noProof/>
               </w:rPr>
-              <w:t>Maintenance</w:t>
-            </w:r>
-            <w:r>
-              <w:rPr>
-                <w:noProof/>
-                <w:webHidden/>
+              <w:t>5.2</w:t>
+            </w:r>
+            <w:r>
+              <w:rPr>
+                <w:rFonts w:eastAsiaTheme="minorEastAsia"/>
+                <w:noProof/>
+                <w:lang w:eastAsia="en-CA"/>
               </w:rPr>
               <w:tab/>
             </w:r>
             <w:r>
               <w:rPr>
+                <w:rStyle w:val="Hyperlink"/>
+                <w:noProof/>
+              </w:rPr>
+              <w:t>Testing Placement of Devices</w:t>
+            </w:r>
+            <w:r>
+              <w:rPr>
+                <w:noProof/>
+                <w:webHidden/>
+              </w:rPr>
+              <w:tab/>
+            </w:r>
+            <w:r>
+              <w:rPr>
                 <w:noProof/>
                 <w:webHidden/>
               </w:rPr>
@@ -810,7 +987,7 @@
                 <w:noProof/>
                 <w:webHidden/>
               </w:rPr>
-              <w:instrText xml:space="preserve"> PAGEREF _Toc494744694 \h </w:instrText>
+              <w:instrText xml:space="preserve"> PAGEREF _Toc494748877 \h </w:instrText>
             </w:r>
             <w:r>
               <w:rPr>
@@ -843,8 +1020,9 @@
         </w:p>
         <w:p>
           <w:pPr>
-            <w:pStyle w:val="TOC3"/>
+            <w:pStyle w:val="TOC1"/>
             <w:tabs>
+              <w:tab w:val="left" w:pos="440"/>
               <w:tab w:val="right" w:leader="dot" w:pos="9350"/>
             </w:tabs>
             <w:rPr>
@@ -853,23 +1031,38 @@
               <w:lang w:eastAsia="en-CA"/>
             </w:rPr>
           </w:pPr>
-          <w:hyperlink w:anchor="_Toc494744695" w:history="1">
+          <w:hyperlink w:anchor="_Toc494748878" w:history="1">
             <w:r>
               <w:rPr>
                 <w:rStyle w:val="Hyperlink"/>
                 <w:noProof/>
               </w:rPr>
-              <w:t>Circuit Schematics</w:t>
-            </w:r>
-            <w:r>
-              <w:rPr>
-                <w:noProof/>
-                <w:webHidden/>
+              <w:t>6</w:t>
+            </w:r>
+            <w:r>
+              <w:rPr>
+                <w:rFonts w:eastAsiaTheme="minorEastAsia"/>
+                <w:noProof/>
+                <w:lang w:eastAsia="en-CA"/>
               </w:rPr>
               <w:tab/>
             </w:r>
             <w:r>
               <w:rPr>
+                <w:rStyle w:val="Hyperlink"/>
+                <w:noProof/>
+              </w:rPr>
+              <w:t>Maintenance</w:t>
+            </w:r>
+            <w:r>
+              <w:rPr>
+                <w:noProof/>
+                <w:webHidden/>
+              </w:rPr>
+              <w:tab/>
+            </w:r>
+            <w:r>
+              <w:rPr>
                 <w:noProof/>
                 <w:webHidden/>
               </w:rPr>
@@ -880,7 +1073,7 @@
                 <w:noProof/>
                 <w:webHidden/>
               </w:rPr>
-              <w:instrText xml:space="preserve"> PAGEREF _Toc494744695 \h </w:instrText>
+              <w:instrText xml:space="preserve"> PAGEREF _Toc494748878 \h </w:instrText>
             </w:r>
             <w:r>
               <w:rPr>
@@ -913,8 +1106,9 @@
         </w:p>
         <w:p>
           <w:pPr>
-            <w:pStyle w:val="TOC3"/>
+            <w:pStyle w:val="TOC2"/>
             <w:tabs>
+              <w:tab w:val="left" w:pos="880"/>
               <w:tab w:val="right" w:leader="dot" w:pos="9350"/>
             </w:tabs>
             <w:rPr>
@@ -923,23 +1117,38 @@
               <w:lang w:eastAsia="en-CA"/>
             </w:rPr>
           </w:pPr>
-          <w:hyperlink w:anchor="_Toc494744696" w:history="1">
+          <w:hyperlink w:anchor="_Toc494748879" w:history="1">
             <w:r>
               <w:rPr>
                 <w:rStyle w:val="Hyperlink"/>
                 <w:noProof/>
               </w:rPr>
-              <w:t>Devices and Their Placement in Arduino Files</w:t>
-            </w:r>
-            <w:r>
-              <w:rPr>
-                <w:noProof/>
-                <w:webHidden/>
+              <w:t>6.1</w:t>
+            </w:r>
+            <w:r>
+              <w:rPr>
+                <w:rFonts w:eastAsiaTheme="minorEastAsia"/>
+                <w:noProof/>
+                <w:lang w:eastAsia="en-CA"/>
               </w:rPr>
               <w:tab/>
             </w:r>
             <w:r>
               <w:rPr>
+                <w:rStyle w:val="Hyperlink"/>
+                <w:noProof/>
+              </w:rPr>
+              <w:t>Circuit Schematics</w:t>
+            </w:r>
+            <w:r>
+              <w:rPr>
+                <w:noProof/>
+                <w:webHidden/>
+              </w:rPr>
+              <w:tab/>
+            </w:r>
+            <w:r>
+              <w:rPr>
                 <w:noProof/>
                 <w:webHidden/>
               </w:rPr>
@@ -950,7 +1159,7 @@
                 <w:noProof/>
                 <w:webHidden/>
               </w:rPr>
-              <w:instrText xml:space="preserve"> PAGEREF _Toc494744696 \h </w:instrText>
+              <w:instrText xml:space="preserve"> PAGEREF _Toc494748879 \h </w:instrText>
             </w:r>
             <w:r>
               <w:rPr>
@@ -970,7 +1179,7 @@
                 <w:noProof/>
                 <w:webHidden/>
               </w:rPr>
-              <w:t>10</w:t>
+              <w:t>5</w:t>
             </w:r>
             <w:r>
               <w:rPr>
@@ -985,6 +1194,7 @@
           <w:pPr>
             <w:pStyle w:val="TOC2"/>
             <w:tabs>
+              <w:tab w:val="left" w:pos="880"/>
               <w:tab w:val="right" w:leader="dot" w:pos="9350"/>
             </w:tabs>
             <w:rPr>
@@ -993,23 +1203,38 @@
               <w:lang w:eastAsia="en-CA"/>
             </w:rPr>
           </w:pPr>
-          <w:hyperlink w:anchor="_Toc494744697" w:history="1">
+          <w:hyperlink w:anchor="_Toc494748880" w:history="1">
             <w:r>
               <w:rPr>
                 <w:rStyle w:val="Hyperlink"/>
                 <w:noProof/>
               </w:rPr>
-              <w:t>Maintenance for Adding/Removing Devices</w:t>
-            </w:r>
-            <w:r>
-              <w:rPr>
-                <w:noProof/>
-                <w:webHidden/>
+              <w:t>6.2</w:t>
+            </w:r>
+            <w:r>
+              <w:rPr>
+                <w:rFonts w:eastAsiaTheme="minorEastAsia"/>
+                <w:noProof/>
+                <w:lang w:eastAsia="en-CA"/>
               </w:rPr>
               <w:tab/>
             </w:r>
             <w:r>
               <w:rPr>
+                <w:rStyle w:val="Hyperlink"/>
+                <w:noProof/>
+              </w:rPr>
+              <w:t>Devices and Their Placement in Arduino Files</w:t>
+            </w:r>
+            <w:r>
+              <w:rPr>
+                <w:noProof/>
+                <w:webHidden/>
+              </w:rPr>
+              <w:tab/>
+            </w:r>
+            <w:r>
+              <w:rPr>
                 <w:noProof/>
                 <w:webHidden/>
               </w:rPr>
@@ -1020,7 +1245,7 @@
                 <w:noProof/>
                 <w:webHidden/>
               </w:rPr>
-              <w:instrText xml:space="preserve"> PAGEREF _Toc494744697 \h </w:instrText>
+              <w:instrText xml:space="preserve"> PAGEREF _Toc494748880 \h </w:instrText>
             </w:r>
             <w:r>
               <w:rPr>
@@ -1040,7 +1265,7 @@
                 <w:noProof/>
                 <w:webHidden/>
               </w:rPr>
-              <w:t>11</w:t>
+              <w:t>10</w:t>
             </w:r>
             <w:r>
               <w:rPr>
@@ -1051,11 +1276,11 @@
             </w:r>
           </w:hyperlink>
         </w:p>
-        <w:bookmarkStart w:id="0" w:name="_GoBack"/>
         <w:p>
           <w:pPr>
             <w:pStyle w:val="TOC2"/>
             <w:tabs>
+              <w:tab w:val="left" w:pos="880"/>
               <w:tab w:val="right" w:leader="dot" w:pos="9350"/>
             </w:tabs>
             <w:rPr>
@@ -1064,114 +1289,84 @@
               <w:lang w:eastAsia="en-CA"/>
             </w:rPr>
           </w:pPr>
-          <w:r>
-            <w:rPr>
-              <w:rStyle w:val="Hyperlink"/>
-              <w:noProof/>
-            </w:rPr>
-            <w:fldChar w:fldCharType="begin"/>
-          </w:r>
-          <w:r>
-            <w:rPr>
-              <w:rStyle w:val="Hyperlink"/>
-              <w:noProof/>
-            </w:rPr>
-            <w:instrText xml:space="preserve"> </w:instrText>
-          </w:r>
-          <w:r>
-            <w:rPr>
-              <w:noProof/>
-            </w:rPr>
-            <w:instrText>HYPERLINK \l "_Toc494744698"</w:instrText>
-          </w:r>
-          <w:r>
-            <w:rPr>
-              <w:rStyle w:val="Hyperlink"/>
-              <w:noProof/>
-            </w:rPr>
-            <w:instrText xml:space="preserve"> </w:instrText>
-          </w:r>
-          <w:r>
-            <w:rPr>
-              <w:rStyle w:val="Hyperlink"/>
-              <w:noProof/>
-            </w:rPr>
-          </w:r>
-          <w:r>
-            <w:rPr>
-              <w:rStyle w:val="Hyperlink"/>
-              <w:noProof/>
-            </w:rPr>
-            <w:fldChar w:fldCharType="separate"/>
-          </w:r>
-          <w:r>
-            <w:rPr>
-              <w:rStyle w:val="Hyperlink"/>
-              <w:noProof/>
-            </w:rPr>
-            <w:t>Testing</w:t>
-          </w:r>
-          <w:r>
-            <w:rPr>
-              <w:noProof/>
-              <w:webHidden/>
-            </w:rPr>
-            <w:tab/>
-          </w:r>
-          <w:r>
-            <w:rPr>
-              <w:noProof/>
-              <w:webHidden/>
-            </w:rPr>
-            <w:fldChar w:fldCharType="begin"/>
-          </w:r>
-          <w:r>
-            <w:rPr>
-              <w:noProof/>
-              <w:webHidden/>
-            </w:rPr>
-            <w:instrText xml:space="preserve"> PAGEREF _Toc494744698 \h </w:instrText>
-          </w:r>
-          <w:r>
-            <w:rPr>
-              <w:noProof/>
-              <w:webHidden/>
-            </w:rPr>
-          </w:r>
-          <w:r>
-            <w:rPr>
-              <w:noProof/>
-              <w:webHidden/>
-            </w:rPr>
-            <w:fldChar w:fldCharType="separate"/>
-          </w:r>
-          <w:r>
-            <w:rPr>
-              <w:noProof/>
-              <w:webHidden/>
-            </w:rPr>
-            <w:t>11</w:t>
-          </w:r>
-          <w:r>
-            <w:rPr>
-              <w:noProof/>
-              <w:webHidden/>
-            </w:rPr>
-            <w:fldChar w:fldCharType="end"/>
-          </w:r>
-          <w:r>
-            <w:rPr>
-              <w:rStyle w:val="Hyperlink"/>
-              <w:noProof/>
-            </w:rPr>
-            <w:fldChar w:fldCharType="end"/>
-          </w:r>
+          <w:hyperlink w:anchor="_Toc494748881" w:history="1">
+            <w:r>
+              <w:rPr>
+                <w:rStyle w:val="Hyperlink"/>
+                <w:noProof/>
+              </w:rPr>
+              <w:t>6.3</w:t>
+            </w:r>
+            <w:r>
+              <w:rPr>
+                <w:rFonts w:eastAsiaTheme="minorEastAsia"/>
+                <w:noProof/>
+                <w:lang w:eastAsia="en-CA"/>
+              </w:rPr>
+              <w:tab/>
+            </w:r>
+            <w:r>
+              <w:rPr>
+                <w:rStyle w:val="Hyperlink"/>
+                <w:noProof/>
+              </w:rPr>
+              <w:t>Logic behind the Devices: Coding</w:t>
+            </w:r>
+            <w:r>
+              <w:rPr>
+                <w:noProof/>
+                <w:webHidden/>
+              </w:rPr>
+              <w:tab/>
+            </w:r>
+            <w:r>
+              <w:rPr>
+                <w:noProof/>
+                <w:webHidden/>
+              </w:rPr>
+              <w:fldChar w:fldCharType="begin"/>
+            </w:r>
+            <w:r>
+              <w:rPr>
+                <w:noProof/>
+                <w:webHidden/>
+              </w:rPr>
+              <w:instrText xml:space="preserve"> PAGEREF _Toc494748881 \h </w:instrText>
+            </w:r>
+            <w:r>
+              <w:rPr>
+                <w:noProof/>
+                <w:webHidden/>
+              </w:rPr>
+            </w:r>
+            <w:r>
+              <w:rPr>
+                <w:noProof/>
+                <w:webHidden/>
+              </w:rPr>
+              <w:fldChar w:fldCharType="separate"/>
+            </w:r>
+            <w:r>
+              <w:rPr>
+                <w:noProof/>
+                <w:webHidden/>
+              </w:rPr>
+              <w:t>11</w:t>
+            </w:r>
+            <w:r>
+              <w:rPr>
+                <w:noProof/>
+                <w:webHidden/>
+              </w:rPr>
+              <w:fldChar w:fldCharType="end"/>
+            </w:r>
+          </w:hyperlink>
         </w:p>
-        <w:bookmarkEnd w:id="0"/>
         <w:p>
           <w:pPr>
-            <w:pStyle w:val="TOC1"/>
+            <w:pStyle w:val="TOC3"/>
             <w:tabs>
+              <w:tab w:val="left" w:pos="1320"/>
               <w:tab w:val="right" w:leader="dot" w:pos="9350"/>
             </w:tabs>
             <w:rPr>
@@ -1180,113 +1375,84 @@
               <w:lang w:eastAsia="en-CA"/>
             </w:rPr>
           </w:pPr>
-          <w:r>
-            <w:rPr>
-              <w:rStyle w:val="Hyperlink"/>
-              <w:noProof/>
-            </w:rPr>
-            <w:fldChar w:fldCharType="begin"/>
-          </w:r>
-          <w:r>
-            <w:rPr>
-              <w:rStyle w:val="Hyperlink"/>
-              <w:noProof/>
-            </w:rPr>
-            <w:instrText xml:space="preserve"> </w:instrText>
-          </w:r>
-          <w:r>
-            <w:rPr>
-              <w:noProof/>
-            </w:rPr>
-            <w:instrText>HYPERLINK \l "_Toc494744699"</w:instrText>
-          </w:r>
-          <w:r>
-            <w:rPr>
-              <w:rStyle w:val="Hyperlink"/>
-              <w:noProof/>
-            </w:rPr>
-            <w:instrText xml:space="preserve"> </w:instrText>
-          </w:r>
-          <w:r>
-            <w:rPr>
-              <w:rStyle w:val="Hyperlink"/>
-              <w:noProof/>
-            </w:rPr>
-          </w:r>
-          <w:r>
-            <w:rPr>
-              <w:rStyle w:val="Hyperlink"/>
-              <w:noProof/>
-            </w:rPr>
-            <w:fldChar w:fldCharType="separate"/>
-          </w:r>
-          <w:r>
-            <w:rPr>
-              <w:rStyle w:val="Hyperlink"/>
-              <w:noProof/>
-            </w:rPr>
-            <w:t>Wiring and Enclosures</w:t>
-          </w:r>
-          <w:r>
-            <w:rPr>
-              <w:noProof/>
-              <w:webHidden/>
-            </w:rPr>
-            <w:tab/>
-          </w:r>
-          <w:r>
-            <w:rPr>
-              <w:noProof/>
-              <w:webHidden/>
-            </w:rPr>
-            <w:fldChar w:fldCharType="begin"/>
-          </w:r>
-          <w:r>
-            <w:rPr>
-              <w:noProof/>
-              <w:webHidden/>
-            </w:rPr>
-            <w:instrText xml:space="preserve"> PAGEREF _Toc494744699 \h </w:instrText>
-          </w:r>
-          <w:r>
-            <w:rPr>
-              <w:noProof/>
-              <w:webHidden/>
-            </w:rPr>
-          </w:r>
-          <w:r>
-            <w:rPr>
-              <w:noProof/>
-              <w:webHidden/>
-            </w:rPr>
-            <w:fldChar w:fldCharType="separate"/>
-          </w:r>
-          <w:r>
-            <w:rPr>
-              <w:noProof/>
-              <w:webHidden/>
-            </w:rPr>
-            <w:t>12</w:t>
-          </w:r>
-          <w:r>
-            <w:rPr>
-              <w:noProof/>
-              <w:webHidden/>
-            </w:rPr>
-            <w:fldChar w:fldCharType="end"/>
-          </w:r>
-          <w:r>
-            <w:rPr>
-              <w:rStyle w:val="Hyperlink"/>
-              <w:noProof/>
-            </w:rPr>
-            <w:fldChar w:fldCharType="end"/>
-          </w:r>
+          <w:hyperlink w:anchor="_Toc494748882" w:history="1">
+            <w:r>
+              <w:rPr>
+                <w:rStyle w:val="Hyperlink"/>
+                <w:noProof/>
+              </w:rPr>
+              <w:t>6.3.1</w:t>
+            </w:r>
+            <w:r>
+              <w:rPr>
+                <w:rFonts w:eastAsiaTheme="minorEastAsia"/>
+                <w:noProof/>
+                <w:lang w:eastAsia="en-CA"/>
+              </w:rPr>
+              <w:tab/>
+            </w:r>
+            <w:r>
+              <w:rPr>
+                <w:rStyle w:val="Hyperlink"/>
+                <w:noProof/>
+              </w:rPr>
+              <w:t>NFC Card and El Wire</w:t>
+            </w:r>
+            <w:r>
+              <w:rPr>
+                <w:noProof/>
+                <w:webHidden/>
+              </w:rPr>
+              <w:tab/>
+            </w:r>
+            <w:r>
+              <w:rPr>
+                <w:noProof/>
+                <w:webHidden/>
+              </w:rPr>
+              <w:fldChar w:fldCharType="begin"/>
+            </w:r>
+            <w:r>
+              <w:rPr>
+                <w:noProof/>
+                <w:webHidden/>
+              </w:rPr>
+              <w:instrText xml:space="preserve"> PAGEREF _Toc494748882 \h </w:instrText>
+            </w:r>
+            <w:r>
+              <w:rPr>
+                <w:noProof/>
+                <w:webHidden/>
+              </w:rPr>
+            </w:r>
+            <w:r>
+              <w:rPr>
+                <w:noProof/>
+                <w:webHidden/>
+              </w:rPr>
+              <w:fldChar w:fldCharType="separate"/>
+            </w:r>
+            <w:r>
+              <w:rPr>
+                <w:noProof/>
+                <w:webHidden/>
+              </w:rPr>
+              <w:t>11</w:t>
+            </w:r>
+            <w:r>
+              <w:rPr>
+                <w:noProof/>
+                <w:webHidden/>
+              </w:rPr>
+              <w:fldChar w:fldCharType="end"/>
+            </w:r>
+          </w:hyperlink>
         </w:p>
         <w:p>
           <w:pPr>
-            <w:pStyle w:val="TOC1"/>
+            <w:pStyle w:val="TOC3"/>
             <w:tabs>
+              <w:tab w:val="left" w:pos="1320"/>
               <w:tab w:val="right" w:leader="dot" w:pos="9350"/>
             </w:tabs>
             <w:rPr>
@@ -1295,23 +1461,38 @@
               <w:lang w:eastAsia="en-CA"/>
             </w:rPr>
           </w:pPr>
-          <w:hyperlink w:anchor="_Toc494744700" w:history="1">
+          <w:hyperlink w:anchor="_Toc494748883" w:history="1">
             <w:r>
               <w:rPr>
                 <w:rStyle w:val="Hyperlink"/>
                 <w:noProof/>
               </w:rPr>
-              <w:t>Budget</w:t>
-            </w:r>
-            <w:r>
-              <w:rPr>
-                <w:noProof/>
-                <w:webHidden/>
+              <w:t>6.3.2</w:t>
+            </w:r>
+            <w:r>
+              <w:rPr>
+                <w:rFonts w:eastAsiaTheme="minorEastAsia"/>
+                <w:noProof/>
+                <w:lang w:eastAsia="en-CA"/>
               </w:rPr>
               <w:tab/>
             </w:r>
             <w:r>
               <w:rPr>
+                <w:rStyle w:val="Hyperlink"/>
+                <w:noProof/>
+              </w:rPr>
+              <w:t>Bluetooth Communication</w:t>
+            </w:r>
+            <w:r>
+              <w:rPr>
+                <w:noProof/>
+                <w:webHidden/>
+              </w:rPr>
+              <w:tab/>
+            </w:r>
+            <w:r>
+              <w:rPr>
                 <w:noProof/>
                 <w:webHidden/>
               </w:rPr>
@@ -1322,7 +1503,7 @@
                 <w:noProof/>
                 <w:webHidden/>
               </w:rPr>
-              <w:instrText xml:space="preserve"> PAGEREF _Toc494744700 \h </w:instrText>
+              <w:instrText xml:space="preserve"> PAGEREF _Toc494748883 \h </w:instrText>
             </w:r>
             <w:r>
               <w:rPr>
@@ -1355,8 +1536,9 @@
         </w:p>
         <w:p>
           <w:pPr>
-            <w:pStyle w:val="TOC1"/>
+            <w:pStyle w:val="TOC2"/>
             <w:tabs>
+              <w:tab w:val="left" w:pos="880"/>
               <w:tab w:val="right" w:leader="dot" w:pos="9350"/>
             </w:tabs>
             <w:rPr>
@@ -1365,23 +1547,38 @@
               <w:lang w:eastAsia="en-CA"/>
             </w:rPr>
           </w:pPr>
-          <w:hyperlink w:anchor="_Toc494744701" w:history="1">
+          <w:hyperlink w:anchor="_Toc494748884" w:history="1">
             <w:r>
               <w:rPr>
                 <w:rStyle w:val="Hyperlink"/>
                 <w:noProof/>
               </w:rPr>
-              <w:t>Conclusion</w:t>
-            </w:r>
-            <w:r>
-              <w:rPr>
-                <w:noProof/>
-                <w:webHidden/>
+              <w:t>6.4</w:t>
+            </w:r>
+            <w:r>
+              <w:rPr>
+                <w:rFonts w:eastAsiaTheme="minorEastAsia"/>
+                <w:noProof/>
+                <w:lang w:eastAsia="en-CA"/>
               </w:rPr>
               <w:tab/>
             </w:r>
             <w:r>
               <w:rPr>
+                <w:rStyle w:val="Hyperlink"/>
+                <w:noProof/>
+              </w:rPr>
+              <w:t>Maintenance for Adding/Replacing Devices</w:t>
+            </w:r>
+            <w:r>
+              <w:rPr>
+                <w:noProof/>
+                <w:webHidden/>
+              </w:rPr>
+              <w:tab/>
+            </w:r>
+            <w:r>
+              <w:rPr>
                 <w:noProof/>
                 <w:webHidden/>
               </w:rPr>
@@ -1392,7 +1589,7 @@
                 <w:noProof/>
                 <w:webHidden/>
               </w:rPr>
-              <w:instrText xml:space="preserve"> PAGEREF _Toc494744701 \h </w:instrText>
+              <w:instrText xml:space="preserve"> PAGEREF _Toc494748884 \h </w:instrText>
             </w:r>
             <w:r>
               <w:rPr>
@@ -1412,7 +1609,7 @@
                 <w:noProof/>
                 <w:webHidden/>
               </w:rPr>
-              <w:t>14</w:t>
+              <w:t>12</w:t>
             </w:r>
             <w:r>
               <w:rPr>
@@ -1425,8 +1622,9 @@
         </w:p>
         <w:p>
           <w:pPr>
-            <w:pStyle w:val="TOC1"/>
+            <w:pStyle w:val="TOC3"/>
             <w:tabs>
+              <w:tab w:val="left" w:pos="1320"/>
               <w:tab w:val="right" w:leader="dot" w:pos="9350"/>
             </w:tabs>
             <w:rPr>
@@ -1435,12 +1633,543 @@
               <w:lang w:eastAsia="en-CA"/>
             </w:rPr>
           </w:pPr>
-          <w:hyperlink w:anchor="_Toc494744702" w:history="1">
+          <w:hyperlink w:anchor="_Toc494748885" w:history="1">
             <w:r>
               <w:rPr>
                 <w:rStyle w:val="Hyperlink"/>
                 <w:noProof/>
               </w:rPr>
+              <w:t>6.4.1</w:t>
+            </w:r>
+            <w:r>
+              <w:rPr>
+                <w:rFonts w:eastAsiaTheme="minorEastAsia"/>
+                <w:noProof/>
+                <w:lang w:eastAsia="en-CA"/>
+              </w:rPr>
+              <w:tab/>
+            </w:r>
+            <w:r>
+              <w:rPr>
+                <w:rStyle w:val="Hyperlink"/>
+                <w:noProof/>
+              </w:rPr>
+              <w:t>Replacing Parts</w:t>
+            </w:r>
+            <w:r>
+              <w:rPr>
+                <w:noProof/>
+                <w:webHidden/>
+              </w:rPr>
+              <w:tab/>
+            </w:r>
+            <w:r>
+              <w:rPr>
+                <w:noProof/>
+                <w:webHidden/>
+              </w:rPr>
+              <w:fldChar w:fldCharType="begin"/>
+            </w:r>
+            <w:r>
+              <w:rPr>
+                <w:noProof/>
+                <w:webHidden/>
+              </w:rPr>
+              <w:instrText xml:space="preserve"> PAGEREF _Toc494748885 \h </w:instrText>
+            </w:r>
+            <w:r>
+              <w:rPr>
+                <w:noProof/>
+                <w:webHidden/>
+              </w:rPr>
+            </w:r>
+            <w:r>
+              <w:rPr>
+                <w:noProof/>
+                <w:webHidden/>
+              </w:rPr>
+              <w:fldChar w:fldCharType="separate"/>
+            </w:r>
+            <w:r>
+              <w:rPr>
+                <w:noProof/>
+                <w:webHidden/>
+              </w:rPr>
+              <w:t>12</w:t>
+            </w:r>
+            <w:r>
+              <w:rPr>
+                <w:noProof/>
+                <w:webHidden/>
+              </w:rPr>
+              <w:fldChar w:fldCharType="end"/>
+            </w:r>
+          </w:hyperlink>
+        </w:p>
+        <w:p>
+          <w:pPr>
+            <w:pStyle w:val="TOC3"/>
+            <w:tabs>
+              <w:tab w:val="left" w:pos="1320"/>
+              <w:tab w:val="right" w:leader="dot" w:pos="9350"/>
+            </w:tabs>
+            <w:rPr>
+              <w:rFonts w:eastAsiaTheme="minorEastAsia"/>
+              <w:noProof/>
+              <w:lang w:eastAsia="en-CA"/>
+            </w:rPr>
+          </w:pPr>
+          <w:hyperlink w:anchor="_Toc494748886" w:history="1">
+            <w:r>
+              <w:rPr>
+                <w:rStyle w:val="Hyperlink"/>
+                <w:noProof/>
+              </w:rPr>
+              <w:t>6.4.2</w:t>
+            </w:r>
+            <w:r>
+              <w:rPr>
+                <w:rFonts w:eastAsiaTheme="minorEastAsia"/>
+                <w:noProof/>
+                <w:lang w:eastAsia="en-CA"/>
+              </w:rPr>
+              <w:tab/>
+            </w:r>
+            <w:r>
+              <w:rPr>
+                <w:rStyle w:val="Hyperlink"/>
+                <w:noProof/>
+              </w:rPr>
+              <w:t>Adding Parts</w:t>
+            </w:r>
+            <w:r>
+              <w:rPr>
+                <w:noProof/>
+                <w:webHidden/>
+              </w:rPr>
+              <w:tab/>
+            </w:r>
+            <w:r>
+              <w:rPr>
+                <w:noProof/>
+                <w:webHidden/>
+              </w:rPr>
+              <w:fldChar w:fldCharType="begin"/>
+            </w:r>
+            <w:r>
+              <w:rPr>
+                <w:noProof/>
+                <w:webHidden/>
+              </w:rPr>
+              <w:instrText xml:space="preserve"> PAGEREF _Toc494748886 \h </w:instrText>
+            </w:r>
+            <w:r>
+              <w:rPr>
+                <w:noProof/>
+                <w:webHidden/>
+              </w:rPr>
+            </w:r>
+            <w:r>
+              <w:rPr>
+                <w:noProof/>
+                <w:webHidden/>
+              </w:rPr>
+              <w:fldChar w:fldCharType="separate"/>
+            </w:r>
+            <w:r>
+              <w:rPr>
+                <w:noProof/>
+                <w:webHidden/>
+              </w:rPr>
+              <w:t>12</w:t>
+            </w:r>
+            <w:r>
+              <w:rPr>
+                <w:noProof/>
+                <w:webHidden/>
+              </w:rPr>
+              <w:fldChar w:fldCharType="end"/>
+            </w:r>
+          </w:hyperlink>
+        </w:p>
+        <w:p>
+          <w:pPr>
+            <w:pStyle w:val="TOC2"/>
+            <w:tabs>
+              <w:tab w:val="left" w:pos="880"/>
+              <w:tab w:val="right" w:leader="dot" w:pos="9350"/>
+            </w:tabs>
+            <w:rPr>
+              <w:rFonts w:eastAsiaTheme="minorEastAsia"/>
+              <w:noProof/>
+              <w:lang w:eastAsia="en-CA"/>
+            </w:rPr>
+          </w:pPr>
+          <w:hyperlink w:anchor="_Toc494748887" w:history="1">
+            <w:r>
+              <w:rPr>
+                <w:rStyle w:val="Hyperlink"/>
+                <w:noProof/>
+              </w:rPr>
+              <w:t>6.5</w:t>
+            </w:r>
+            <w:r>
+              <w:rPr>
+                <w:rFonts w:eastAsiaTheme="minorEastAsia"/>
+                <w:noProof/>
+                <w:lang w:eastAsia="en-CA"/>
+              </w:rPr>
+              <w:tab/>
+            </w:r>
+            <w:r>
+              <w:rPr>
+                <w:rStyle w:val="Hyperlink"/>
+                <w:noProof/>
+              </w:rPr>
+              <w:t>Testing</w:t>
+            </w:r>
+            <w:r>
+              <w:rPr>
+                <w:noProof/>
+                <w:webHidden/>
+              </w:rPr>
+              <w:tab/>
+            </w:r>
+            <w:r>
+              <w:rPr>
+                <w:noProof/>
+                <w:webHidden/>
+              </w:rPr>
+              <w:fldChar w:fldCharType="begin"/>
+            </w:r>
+            <w:r>
+              <w:rPr>
+                <w:noProof/>
+                <w:webHidden/>
+              </w:rPr>
+              <w:instrText xml:space="preserve"> PAGEREF _Toc494748887 \h </w:instrText>
+            </w:r>
+            <w:r>
+              <w:rPr>
+                <w:noProof/>
+                <w:webHidden/>
+              </w:rPr>
+            </w:r>
+            <w:r>
+              <w:rPr>
+                <w:noProof/>
+                <w:webHidden/>
+              </w:rPr>
+              <w:fldChar w:fldCharType="separate"/>
+            </w:r>
+            <w:r>
+              <w:rPr>
+                <w:noProof/>
+                <w:webHidden/>
+              </w:rPr>
+              <w:t>13</w:t>
+            </w:r>
+            <w:r>
+              <w:rPr>
+                <w:noProof/>
+                <w:webHidden/>
+              </w:rPr>
+              <w:fldChar w:fldCharType="end"/>
+            </w:r>
+          </w:hyperlink>
+        </w:p>
+        <w:p>
+          <w:pPr>
+            <w:pStyle w:val="TOC1"/>
+            <w:tabs>
+              <w:tab w:val="left" w:pos="440"/>
+              <w:tab w:val="right" w:leader="dot" w:pos="9350"/>
+            </w:tabs>
+            <w:rPr>
+              <w:rFonts w:eastAsiaTheme="minorEastAsia"/>
+              <w:noProof/>
+              <w:lang w:eastAsia="en-CA"/>
+            </w:rPr>
+          </w:pPr>
+          <w:hyperlink w:anchor="_Toc494748888" w:history="1">
+            <w:r>
+              <w:rPr>
+                <w:rStyle w:val="Hyperlink"/>
+                <w:noProof/>
+              </w:rPr>
+              <w:t>7</w:t>
+            </w:r>
+            <w:r>
+              <w:rPr>
+                <w:rFonts w:eastAsiaTheme="minorEastAsia"/>
+                <w:noProof/>
+                <w:lang w:eastAsia="en-CA"/>
+              </w:rPr>
+              <w:tab/>
+            </w:r>
+            <w:r>
+              <w:rPr>
+                <w:rStyle w:val="Hyperlink"/>
+                <w:noProof/>
+              </w:rPr>
+              <w:t>Wiring and Enclosures</w:t>
+            </w:r>
+            <w:r>
+              <w:rPr>
+                <w:noProof/>
+                <w:webHidden/>
+              </w:rPr>
+              <w:tab/>
+            </w:r>
+            <w:r>
+              <w:rPr>
+                <w:noProof/>
+                <w:webHidden/>
+              </w:rPr>
+              <w:fldChar w:fldCharType="begin"/>
+            </w:r>
+            <w:r>
+              <w:rPr>
+                <w:noProof/>
+                <w:webHidden/>
+              </w:rPr>
+              <w:instrText xml:space="preserve"> PAGEREF _Toc494748888 \h </w:instrText>
+            </w:r>
+            <w:r>
+              <w:rPr>
+                <w:noProof/>
+                <w:webHidden/>
+              </w:rPr>
+            </w:r>
+            <w:r>
+              <w:rPr>
+                <w:noProof/>
+                <w:webHidden/>
+              </w:rPr>
+              <w:fldChar w:fldCharType="separate"/>
+            </w:r>
+            <w:r>
+              <w:rPr>
+                <w:noProof/>
+                <w:webHidden/>
+              </w:rPr>
+              <w:t>13</w:t>
+            </w:r>
+            <w:r>
+              <w:rPr>
+                <w:noProof/>
+                <w:webHidden/>
+              </w:rPr>
+              <w:fldChar w:fldCharType="end"/>
+            </w:r>
+          </w:hyperlink>
+        </w:p>
+        <w:p>
+          <w:pPr>
+            <w:pStyle w:val="TOC1"/>
+            <w:tabs>
+              <w:tab w:val="left" w:pos="440"/>
+              <w:tab w:val="right" w:leader="dot" w:pos="9350"/>
+            </w:tabs>
+            <w:rPr>
+              <w:rFonts w:eastAsiaTheme="minorEastAsia"/>
+              <w:noProof/>
+              <w:lang w:eastAsia="en-CA"/>
+            </w:rPr>
+          </w:pPr>
+          <w:hyperlink w:anchor="_Toc494748889" w:history="1">
+            <w:r>
+              <w:rPr>
+                <w:rStyle w:val="Hyperlink"/>
+                <w:noProof/>
+              </w:rPr>
+              <w:t>8</w:t>
+            </w:r>
+            <w:r>
+              <w:rPr>
+                <w:rFonts w:eastAsiaTheme="minorEastAsia"/>
+                <w:noProof/>
+                <w:lang w:eastAsia="en-CA"/>
+              </w:rPr>
+              <w:tab/>
+            </w:r>
+            <w:r>
+              <w:rPr>
+                <w:rStyle w:val="Hyperlink"/>
+                <w:noProof/>
+              </w:rPr>
+              <w:t>Budget</w:t>
+            </w:r>
+            <w:r>
+              <w:rPr>
+                <w:noProof/>
+                <w:webHidden/>
+              </w:rPr>
+              <w:tab/>
+            </w:r>
+            <w:r>
+              <w:rPr>
+                <w:noProof/>
+                <w:webHidden/>
+              </w:rPr>
+              <w:fldChar w:fldCharType="begin"/>
+            </w:r>
+            <w:r>
+              <w:rPr>
+                <w:noProof/>
+                <w:webHidden/>
+              </w:rPr>
+              <w:instrText xml:space="preserve"> PAGEREF _Toc494748889 \h </w:instrText>
+            </w:r>
+            <w:r>
+              <w:rPr>
+                <w:noProof/>
+                <w:webHidden/>
+              </w:rPr>
+            </w:r>
+            <w:r>
+              <w:rPr>
+                <w:noProof/>
+                <w:webHidden/>
+              </w:rPr>
+              <w:fldChar w:fldCharType="separate"/>
+            </w:r>
+            <w:r>
+              <w:rPr>
+                <w:noProof/>
+                <w:webHidden/>
+              </w:rPr>
+              <w:t>13</w:t>
+            </w:r>
+            <w:r>
+              <w:rPr>
+                <w:noProof/>
+                <w:webHidden/>
+              </w:rPr>
+              <w:fldChar w:fldCharType="end"/>
+            </w:r>
+          </w:hyperlink>
+        </w:p>
+        <w:p>
+          <w:pPr>
+            <w:pStyle w:val="TOC1"/>
+            <w:tabs>
+              <w:tab w:val="left" w:pos="440"/>
+              <w:tab w:val="right" w:leader="dot" w:pos="9350"/>
+            </w:tabs>
+            <w:rPr>
+              <w:rFonts w:eastAsiaTheme="minorEastAsia"/>
+              <w:noProof/>
+              <w:lang w:eastAsia="en-CA"/>
+            </w:rPr>
+          </w:pPr>
+          <w:hyperlink w:anchor="_Toc494748890" w:history="1">
+            <w:r>
+              <w:rPr>
+                <w:rStyle w:val="Hyperlink"/>
+                <w:noProof/>
+              </w:rPr>
+              <w:t>9</w:t>
+            </w:r>
+            <w:r>
+              <w:rPr>
+                <w:rFonts w:eastAsiaTheme="minorEastAsia"/>
+                <w:noProof/>
+                <w:lang w:eastAsia="en-CA"/>
+              </w:rPr>
+              <w:tab/>
+            </w:r>
+            <w:r>
+              <w:rPr>
+                <w:rStyle w:val="Hyperlink"/>
+                <w:noProof/>
+              </w:rPr>
+              <w:t>Conclusion</w:t>
+            </w:r>
+            <w:r>
+              <w:rPr>
+                <w:noProof/>
+                <w:webHidden/>
+              </w:rPr>
+              <w:tab/>
+            </w:r>
+            <w:r>
+              <w:rPr>
+                <w:noProof/>
+                <w:webHidden/>
+              </w:rPr>
+              <w:fldChar w:fldCharType="begin"/>
+            </w:r>
+            <w:r>
+              <w:rPr>
+                <w:noProof/>
+                <w:webHidden/>
+              </w:rPr>
+              <w:instrText xml:space="preserve"> PAGEREF _Toc494748890 \h </w:instrText>
+            </w:r>
+            <w:r>
+              <w:rPr>
+                <w:noProof/>
+                <w:webHidden/>
+              </w:rPr>
+            </w:r>
+            <w:r>
+              <w:rPr>
+                <w:noProof/>
+                <w:webHidden/>
+              </w:rPr>
+              <w:fldChar w:fldCharType="separate"/>
+            </w:r>
+            <w:r>
+              <w:rPr>
+                <w:noProof/>
+                <w:webHidden/>
+              </w:rPr>
+              <w:t>15</w:t>
+            </w:r>
+            <w:r>
+              <w:rPr>
+                <w:noProof/>
+                <w:webHidden/>
+              </w:rPr>
+              <w:fldChar w:fldCharType="end"/>
+            </w:r>
+          </w:hyperlink>
+        </w:p>
+        <w:p>
+          <w:pPr>
+            <w:pStyle w:val="TOC1"/>
+            <w:tabs>
+              <w:tab w:val="left" w:pos="660"/>
+              <w:tab w:val="right" w:leader="dot" w:pos="9350"/>
+            </w:tabs>
+            <w:rPr>
+              <w:rFonts w:eastAsiaTheme="minorEastAsia"/>
+              <w:noProof/>
+              <w:lang w:eastAsia="en-CA"/>
+            </w:rPr>
+          </w:pPr>
+          <w:hyperlink w:anchor="_Toc494748891" w:history="1">
+            <w:r>
+              <w:rPr>
+                <w:rStyle w:val="Hyperlink"/>
+                <w:noProof/>
+              </w:rPr>
+              <w:t>10</w:t>
+            </w:r>
+            <w:r>
+              <w:rPr>
+                <w:rFonts w:eastAsiaTheme="minorEastAsia"/>
+                <w:noProof/>
+                <w:lang w:eastAsia="en-CA"/>
+              </w:rPr>
+              <w:tab/>
+            </w:r>
+            <w:r>
+              <w:rPr>
+                <w:rStyle w:val="Hyperlink"/>
+                <w:noProof/>
+              </w:rPr>
               <w:t>References</w:t>
             </w:r>
             <w:r>
@@ -1462,7 +2191,7 @@
                 <w:noProof/>
                 <w:webHidden/>
               </w:rPr>
-              <w:instrText xml:space="preserve"> PAGEREF _Toc494744702 \h </w:instrText>
+              <w:instrText xml:space="preserve"> PAGEREF _Toc494748891 \h </w:instrText>
             </w:r>
             <w:r>
               <w:rPr>
@@ -1482,7 +2211,7 @@
                 <w:noProof/>
                 <w:webHidden/>
               </w:rPr>
-              <w:t>14</w:t>
+              <w:t>15</w:t>
             </w:r>
             <w:r>
               <w:rPr>
@@ -1518,10 +2247,10 @@
           <w:tab w:val="left" w:pos="8001"/>
         </w:tabs>
         <w:sectPr>
-          <w:headerReference w:type="default" r:id="rId8"/>
+          <w:headerReference w:type="default" r:id="rId9"/>
           <w:pgSz w:w="12240" w:h="15840"/>
           <w:pgMar w:top="1440" w:right="1440" w:bottom="1440" w:left="1440" w:header="708" w:footer="708" w:gutter="0"/>
-          <w:pgNumType w:start="1"/>
+          <w:pgNumType w:fmt="lowerRoman" w:start="1"/>
           <w:cols w:space="708"/>
           <w:docGrid w:linePitch="360"/>
         </w:sectPr>
@@ -1531,7 +2260,7 @@
       <w:pPr>
         <w:pStyle w:val="Heading1"/>
       </w:pPr>
-      <w:bookmarkStart w:id="1" w:name="_Toc494744684"/>
+      <w:bookmarkStart w:id="1" w:name="_Toc494748868"/>
       <w:r>
         <w:lastRenderedPageBreak/>
         <w:t>Objective</w:t>
@@ -1781,7 +2510,7 @@
       <w:pPr>
         <w:pStyle w:val="Heading2"/>
       </w:pPr>
-      <w:bookmarkStart w:id="2" w:name="_Toc494744685"/>
+      <w:bookmarkStart w:id="2" w:name="_Toc494748869"/>
       <w:r>
         <w:t>Background</w:t>
       </w:r>
@@ -1919,7 +2648,7 @@
       <w:pPr>
         <w:pStyle w:val="Heading1"/>
       </w:pPr>
-      <w:bookmarkStart w:id="3" w:name="_Toc494744686"/>
+      <w:bookmarkStart w:id="3" w:name="_Toc494748870"/>
       <w:r>
         <w:t>System Overview</w:t>
       </w:r>
@@ -2131,7 +2860,7 @@
           <w:lang w:eastAsia="en-CA"/>
         </w:rPr>
         <w:drawing>
-          <wp:inline distT="0" distB="0" distL="0" distR="0" wp14:anchorId="27621EA0" wp14:editId="7A3DAD86">
+          <wp:inline distT="0" distB="0" distL="0" distR="0" wp14:anchorId="2A21BD9E" wp14:editId="6B742512">
             <wp:extent cx="5947576" cy="3424939"/>
             <wp:effectExtent l="0" t="0" r="0" b="4445"/>
             <wp:docPr id="1" name="Picture 1"/>
@@ -2146,7 +2875,7 @@
                     <pic:cNvPicPr/>
                   </pic:nvPicPr>
                   <pic:blipFill>
-                    <a:blip r:embed="rId9">
+                    <a:blip r:embed="rId10">
                       <a:extLst>
                         <a:ext uri="{28A0092B-C50C-407E-A947-70E740481C1C}">
                           <a14:useLocalDpi xmlns:a14="http://schemas.microsoft.com/office/drawing/2010/main" val="0"/>
@@ -2210,7 +2939,7 @@
       <w:pPr>
         <w:pStyle w:val="Heading1"/>
       </w:pPr>
-      <w:bookmarkStart w:id="4" w:name="_Toc494744687"/>
+      <w:bookmarkStart w:id="4" w:name="_Toc494748871"/>
       <w:r>
         <w:t>Programming the System</w:t>
       </w:r>
@@ -2361,7 +3090,7 @@
       <w:pPr>
         <w:pStyle w:val="Heading2"/>
       </w:pPr>
-      <w:bookmarkStart w:id="5" w:name="_Toc494744688"/>
+      <w:bookmarkStart w:id="5" w:name="_Toc494748872"/>
       <w:r>
         <w:t>Coding Practices</w:t>
       </w:r>
@@ -2410,7 +3139,7 @@
       <w:pPr>
         <w:pStyle w:val="Heading3"/>
       </w:pPr>
-      <w:bookmarkStart w:id="6" w:name="_Toc494744689"/>
+      <w:bookmarkStart w:id="6" w:name="_Toc494748873"/>
       <w:r>
         <w:t>Naming Conventions</w:t>
       </w:r>
@@ -2528,7 +3257,7 @@
       <w:pPr>
         <w:pStyle w:val="Heading3"/>
       </w:pPr>
-      <w:bookmarkStart w:id="7" w:name="_Toc494744690"/>
+      <w:bookmarkStart w:id="7" w:name="_Toc494748874"/>
       <w:r>
         <w:t>Function Management</w:t>
       </w:r>
@@ -2616,7 +3345,7 @@
       <w:pPr>
         <w:pStyle w:val="Heading1"/>
       </w:pPr>
-      <w:bookmarkStart w:id="8" w:name="_Toc494744691"/>
+      <w:bookmarkStart w:id="8" w:name="_Toc494748875"/>
       <w:r>
         <w:t>Setup of System Devices</w:t>
       </w:r>
@@ -2642,7 +3371,7 @@
       <w:pPr>
         <w:pStyle w:val="Heading2"/>
       </w:pPr>
-      <w:bookmarkStart w:id="9" w:name="_Toc494744692"/>
+      <w:bookmarkStart w:id="9" w:name="_Toc494748876"/>
       <w:r>
         <w:t>Testing of Device Specifications</w:t>
       </w:r>
@@ -3139,14 +3868,6 @@
         </w:rPr>
         <w:t xml:space="preserve"> </w:t>
       </w:r>
-    </w:p>
-    <w:p>
-      <w:pPr>
-        <w:rPr>
-          <w:rFonts w:ascii="Times New Roman" w:hAnsi="Times New Roman" w:cs="Times New Roman"/>
-          <w:sz w:val="24"/>
-        </w:rPr>
-      </w:pPr>
     </w:p>
     <w:p>
       <w:pPr>
@@ -3167,7 +3888,7 @@
       <w:pPr>
         <w:pStyle w:val="Heading2"/>
       </w:pPr>
-      <w:bookmarkStart w:id="10" w:name="_Toc494744693"/>
+      <w:bookmarkStart w:id="10" w:name="_Toc494748877"/>
       <w:r>
         <w:lastRenderedPageBreak/>
         <w:t>Testing Placement of Devices</w:t>
@@ -3272,7 +3993,7 @@
       <w:pPr>
         <w:pStyle w:val="Heading1"/>
       </w:pPr>
-      <w:bookmarkStart w:id="11" w:name="_Toc494744694"/>
+      <w:bookmarkStart w:id="11" w:name="_Toc494748878"/>
       <w:r>
         <w:t>Maintenance</w:t>
       </w:r>
@@ -3348,9 +4069,9 @@
     </w:p>
     <w:p>
       <w:pPr>
-        <w:pStyle w:val="Heading3"/>
+        <w:pStyle w:val="Heading2"/>
       </w:pPr>
-      <w:bookmarkStart w:id="12" w:name="_Toc494744695"/>
+      <w:bookmarkStart w:id="12" w:name="_Toc494748879"/>
       <w:r>
         <w:t>Circuit Schematics</w:t>
       </w:r>
@@ -3434,7 +4155,7 @@
           <w:lang w:eastAsia="en-CA"/>
         </w:rPr>
         <w:drawing>
-          <wp:inline distT="0" distB="0" distL="0" distR="0" wp14:anchorId="2B36DFDF" wp14:editId="733740F4">
+          <wp:inline distT="0" distB="0" distL="0" distR="0" wp14:anchorId="61BF191A" wp14:editId="7B32D422">
             <wp:extent cx="323850" cy="219075"/>
             <wp:effectExtent l="0" t="0" r="0" b="9525"/>
             <wp:docPr id="2" name="Picture 2"/>
@@ -3449,7 +4170,7 @@
                     <pic:cNvPicPr/>
                   </pic:nvPicPr>
                   <pic:blipFill>
-                    <a:blip r:embed="rId10">
+                    <a:blip r:embed="rId11">
                       <a:extLst>
                         <a:ext uri="{28A0092B-C50C-407E-A947-70E740481C1C}">
                           <a14:useLocalDpi xmlns:a14="http://schemas.microsoft.com/office/drawing/2010/main" val="0"/>
@@ -3540,7 +4261,7 @@
             <o:lock v:ext="edit" aspectratio="t"/>
           </v:shapetype>
           <v:shape id="_x0000_i1025" type="#_x0000_t75" style="width:319.3pt;height:209.75pt">
-            <v:imagedata r:id="rId11" o:title="btMod"/>
+            <v:imagedata r:id="rId12" o:title="btMod"/>
           </v:shape>
         </w:pict>
       </w:r>
@@ -3584,7 +4305,7 @@
       <w:r>
         <w:pict>
           <v:shape id="_x0000_i1026" type="#_x0000_t75" style="width:254.2pt;height:95.15pt">
-            <v:imagedata r:id="rId12" o:title="glowingWire"/>
+            <v:imagedata r:id="rId13" o:title="glowingWire"/>
           </v:shape>
         </w:pict>
       </w:r>
@@ -3636,7 +4357,7 @@
       <w:r>
         <w:pict>
           <v:shape id="_x0000_i1027" type="#_x0000_t75" style="width:262.35pt;height:144.65pt">
-            <v:imagedata r:id="rId13" o:title="keypad"/>
+            <v:imagedata r:id="rId14" o:title="keypad"/>
           </v:shape>
         </w:pict>
       </w:r>
@@ -3689,7 +4410,7 @@
         <w:lastRenderedPageBreak/>
         <w:pict>
           <v:shape id="_x0000_i1028" type="#_x0000_t75" style="width:467.7pt;height:326.8pt">
-            <v:imagedata r:id="rId14" o:title="laser_ADCs"/>
+            <v:imagedata r:id="rId15" o:title="laser_ADCs"/>
           </v:shape>
         </w:pict>
       </w:r>
@@ -3739,7 +4460,7 @@
       <w:r>
         <w:pict>
           <v:shape id="_x0000_i1029" type="#_x0000_t75" style="width:189.7pt;height:79.5pt">
-            <v:imagedata r:id="rId15" o:title="laser"/>
+            <v:imagedata r:id="rId16" o:title="laser"/>
           </v:shape>
         </w:pict>
       </w:r>
@@ -3784,7 +4505,7 @@
         <w:lastRenderedPageBreak/>
         <w:pict>
           <v:shape id="_x0000_i1030" type="#_x0000_t75" style="width:383.8pt;height:246.05pt">
-            <v:imagedata r:id="rId16" o:title="ledStrip"/>
+            <v:imagedata r:id="rId17" o:title="ledStrip"/>
           </v:shape>
         </w:pict>
       </w:r>
@@ -3828,7 +4549,7 @@
       <w:r>
         <w:pict>
           <v:shape id="_x0000_i1031" type="#_x0000_t75" style="width:467.7pt;height:313.65pt">
-            <v:imagedata r:id="rId17" o:title="laser_arduino"/>
+            <v:imagedata r:id="rId18" o:title="laser_arduino"/>
           </v:shape>
         </w:pict>
       </w:r>
@@ -3879,7 +4600,7 @@
         <w:lastRenderedPageBreak/>
         <w:pict>
           <v:shape id="_x0000_i1032" type="#_x0000_t75" style="width:241.65pt;height:186.55pt">
-            <v:imagedata r:id="rId18" o:title="lolShield"/>
+            <v:imagedata r:id="rId19" o:title="lolShield"/>
           </v:shape>
         </w:pict>
       </w:r>
@@ -3931,7 +4652,7 @@
       <w:r>
         <w:pict>
           <v:shape id="_x0000_i1033" type="#_x0000_t75" style="width:467.7pt;height:165.9pt">
-            <v:imagedata r:id="rId19" o:title="magnet_magnetLED"/>
+            <v:imagedata r:id="rId20" o:title="magnet_magnetLED"/>
           </v:shape>
         </w:pict>
       </w:r>
@@ -3976,7 +4697,7 @@
       <w:r>
         <w:pict>
           <v:shape id="_x0000_i1034" type="#_x0000_t75" style="width:203.5pt;height:78.25pt">
-            <v:imagedata r:id="rId20" o:title="sensor"/>
+            <v:imagedata r:id="rId21" o:title="sensor"/>
           </v:shape>
         </w:pict>
       </w:r>
@@ -4019,16 +4740,83 @@
         <w:t>.</w:t>
       </w:r>
     </w:p>
-    <w:p/>
-    <w:p/>
+    <w:p>
+      <w:pPr>
+        <w:rPr>
+          <w:rFonts w:ascii="Times New Roman" w:hAnsi="Times New Roman" w:cs="Times New Roman"/>
+          <w:sz w:val="28"/>
+          <w:szCs w:val="28"/>
+        </w:rPr>
+      </w:pPr>
+    </w:p>
+    <w:p>
+      <w:pPr>
+        <w:rPr>
+          <w:rFonts w:ascii="Times New Roman" w:hAnsi="Times New Roman" w:cs="Times New Roman"/>
+          <w:sz w:val="28"/>
+          <w:szCs w:val="28"/>
+          <w:highlight w:val="yellow"/>
+        </w:rPr>
+      </w:pPr>
+      <w:r>
+        <w:rPr>
+          <w:rFonts w:ascii="Times New Roman" w:hAnsi="Times New Roman" w:cs="Times New Roman"/>
+          <w:sz w:val="28"/>
+          <w:szCs w:val="28"/>
+          <w:highlight w:val="yellow"/>
+        </w:rPr>
+        <w:t>NFC Arduino schematic needed still</w:t>
+      </w:r>
+    </w:p>
+    <w:p>
+      <w:pPr>
+        <w:rPr>
+          <w:rFonts w:ascii="Times New Roman" w:hAnsi="Times New Roman" w:cs="Times New Roman"/>
+          <w:sz w:val="28"/>
+          <w:szCs w:val="28"/>
+          <w:highlight w:val="yellow"/>
+        </w:rPr>
+      </w:pPr>
+      <w:r>
+        <w:rPr>
+          <w:rFonts w:ascii="Times New Roman" w:hAnsi="Times New Roman" w:cs="Times New Roman"/>
+          <w:sz w:val="28"/>
+          <w:szCs w:val="28"/>
+          <w:highlight w:val="yellow"/>
+        </w:rPr>
+        <w:t>Magnet Arduino schematic needed still</w:t>
+      </w:r>
+    </w:p>
+    <w:p>
+      <w:proofErr w:type="spellStart"/>
+      <w:r>
+        <w:rPr>
+          <w:rFonts w:ascii="Times New Roman" w:hAnsi="Times New Roman" w:cs="Times New Roman"/>
+          <w:sz w:val="28"/>
+          <w:szCs w:val="28"/>
+          <w:highlight w:val="yellow"/>
+        </w:rPr>
+        <w:lastRenderedPageBreak/>
+        <w:t>LoL</w:t>
+      </w:r>
+      <w:proofErr w:type="spellEnd"/>
+      <w:r>
+        <w:rPr>
+          <w:rFonts w:ascii="Times New Roman" w:hAnsi="Times New Roman" w:cs="Times New Roman"/>
+          <w:sz w:val="28"/>
+          <w:szCs w:val="28"/>
+          <w:highlight w:val="yellow"/>
+        </w:rPr>
+        <w:t xml:space="preserve"> Shield Arduino schematic needed still</w:t>
+      </w:r>
+    </w:p>
     <w:p/>
     <w:p>
       <w:pPr>
-        <w:pStyle w:val="Heading3"/>
+        <w:pStyle w:val="Heading2"/>
       </w:pPr>
-      <w:bookmarkStart w:id="13" w:name="_Toc494744696"/>
-      <w:r>
-        <w:lastRenderedPageBreak/>
+      <w:bookmarkStart w:id="13" w:name="_Toc494748880"/>
+      <w:r>
         <w:t>Devices and Their Placement in Arduino Files</w:t>
       </w:r>
       <w:bookmarkEnd w:id="13"/>
@@ -4569,7 +5357,15 @@
           <w:rFonts w:ascii="Times New Roman" w:hAnsi="Times New Roman" w:cs="Times New Roman"/>
           <w:sz w:val="24"/>
         </w:rPr>
-        <w:t xml:space="preserve"> learning ADC tutorial.  As you can see, it takes a SDA,</w:t>
+        <w:t xml:space="preserve"> learning ADC </w:t>
+      </w:r>
+      <w:r>
+        <w:rPr>
+          <w:rFonts w:ascii="Times New Roman" w:hAnsi="Times New Roman" w:cs="Times New Roman"/>
+          <w:sz w:val="24"/>
+        </w:rPr>
+        <w:lastRenderedPageBreak/>
+        <w:t>tutorial.  As you can see, it takes a SDA,</w:t>
       </w:r>
       <w:r>
         <w:rPr>
@@ -4604,7 +5400,6 @@
           <w:rFonts w:ascii="Times New Roman" w:hAnsi="Times New Roman" w:cs="Times New Roman"/>
           <w:sz w:val="24"/>
         </w:rPr>
-        <w:lastRenderedPageBreak/>
         <w:t>Laser Arduino</w:t>
       </w:r>
       <w:r>
@@ -4853,11 +5648,14 @@
       <w:pPr>
         <w:pStyle w:val="Heading2"/>
       </w:pPr>
-      <w:bookmarkStart w:id="14" w:name="_Toc494744697"/>
-      <w:r>
-        <w:t>Maintenance for Adding/Removing Devices</w:t>
+      <w:bookmarkStart w:id="14" w:name="_Toc494748881"/>
+      <w:r>
+        <w:t>Logic behind the Devices: Coding</w:t>
       </w:r>
       <w:bookmarkEnd w:id="14"/>
+      <w:r>
+        <w:t xml:space="preserve"> </w:t>
+      </w:r>
     </w:p>
     <w:p>
       <w:pPr>
@@ -4867,6 +5665,210 @@
           <w:sz w:val="24"/>
         </w:rPr>
       </w:pPr>
+      <w:r>
+        <w:rPr>
+          <w:rFonts w:ascii="Times New Roman" w:hAnsi="Times New Roman" w:cs="Times New Roman"/>
+          <w:sz w:val="24"/>
+        </w:rPr>
+        <w:t>This section describes the possibly confusing coding done within the System that may be difficult for a new System administrator/modifier to understand.  As you may see later in this section, there are parts to the System that are not currently modular but could become modular in the future and there are parts to the System that are currently modular but could become non-modular in the future due to System administrator’s/modifier’s opinions.</w:t>
+      </w:r>
+    </w:p>
+    <w:p>
+      <w:pPr>
+        <w:pStyle w:val="NoSpacing"/>
+        <w:rPr>
+          <w:rFonts w:ascii="Times New Roman" w:hAnsi="Times New Roman" w:cs="Times New Roman"/>
+          <w:sz w:val="24"/>
+        </w:rPr>
+      </w:pPr>
+    </w:p>
+    <w:p>
+      <w:pPr>
+        <w:pStyle w:val="Heading3"/>
+      </w:pPr>
+      <w:bookmarkStart w:id="15" w:name="_Toc494748882"/>
+      <w:r>
+        <w:t>NFC Card and El Wire</w:t>
+      </w:r>
+      <w:bookmarkEnd w:id="15"/>
+    </w:p>
+    <w:p>
+      <w:pPr>
+        <w:pStyle w:val="NoSpacing"/>
+        <w:rPr>
+          <w:rFonts w:ascii="Times New Roman" w:hAnsi="Times New Roman" w:cs="Times New Roman"/>
+          <w:sz w:val="24"/>
+        </w:rPr>
+      </w:pPr>
+      <w:r>
+        <w:rPr>
+          <w:rFonts w:ascii="Times New Roman" w:hAnsi="Times New Roman" w:cs="Times New Roman"/>
+          <w:sz w:val="24"/>
+        </w:rPr>
+        <w:t xml:space="preserve">The most complex part within the System in terms of Arduino programming code, are the code that manage the NFC cards in the NFC Arduino and the code that manages the glowing El wire which is located in the </w:t>
+      </w:r>
+      <w:proofErr w:type="spellStart"/>
+      <w:r>
+        <w:rPr>
+          <w:rFonts w:ascii="Times New Roman" w:hAnsi="Times New Roman" w:cs="Times New Roman"/>
+          <w:sz w:val="24"/>
+        </w:rPr>
+        <w:t>LoL</w:t>
+      </w:r>
+      <w:proofErr w:type="spellEnd"/>
+      <w:r>
+        <w:rPr>
+          <w:rFonts w:ascii="Times New Roman" w:hAnsi="Times New Roman" w:cs="Times New Roman"/>
+          <w:sz w:val="24"/>
+        </w:rPr>
+        <w:t xml:space="preserve"> Shield Arduino. Both of these were primarily created to be modular and therefore use function pointers.  In both instances, we create an object that has the </w:t>
+      </w:r>
+      <w:r>
+        <w:rPr>
+          <w:rFonts w:ascii="Times New Roman" w:hAnsi="Times New Roman" w:cs="Times New Roman"/>
+          <w:sz w:val="24"/>
+        </w:rPr>
+        <w:lastRenderedPageBreak/>
+        <w:t>appropriate functions within and has an array of said functions.  We then create an array of events, and then trigger the function within the object that corresponds with the observed event.</w:t>
+      </w:r>
+    </w:p>
+    <w:p>
+      <w:pPr>
+        <w:pStyle w:val="NoSpacing"/>
+        <w:rPr>
+          <w:rFonts w:ascii="Times New Roman" w:hAnsi="Times New Roman" w:cs="Times New Roman"/>
+          <w:sz w:val="24"/>
+        </w:rPr>
+      </w:pPr>
+    </w:p>
+    <w:p>
+      <w:pPr>
+        <w:pStyle w:val="NoSpacing"/>
+        <w:rPr>
+          <w:rFonts w:ascii="Times New Roman" w:hAnsi="Times New Roman" w:cs="Times New Roman"/>
+          <w:sz w:val="24"/>
+        </w:rPr>
+      </w:pPr>
+      <w:r>
+        <w:rPr>
+          <w:rFonts w:ascii="Times New Roman" w:hAnsi="Times New Roman" w:cs="Times New Roman"/>
+          <w:sz w:val="24"/>
+        </w:rPr>
+        <w:t xml:space="preserve">A good example of this setup is the setup for the NFC cards.  For the NFC cards we have two important components, where the first important component was a major array which contains the UID (unique identification number) of all acceptable NFC cards and the second important component is the NFC card manager object which contains all the functionality </w:t>
+      </w:r>
+      <w:r>
+        <w:rPr>
+          <w:rFonts w:ascii="Times New Roman" w:hAnsi="Times New Roman" w:cs="Times New Roman"/>
+          <w:sz w:val="24"/>
+        </w:rPr>
+        <w:t>when an acceptable NFC card is tapped.  We then go through the first array when we observe an NFC card is tapped, and then we trigger the associated function from within the NFC card manager object.  This works because the functions within the NFC card manager object are arranged into an array structure, where the first function in the NFC card manager object corresponds to the first UID in the NFC card array. This setup also requires the exact number of cards (and therefore functions in the NFC card manager) to be known and modified within the file.</w:t>
+      </w:r>
+    </w:p>
+    <w:p>
+      <w:pPr>
+        <w:pStyle w:val="NoSpacing"/>
+        <w:rPr>
+          <w:rFonts w:ascii="Times New Roman" w:hAnsi="Times New Roman" w:cs="Times New Roman"/>
+          <w:sz w:val="24"/>
+        </w:rPr>
+      </w:pPr>
+    </w:p>
+    <w:p>
+      <w:pPr>
+        <w:pStyle w:val="Heading3"/>
+      </w:pPr>
+      <w:bookmarkStart w:id="16" w:name="_Toc494748883"/>
+      <w:r>
+        <w:t>Bluetooth Communication</w:t>
+      </w:r>
+      <w:bookmarkEnd w:id="16"/>
+    </w:p>
+    <w:p>
+      <w:pPr>
+        <w:pStyle w:val="NoSpacing"/>
+        <w:rPr>
+          <w:rFonts w:ascii="Times New Roman" w:hAnsi="Times New Roman" w:cs="Times New Roman"/>
+          <w:sz w:val="24"/>
+        </w:rPr>
+      </w:pPr>
+      <w:r>
+        <w:rPr>
+          <w:rFonts w:ascii="Times New Roman" w:hAnsi="Times New Roman" w:cs="Times New Roman"/>
+          <w:sz w:val="24"/>
+        </w:rPr>
+        <w:t xml:space="preserve">The code for the Bluetooth communication may be a little confusing since we used Arduino </w:t>
+      </w:r>
+      <w:proofErr w:type="spellStart"/>
+      <w:r>
+        <w:rPr>
+          <w:rFonts w:ascii="Times New Roman" w:hAnsi="Times New Roman" w:cs="Times New Roman"/>
+          <w:sz w:val="24"/>
+        </w:rPr>
+        <w:t>Megas</w:t>
+      </w:r>
+      <w:proofErr w:type="spellEnd"/>
+      <w:r>
+        <w:rPr>
+          <w:rFonts w:ascii="Times New Roman" w:hAnsi="Times New Roman" w:cs="Times New Roman"/>
+          <w:sz w:val="24"/>
+        </w:rPr>
+        <w:t xml:space="preserve"> for this System.  There is an addition in the Arduino library </w:t>
+      </w:r>
+      <w:r>
+        <w:rPr>
+          <w:rFonts w:ascii="Times New Roman" w:hAnsi="Times New Roman" w:cs="Times New Roman"/>
+          <w:sz w:val="24"/>
+        </w:rPr>
+        <w:t xml:space="preserve">to ensure communication over </w:t>
+      </w:r>
+      <w:proofErr w:type="spellStart"/>
+      <w:proofErr w:type="gramStart"/>
+      <w:r>
+        <w:rPr>
+          <w:rFonts w:ascii="Times New Roman" w:hAnsi="Times New Roman" w:cs="Times New Roman"/>
+          <w:sz w:val="24"/>
+        </w:rPr>
+        <w:t>Tx</w:t>
+      </w:r>
+      <w:proofErr w:type="spellEnd"/>
+      <w:proofErr w:type="gramEnd"/>
+      <w:r>
+        <w:rPr>
+          <w:rFonts w:ascii="Times New Roman" w:hAnsi="Times New Roman" w:cs="Times New Roman"/>
+          <w:sz w:val="24"/>
+        </w:rPr>
+        <w:t xml:space="preserve"> and Rx</w:t>
+      </w:r>
+      <w:r>
+        <w:rPr>
+          <w:rFonts w:ascii="Times New Roman" w:hAnsi="Times New Roman" w:cs="Times New Roman"/>
+          <w:sz w:val="24"/>
+        </w:rPr>
+        <w:t xml:space="preserve"> pins are easier to manage in modern times in comparison to several years ago.  This is important because we </w:t>
+      </w:r>
+      <w:r>
+        <w:rPr>
+          <w:rFonts w:ascii="Times New Roman" w:hAnsi="Times New Roman" w:cs="Times New Roman"/>
+          <w:sz w:val="24"/>
+        </w:rPr>
+        <w:t xml:space="preserve">used the Serial1 object within our System where it explicitly deals with communication with Tx1 and Rx1 pins.  If Tx2 and Rx2 or Tx3 and Rx3 combinations are used, then change all Serial1 objects to either Serial2 or Serial3 consecutively.  The software for the Bluetooth module will also depend on the Arduino used so please do some research on how to use Bluetooth with your unique device if you are not using Arduino </w:t>
+      </w:r>
+      <w:proofErr w:type="spellStart"/>
+      <w:r>
+        <w:rPr>
+          <w:rFonts w:ascii="Times New Roman" w:hAnsi="Times New Roman" w:cs="Times New Roman"/>
+          <w:sz w:val="24"/>
+        </w:rPr>
+        <w:t>Megas</w:t>
+      </w:r>
+      <w:proofErr w:type="spellEnd"/>
+      <w:r>
+        <w:rPr>
+          <w:rFonts w:ascii="Times New Roman" w:hAnsi="Times New Roman" w:cs="Times New Roman"/>
+          <w:sz w:val="24"/>
+        </w:rPr>
+        <w:t>.</w:t>
+      </w:r>
     </w:p>
     <w:p>
       <w:pPr>
@@ -4881,11 +5883,219 @@
       <w:pPr>
         <w:pStyle w:val="Heading2"/>
       </w:pPr>
-      <w:bookmarkStart w:id="15" w:name="_Toc494744698"/>
-      <w:r>
+      <w:bookmarkStart w:id="17" w:name="_Toc494748884"/>
+      <w:r>
+        <w:t>Maintenance for Adding/Re</w:t>
+      </w:r>
+      <w:r>
+        <w:t>placing</w:t>
+      </w:r>
+      <w:r>
+        <w:t xml:space="preserve"> Devices</w:t>
+      </w:r>
+      <w:bookmarkEnd w:id="17"/>
+    </w:p>
+    <w:p>
+      <w:pPr>
+        <w:pStyle w:val="NoSpacing"/>
+        <w:rPr>
+          <w:rFonts w:ascii="Times New Roman" w:hAnsi="Times New Roman" w:cs="Times New Roman"/>
+          <w:sz w:val="24"/>
+        </w:rPr>
+      </w:pPr>
+      <w:r>
+        <w:rPr>
+          <w:rFonts w:ascii="Times New Roman" w:hAnsi="Times New Roman" w:cs="Times New Roman"/>
+          <w:sz w:val="24"/>
+        </w:rPr>
+        <w:t xml:space="preserve">For adding or removing device to the System, please see the Circuit Schematics section to see what Arduino pins are available for devices and/or what pins to connect the replacement part to. </w:t>
+      </w:r>
+    </w:p>
+    <w:p>
+      <w:pPr>
+        <w:pStyle w:val="NoSpacing"/>
+        <w:rPr>
+          <w:rFonts w:ascii="Times New Roman" w:hAnsi="Times New Roman" w:cs="Times New Roman"/>
+          <w:sz w:val="24"/>
+        </w:rPr>
+      </w:pPr>
+    </w:p>
+    <w:p>
+      <w:pPr>
+        <w:pStyle w:val="Heading3"/>
+      </w:pPr>
+      <w:bookmarkStart w:id="18" w:name="_Toc494748885"/>
+      <w:r>
+        <w:t>Replacing P</w:t>
+      </w:r>
+      <w:r>
+        <w:t>arts</w:t>
+      </w:r>
+      <w:bookmarkEnd w:id="18"/>
+    </w:p>
+    <w:p>
+      <w:pPr>
+        <w:pStyle w:val="NoSpacing"/>
+        <w:rPr>
+          <w:rFonts w:ascii="Times New Roman" w:hAnsi="Times New Roman" w:cs="Times New Roman"/>
+          <w:sz w:val="24"/>
+          <w:szCs w:val="24"/>
+        </w:rPr>
+      </w:pPr>
+      <w:r>
+        <w:rPr>
+          <w:rFonts w:ascii="Times New Roman" w:hAnsi="Times New Roman" w:cs="Times New Roman"/>
+          <w:sz w:val="24"/>
+          <w:szCs w:val="24"/>
+        </w:rPr>
+        <w:t xml:space="preserve">Please refer to </w:t>
+      </w:r>
+      <w:r>
+        <w:rPr>
+          <w:rFonts w:ascii="Times New Roman" w:hAnsi="Times New Roman" w:cs="Times New Roman"/>
+          <w:sz w:val="24"/>
+          <w:szCs w:val="24"/>
+        </w:rPr>
+        <w:t>Devices and Their Placement in Arduino Files</w:t>
+      </w:r>
+      <w:r>
+        <w:rPr>
+          <w:rFonts w:ascii="Times New Roman" w:hAnsi="Times New Roman" w:cs="Times New Roman"/>
+          <w:sz w:val="24"/>
+          <w:szCs w:val="24"/>
+        </w:rPr>
+        <w:t xml:space="preserve"> in order to modify any necessary code for the new replacement part, read the </w:t>
+      </w:r>
+      <w:r>
+        <w:rPr>
+          <w:rFonts w:ascii="Times New Roman" w:hAnsi="Times New Roman" w:cs="Times New Roman"/>
+          <w:sz w:val="24"/>
+        </w:rPr>
+        <w:t>Circuit Schematics section</w:t>
+      </w:r>
+      <w:r>
+        <w:rPr>
+          <w:rFonts w:ascii="Times New Roman" w:hAnsi="Times New Roman" w:cs="Times New Roman"/>
+          <w:sz w:val="24"/>
+        </w:rPr>
+        <w:t xml:space="preserve"> to see </w:t>
+      </w:r>
+      <w:r>
+        <w:rPr>
+          <w:rFonts w:ascii="Times New Roman" w:hAnsi="Times New Roman" w:cs="Times New Roman"/>
+          <w:sz w:val="24"/>
+        </w:rPr>
+        <w:t>what pins to connect the replacement part t</w:t>
+      </w:r>
+      <w:r>
+        <w:rPr>
+          <w:rFonts w:ascii="Times New Roman" w:hAnsi="Times New Roman" w:cs="Times New Roman"/>
+          <w:sz w:val="24"/>
+        </w:rPr>
+        <w:t>o, and the Testing section to see where the necessary testing code is located to ensure correct behaviour of the device.</w:t>
+      </w:r>
+    </w:p>
+    <w:p>
+      <w:pPr>
+        <w:pStyle w:val="NoSpacing"/>
+        <w:rPr>
+          <w:rFonts w:ascii="Times New Roman" w:hAnsi="Times New Roman" w:cs="Times New Roman"/>
+          <w:sz w:val="24"/>
+        </w:rPr>
+      </w:pPr>
+    </w:p>
+    <w:p>
+      <w:pPr>
+        <w:pStyle w:val="Heading3"/>
+      </w:pPr>
+      <w:bookmarkStart w:id="19" w:name="_Toc494748886"/>
+      <w:r>
+        <w:t>Adding P</w:t>
+      </w:r>
+      <w:r>
+        <w:t>arts</w:t>
+      </w:r>
+      <w:bookmarkEnd w:id="19"/>
+    </w:p>
+    <w:p>
+      <w:pPr>
+        <w:pStyle w:val="NoSpacing"/>
+        <w:rPr>
+          <w:rFonts w:ascii="Times New Roman" w:hAnsi="Times New Roman" w:cs="Times New Roman"/>
+          <w:sz w:val="24"/>
+        </w:rPr>
+      </w:pPr>
+      <w:r>
+        <w:rPr>
+          <w:rFonts w:ascii="Times New Roman" w:hAnsi="Times New Roman" w:cs="Times New Roman"/>
+          <w:sz w:val="24"/>
+        </w:rPr>
+        <w:t>P</w:t>
+      </w:r>
+      <w:r>
+        <w:rPr>
+          <w:rFonts w:ascii="Times New Roman" w:hAnsi="Times New Roman" w:cs="Times New Roman"/>
+          <w:sz w:val="24"/>
+        </w:rPr>
+        <w:t>lease see the Circuit Schematics section to see what Arduino pins are available for devices</w:t>
+      </w:r>
+      <w:r>
+        <w:rPr>
+          <w:rFonts w:ascii="Times New Roman" w:hAnsi="Times New Roman" w:cs="Times New Roman"/>
+          <w:sz w:val="24"/>
+        </w:rPr>
+        <w:t xml:space="preserve"> </w:t>
+      </w:r>
+      <w:r>
+        <w:rPr>
+          <w:rFonts w:ascii="Times New Roman" w:hAnsi="Times New Roman" w:cs="Times New Roman"/>
+          <w:sz w:val="24"/>
+        </w:rPr>
+        <w:t>and ensure the necessary pins needed for the new device(s) are available and the new device(s) are compatible with the Arduino.  In addition add the necessary code into the Arduino program (.</w:t>
+      </w:r>
+      <w:proofErr w:type="spellStart"/>
+      <w:r>
+        <w:rPr>
+          <w:rFonts w:ascii="Times New Roman" w:hAnsi="Times New Roman" w:cs="Times New Roman"/>
+          <w:sz w:val="24"/>
+        </w:rPr>
+        <w:t>ino</w:t>
+      </w:r>
+      <w:proofErr w:type="spellEnd"/>
+      <w:r>
+        <w:rPr>
+          <w:rFonts w:ascii="Times New Roman" w:hAnsi="Times New Roman" w:cs="Times New Roman"/>
+          <w:sz w:val="24"/>
+        </w:rPr>
+        <w:t>) file, add the necessary testing code into the file mentioned in the Testing section of this document, update the Circuit Schematics section</w:t>
+      </w:r>
+      <w:r>
+        <w:rPr>
+          <w:rFonts w:ascii="Times New Roman" w:hAnsi="Times New Roman" w:cs="Times New Roman"/>
+          <w:sz w:val="24"/>
+        </w:rPr>
+        <w:t>, and follow all the coding rules mentioned in the Coding Practices section.</w:t>
+      </w:r>
+    </w:p>
+    <w:p>
+      <w:pPr>
+        <w:pStyle w:val="NoSpacing"/>
+        <w:rPr>
+          <w:rFonts w:ascii="Times New Roman" w:hAnsi="Times New Roman" w:cs="Times New Roman"/>
+          <w:sz w:val="24"/>
+        </w:rPr>
+      </w:pPr>
+    </w:p>
+    <w:p>
+      <w:pPr>
+        <w:pStyle w:val="Heading2"/>
+      </w:pPr>
+      <w:bookmarkStart w:id="20" w:name="_Toc494748887"/>
+      <w:r>
+        <w:lastRenderedPageBreak/>
         <w:t>Testing</w:t>
       </w:r>
-      <w:bookmarkEnd w:id="15"/>
+      <w:bookmarkEnd w:id="20"/>
       <w:r>
         <w:t xml:space="preserve"> </w:t>
       </w:r>
@@ -5067,7 +6277,6 @@
           <w:rFonts w:ascii="Times New Roman" w:hAnsi="Times New Roman" w:cs="Times New Roman"/>
           <w:sz w:val="24"/>
         </w:rPr>
-        <w:lastRenderedPageBreak/>
         <w:t xml:space="preserve">The testing for the </w:t>
       </w:r>
       <w:proofErr w:type="spellStart"/>
@@ -5103,14 +6312,14 @@
       <w:pPr>
         <w:pStyle w:val="Heading1"/>
       </w:pPr>
-      <w:bookmarkStart w:id="16" w:name="_Toc494744699"/>
+      <w:bookmarkStart w:id="21" w:name="_Toc494748888"/>
       <w:r>
         <w:t xml:space="preserve">Wiring and </w:t>
       </w:r>
       <w:r>
         <w:t>Enclosures</w:t>
       </w:r>
-      <w:bookmarkEnd w:id="16"/>
+      <w:bookmarkEnd w:id="21"/>
     </w:p>
     <w:p>
       <w:pPr>
@@ -5125,11 +6334,11 @@
       <w:pPr>
         <w:pStyle w:val="Heading1"/>
       </w:pPr>
-      <w:bookmarkStart w:id="17" w:name="_Toc494744700"/>
+      <w:bookmarkStart w:id="22" w:name="_Toc494748889"/>
       <w:r>
         <w:t>Budget</w:t>
       </w:r>
-      <w:bookmarkEnd w:id="17"/>
+      <w:bookmarkEnd w:id="22"/>
     </w:p>
     <w:p>
       <w:pPr>
@@ -6649,6 +7858,7 @@
                 <w:rFonts w:ascii="Times New Roman" w:hAnsi="Times New Roman" w:cs="Times New Roman"/>
                 <w:sz w:val="24"/>
               </w:rPr>
+              <w:lastRenderedPageBreak/>
               <w:t>headlight/cube LED</w:t>
             </w:r>
           </w:p>
@@ -8028,7 +9238,6 @@
                 <w:rFonts w:ascii="Times New Roman" w:hAnsi="Times New Roman" w:cs="Times New Roman"/>
                 <w:sz w:val="24"/>
               </w:rPr>
-              <w:lastRenderedPageBreak/>
               <w:t>neopixel</w:t>
             </w:r>
             <w:proofErr w:type="spellEnd"/>
@@ -10842,6 +12051,7 @@
                 <w:rFonts w:ascii="Times New Roman" w:hAnsi="Times New Roman" w:cs="Times New Roman"/>
                 <w:sz w:val="24"/>
               </w:rPr>
+              <w:lastRenderedPageBreak/>
               <w:t>lol shield</w:t>
             </w:r>
           </w:p>
@@ -12144,15 +13354,7 @@
                 <w:rFonts w:ascii="Times New Roman" w:hAnsi="Times New Roman" w:cs="Times New Roman"/>
                 <w:sz w:val="24"/>
               </w:rPr>
-              <w:t xml:space="preserve"> dongle (do we </w:t>
-            </w:r>
-            <w:r>
-              <w:rPr>
-                <w:rFonts w:ascii="Times New Roman" w:hAnsi="Times New Roman" w:cs="Times New Roman"/>
-                <w:sz w:val="24"/>
-              </w:rPr>
-              <w:lastRenderedPageBreak/>
-              <w:t>use it?)</w:t>
+              <w:t xml:space="preserve"> dongle (do we use it?)</w:t>
             </w:r>
           </w:p>
         </w:tc>
@@ -12175,7 +13377,6 @@
                 <w:rFonts w:ascii="Times New Roman" w:hAnsi="Times New Roman" w:cs="Times New Roman"/>
                 <w:sz w:val="24"/>
               </w:rPr>
-              <w:lastRenderedPageBreak/>
               <w:t>1</w:t>
             </w:r>
           </w:p>
@@ -12273,7 +13474,6 @@
                 <w:rFonts w:ascii="Times New Roman" w:hAnsi="Times New Roman" w:cs="Times New Roman"/>
                 <w:sz w:val="24"/>
               </w:rPr>
-              <w:lastRenderedPageBreak/>
               <w:t>12VDC -800mA wall charger</w:t>
             </w:r>
           </w:p>
@@ -13869,11 +15069,11 @@
       <w:pPr>
         <w:pStyle w:val="Heading1"/>
       </w:pPr>
-      <w:bookmarkStart w:id="18" w:name="_Toc494744701"/>
+      <w:bookmarkStart w:id="23" w:name="_Toc494748890"/>
       <w:r>
         <w:t>Conclusion</w:t>
       </w:r>
-      <w:bookmarkEnd w:id="18"/>
+      <w:bookmarkEnd w:id="23"/>
     </w:p>
     <w:p>
       <w:pPr>
@@ -13925,11 +15125,11 @@
       <w:pPr>
         <w:pStyle w:val="Heading1"/>
       </w:pPr>
-      <w:bookmarkStart w:id="19" w:name="_Toc494744702"/>
+      <w:bookmarkStart w:id="24" w:name="_Toc494748891"/>
       <w:r>
         <w:t>References</w:t>
       </w:r>
-      <w:bookmarkEnd w:id="19"/>
+      <w:bookmarkEnd w:id="24"/>
     </w:p>
     <w:p>
       <w:r>
@@ -13948,18 +15148,11 @@
       <w:r>
         <w:t xml:space="preserve"> Retrieved October 01, 2017, from https://learn.adafruit.com/adafruit-pn532-rfid-nfc/mifare</w:t>
       </w:r>
-    </w:p>
-    <w:p>
-      <w:pPr>
-        <w:pStyle w:val="NoSpacing"/>
-        <w:rPr>
-          <w:rFonts w:ascii="Times New Roman" w:hAnsi="Times New Roman" w:cs="Times New Roman"/>
-          <w:sz w:val="24"/>
-        </w:rPr>
-      </w:pPr>
+      <w:bookmarkStart w:id="25" w:name="_GoBack"/>
+      <w:bookmarkEnd w:id="25"/>
     </w:p>
     <w:sectPr>
-      <w:headerReference w:type="default" r:id="rId21"/>
+      <w:headerReference w:type="default" r:id="rId22"/>
       <w:pgSz w:w="12240" w:h="15840"/>
       <w:pgMar w:top="1440" w:right="1440" w:bottom="1440" w:left="1440" w:header="708" w:footer="708" w:gutter="0"/>
       <w:pgNumType w:start="1"/>
@@ -14022,11 +15215,49 @@
 
 <file path=word/header1.xml><?xml version="1.0" encoding="utf-8"?>
 <w:hdr xmlns:wpc="http://schemas.microsoft.com/office/word/2010/wordprocessingCanvas" xmlns:mc="http://schemas.openxmlformats.org/markup-compatibility/2006" xmlns:o="urn:schemas-microsoft-com:office:office" xmlns:r="http://schemas.openxmlformats.org/officeDocument/2006/relationships" xmlns:m="http://schemas.openxmlformats.org/officeDocument/2006/math" xmlns:v="urn:schemas-microsoft-com:vml" xmlns:wp14="http://schemas.microsoft.com/office/word/2010/wordprocessingDrawing" xmlns:wp="http://schemas.openxmlformats.org/drawingml/2006/wordprocessingDrawing" xmlns:w10="urn:schemas-microsoft-com:office:word" xmlns:w="http://schemas.openxmlformats.org/wordprocessingml/2006/main" xmlns:w14="http://schemas.microsoft.com/office/word/2010/wordml" xmlns:wpg="http://schemas.microsoft.com/office/word/2010/wordprocessingGroup" xmlns:wpi="http://schemas.microsoft.com/office/word/2010/wordprocessingInk" xmlns:wne="http://schemas.microsoft.com/office/word/2006/wordml" xmlns:wps="http://schemas.microsoft.com/office/word/2010/wordprocessingShape" mc:Ignorable="w14 wp14">
-  <w:p>
-    <w:pPr>
-      <w:pStyle w:val="Header"/>
-    </w:pPr>
-  </w:p>
+  <w:sdt>
+    <w:sdtPr>
+      <w:id w:val="814452161"/>
+      <w:docPartObj>
+        <w:docPartGallery w:val="Page Numbers (Top of Page)"/>
+        <w:docPartUnique/>
+      </w:docPartObj>
+    </w:sdtPr>
+    <w:sdtEndPr>
+      <w:rPr>
+        <w:noProof/>
+      </w:rPr>
+    </w:sdtEndPr>
+    <w:sdtContent>
+      <w:p>
+        <w:pPr>
+          <w:pStyle w:val="Header"/>
+          <w:jc w:val="right"/>
+        </w:pPr>
+        <w:r>
+          <w:fldChar w:fldCharType="begin"/>
+        </w:r>
+        <w:r>
+          <w:instrText xml:space="preserve"> PAGE   \* MERGEFORMAT </w:instrText>
+        </w:r>
+        <w:r>
+          <w:fldChar w:fldCharType="separate"/>
+        </w:r>
+        <w:r>
+          <w:rPr>
+            <w:noProof/>
+          </w:rPr>
+          <w:t>i</w:t>
+        </w:r>
+        <w:r>
+          <w:rPr>
+            <w:noProof/>
+          </w:rPr>
+          <w:fldChar w:fldCharType="end"/>
+        </w:r>
+      </w:p>
+    </w:sdtContent>
+  </w:sdt>
   <w:p>
     <w:pPr>
       <w:pStyle w:val="Header"/>
@@ -14086,6 +15317,109 @@
     </w:pPr>
   </w:p>
 </w:hdr>
+</file>
+
+<file path=word/numbering.xml><?xml version="1.0" encoding="utf-8"?>
+<w:numbering xmlns:wpc="http://schemas.microsoft.com/office/word/2010/wordprocessingCanvas" xmlns:mc="http://schemas.openxmlformats.org/markup-compatibility/2006" xmlns:o="urn:schemas-microsoft-com:office:office" xmlns:r="http://schemas.openxmlformats.org/officeDocument/2006/relationships" xmlns:m="http://schemas.openxmlformats.org/officeDocument/2006/math" xmlns:v="urn:schemas-microsoft-com:vml" xmlns:wp14="http://schemas.microsoft.com/office/word/2010/wordprocessingDrawing" xmlns:wp="http://schemas.openxmlformats.org/drawingml/2006/wordprocessingDrawing" xmlns:w10="urn:schemas-microsoft-com:office:word" xmlns:w="http://schemas.openxmlformats.org/wordprocessingml/2006/main" xmlns:w14="http://schemas.microsoft.com/office/word/2010/wordml" xmlns:wpg="http://schemas.microsoft.com/office/word/2010/wordprocessingGroup" xmlns:wpi="http://schemas.microsoft.com/office/word/2010/wordprocessingInk" xmlns:wne="http://schemas.microsoft.com/office/word/2006/wordml" xmlns:wps="http://schemas.microsoft.com/office/word/2010/wordprocessingShape" mc:Ignorable="w14 wp14">
+  <w:abstractNum w:abstractNumId="0">
+    <w:nsid w:val="28EC1DBA"/>
+    <w:multiLevelType w:val="multilevel"/>
+    <w:tmpl w:val="10090025"/>
+    <w:lvl w:ilvl="0">
+      <w:start w:val="1"/>
+      <w:numFmt w:val="decimal"/>
+      <w:pStyle w:val="Heading1"/>
+      <w:lvlText w:val="%1"/>
+      <w:lvlJc w:val="left"/>
+      <w:pPr>
+        <w:ind w:left="432" w:hanging="432"/>
+      </w:pPr>
+    </w:lvl>
+    <w:lvl w:ilvl="1">
+      <w:start w:val="1"/>
+      <w:numFmt w:val="decimal"/>
+      <w:pStyle w:val="Heading2"/>
+      <w:lvlText w:val="%1.%2"/>
+      <w:lvlJc w:val="left"/>
+      <w:pPr>
+        <w:ind w:left="576" w:hanging="576"/>
+      </w:pPr>
+    </w:lvl>
+    <w:lvl w:ilvl="2">
+      <w:start w:val="1"/>
+      <w:numFmt w:val="decimal"/>
+      <w:pStyle w:val="Heading3"/>
+      <w:lvlText w:val="%1.%2.%3"/>
+      <w:lvlJc w:val="left"/>
+      <w:pPr>
+        <w:ind w:left="720" w:hanging="720"/>
+      </w:pPr>
+    </w:lvl>
+    <w:lvl w:ilvl="3">
+      <w:start w:val="1"/>
+      <w:numFmt w:val="decimal"/>
+      <w:pStyle w:val="Heading4"/>
+      <w:lvlText w:val="%1.%2.%3.%4"/>
+      <w:lvlJc w:val="left"/>
+      <w:pPr>
+        <w:ind w:left="864" w:hanging="864"/>
+      </w:pPr>
+    </w:lvl>
+    <w:lvl w:ilvl="4">
+      <w:start w:val="1"/>
+      <w:numFmt w:val="decimal"/>
+      <w:pStyle w:val="Heading5"/>
+      <w:lvlText w:val="%1.%2.%3.%4.%5"/>
+      <w:lvlJc w:val="left"/>
+      <w:pPr>
+        <w:ind w:left="1008" w:hanging="1008"/>
+      </w:pPr>
+    </w:lvl>
+    <w:lvl w:ilvl="5">
+      <w:start w:val="1"/>
+      <w:numFmt w:val="decimal"/>
+      <w:pStyle w:val="Heading6"/>
+      <w:lvlText w:val="%1.%2.%3.%4.%5.%6"/>
+      <w:lvlJc w:val="left"/>
+      <w:pPr>
+        <w:ind w:left="1152" w:hanging="1152"/>
+      </w:pPr>
+    </w:lvl>
+    <w:lvl w:ilvl="6">
+      <w:start w:val="1"/>
+      <w:numFmt w:val="decimal"/>
+      <w:pStyle w:val="Heading7"/>
+      <w:lvlText w:val="%1.%2.%3.%4.%5.%6.%7"/>
+      <w:lvlJc w:val="left"/>
+      <w:pPr>
+        <w:ind w:left="1296" w:hanging="1296"/>
+      </w:pPr>
+    </w:lvl>
+    <w:lvl w:ilvl="7">
+      <w:start w:val="1"/>
+      <w:numFmt w:val="decimal"/>
+      <w:pStyle w:val="Heading8"/>
+      <w:lvlText w:val="%1.%2.%3.%4.%5.%6.%7.%8"/>
+      <w:lvlJc w:val="left"/>
+      <w:pPr>
+        <w:ind w:left="1440" w:hanging="1440"/>
+      </w:pPr>
+    </w:lvl>
+    <w:lvl w:ilvl="8">
+      <w:start w:val="1"/>
+      <w:numFmt w:val="decimal"/>
+      <w:pStyle w:val="Heading9"/>
+      <w:lvlText w:val="%1.%2.%3.%4.%5.%6.%7.%8.%9"/>
+      <w:lvlJc w:val="left"/>
+      <w:pPr>
+        <w:ind w:left="1584" w:hanging="1584"/>
+      </w:pPr>
+    </w:lvl>
+  </w:abstractNum>
+  <w:num w:numId="1">
+    <w:abstractNumId w:val="0"/>
+  </w:num>
+</w:numbering>
 </file>
 
 <file path=word/styles.xml><?xml version="1.0" encoding="utf-8"?>
@@ -14255,10 +15589,13 @@
     <w:link w:val="Heading1Char"/>
     <w:uiPriority w:val="9"/>
     <w:qFormat/>
-    <w:rsid w:val="00C15671"/>
+    <w:rsid w:val="00FD6460"/>
     <w:pPr>
       <w:keepNext/>
       <w:keepLines/>
+      <w:numPr>
+        <w:numId w:val="1"/>
+      </w:numPr>
       <w:spacing w:before="360" w:after="0" w:line="240" w:lineRule="auto"/>
       <w:outlineLvl w:val="0"/>
     </w:pPr>
@@ -14283,6 +15620,10 @@
     <w:pPr>
       <w:keepNext/>
       <w:keepLines/>
+      <w:numPr>
+        <w:ilvl w:val="1"/>
+        <w:numId w:val="1"/>
+      </w:numPr>
       <w:spacing w:before="200" w:after="0"/>
       <w:outlineLvl w:val="1"/>
     </w:pPr>
@@ -14303,10 +15644,14 @@
     <w:uiPriority w:val="9"/>
     <w:unhideWhenUsed/>
     <w:qFormat/>
-    <w:rsid w:val="00263D3A"/>
+    <w:rsid w:val="00663F44"/>
     <w:pPr>
       <w:keepNext/>
       <w:keepLines/>
+      <w:numPr>
+        <w:ilvl w:val="2"/>
+        <w:numId w:val="1"/>
+      </w:numPr>
       <w:spacing w:before="200" w:after="0"/>
       <w:outlineLvl w:val="2"/>
     </w:pPr>
@@ -14315,6 +15660,171 @@
       <w:b/>
       <w:bCs/>
       <w:color w:val="4F81BD" w:themeColor="accent1"/>
+      <w:sz w:val="24"/>
+    </w:rPr>
+  </w:style>
+  <w:style w:type="paragraph" w:styleId="Heading4">
+    <w:name w:val="heading 4"/>
+    <w:basedOn w:val="Normal"/>
+    <w:next w:val="Normal"/>
+    <w:link w:val="Heading4Char"/>
+    <w:uiPriority w:val="9"/>
+    <w:semiHidden/>
+    <w:unhideWhenUsed/>
+    <w:qFormat/>
+    <w:rsid w:val="00FD6460"/>
+    <w:pPr>
+      <w:keepNext/>
+      <w:keepLines/>
+      <w:numPr>
+        <w:ilvl w:val="3"/>
+        <w:numId w:val="1"/>
+      </w:numPr>
+      <w:spacing w:before="200" w:after="0"/>
+      <w:outlineLvl w:val="3"/>
+    </w:pPr>
+    <w:rPr>
+      <w:rFonts w:asciiTheme="majorHAnsi" w:eastAsiaTheme="majorEastAsia" w:hAnsiTheme="majorHAnsi" w:cstheme="majorBidi"/>
+      <w:b/>
+      <w:bCs/>
+      <w:i/>
+      <w:iCs/>
+      <w:color w:val="4F81BD" w:themeColor="accent1"/>
+    </w:rPr>
+  </w:style>
+  <w:style w:type="paragraph" w:styleId="Heading5">
+    <w:name w:val="heading 5"/>
+    <w:basedOn w:val="Normal"/>
+    <w:next w:val="Normal"/>
+    <w:link w:val="Heading5Char"/>
+    <w:uiPriority w:val="9"/>
+    <w:semiHidden/>
+    <w:unhideWhenUsed/>
+    <w:qFormat/>
+    <w:rsid w:val="00FD6460"/>
+    <w:pPr>
+      <w:keepNext/>
+      <w:keepLines/>
+      <w:numPr>
+        <w:ilvl w:val="4"/>
+        <w:numId w:val="1"/>
+      </w:numPr>
+      <w:spacing w:before="200" w:after="0"/>
+      <w:outlineLvl w:val="4"/>
+    </w:pPr>
+    <w:rPr>
+      <w:rFonts w:asciiTheme="majorHAnsi" w:eastAsiaTheme="majorEastAsia" w:hAnsiTheme="majorHAnsi" w:cstheme="majorBidi"/>
+      <w:color w:val="243F60" w:themeColor="accent1" w:themeShade="7F"/>
+    </w:rPr>
+  </w:style>
+  <w:style w:type="paragraph" w:styleId="Heading6">
+    <w:name w:val="heading 6"/>
+    <w:basedOn w:val="Normal"/>
+    <w:next w:val="Normal"/>
+    <w:link w:val="Heading6Char"/>
+    <w:uiPriority w:val="9"/>
+    <w:semiHidden/>
+    <w:unhideWhenUsed/>
+    <w:qFormat/>
+    <w:rsid w:val="00FD6460"/>
+    <w:pPr>
+      <w:keepNext/>
+      <w:keepLines/>
+      <w:numPr>
+        <w:ilvl w:val="5"/>
+        <w:numId w:val="1"/>
+      </w:numPr>
+      <w:spacing w:before="200" w:after="0"/>
+      <w:outlineLvl w:val="5"/>
+    </w:pPr>
+    <w:rPr>
+      <w:rFonts w:asciiTheme="majorHAnsi" w:eastAsiaTheme="majorEastAsia" w:hAnsiTheme="majorHAnsi" w:cstheme="majorBidi"/>
+      <w:i/>
+      <w:iCs/>
+      <w:color w:val="243F60" w:themeColor="accent1" w:themeShade="7F"/>
+    </w:rPr>
+  </w:style>
+  <w:style w:type="paragraph" w:styleId="Heading7">
+    <w:name w:val="heading 7"/>
+    <w:basedOn w:val="Normal"/>
+    <w:next w:val="Normal"/>
+    <w:link w:val="Heading7Char"/>
+    <w:uiPriority w:val="9"/>
+    <w:semiHidden/>
+    <w:unhideWhenUsed/>
+    <w:qFormat/>
+    <w:rsid w:val="00FD6460"/>
+    <w:pPr>
+      <w:keepNext/>
+      <w:keepLines/>
+      <w:numPr>
+        <w:ilvl w:val="6"/>
+        <w:numId w:val="1"/>
+      </w:numPr>
+      <w:spacing w:before="200" w:after="0"/>
+      <w:outlineLvl w:val="6"/>
+    </w:pPr>
+    <w:rPr>
+      <w:rFonts w:asciiTheme="majorHAnsi" w:eastAsiaTheme="majorEastAsia" w:hAnsiTheme="majorHAnsi" w:cstheme="majorBidi"/>
+      <w:i/>
+      <w:iCs/>
+      <w:color w:val="404040" w:themeColor="text1" w:themeTint="BF"/>
+    </w:rPr>
+  </w:style>
+  <w:style w:type="paragraph" w:styleId="Heading8">
+    <w:name w:val="heading 8"/>
+    <w:basedOn w:val="Normal"/>
+    <w:next w:val="Normal"/>
+    <w:link w:val="Heading8Char"/>
+    <w:uiPriority w:val="9"/>
+    <w:semiHidden/>
+    <w:unhideWhenUsed/>
+    <w:qFormat/>
+    <w:rsid w:val="00FD6460"/>
+    <w:pPr>
+      <w:keepNext/>
+      <w:keepLines/>
+      <w:numPr>
+        <w:ilvl w:val="7"/>
+        <w:numId w:val="1"/>
+      </w:numPr>
+      <w:spacing w:before="200" w:after="0"/>
+      <w:outlineLvl w:val="7"/>
+    </w:pPr>
+    <w:rPr>
+      <w:rFonts w:asciiTheme="majorHAnsi" w:eastAsiaTheme="majorEastAsia" w:hAnsiTheme="majorHAnsi" w:cstheme="majorBidi"/>
+      <w:color w:val="404040" w:themeColor="text1" w:themeTint="BF"/>
+      <w:sz w:val="20"/>
+      <w:szCs w:val="20"/>
+    </w:rPr>
+  </w:style>
+  <w:style w:type="paragraph" w:styleId="Heading9">
+    <w:name w:val="heading 9"/>
+    <w:basedOn w:val="Normal"/>
+    <w:next w:val="Normal"/>
+    <w:link w:val="Heading9Char"/>
+    <w:uiPriority w:val="9"/>
+    <w:semiHidden/>
+    <w:unhideWhenUsed/>
+    <w:qFormat/>
+    <w:rsid w:val="00FD6460"/>
+    <w:pPr>
+      <w:keepNext/>
+      <w:keepLines/>
+      <w:numPr>
+        <w:ilvl w:val="8"/>
+        <w:numId w:val="1"/>
+      </w:numPr>
+      <w:spacing w:before="200" w:after="0"/>
+      <w:outlineLvl w:val="8"/>
+    </w:pPr>
+    <w:rPr>
+      <w:rFonts w:asciiTheme="majorHAnsi" w:eastAsiaTheme="majorEastAsia" w:hAnsiTheme="majorHAnsi" w:cstheme="majorBidi"/>
+      <w:i/>
+      <w:iCs/>
+      <w:color w:val="404040" w:themeColor="text1" w:themeTint="BF"/>
+      <w:sz w:val="20"/>
+      <w:szCs w:val="20"/>
     </w:rPr>
   </w:style>
   <w:style w:type="character" w:default="1" w:styleId="DefaultParagraphFont">
@@ -14357,7 +15867,7 @@
     <w:basedOn w:val="DefaultParagraphFont"/>
     <w:link w:val="Heading1"/>
     <w:uiPriority w:val="9"/>
-    <w:rsid w:val="00C15671"/>
+    <w:rsid w:val="00FD6460"/>
     <w:rPr>
       <w:rFonts w:asciiTheme="majorHAnsi" w:eastAsiaTheme="majorEastAsia" w:hAnsiTheme="majorHAnsi" w:cstheme="majorBidi"/>
       <w:b/>
@@ -14436,12 +15946,13 @@
     <w:basedOn w:val="DefaultParagraphFont"/>
     <w:link w:val="Heading3"/>
     <w:uiPriority w:val="9"/>
-    <w:rsid w:val="00263D3A"/>
+    <w:rsid w:val="00663F44"/>
     <w:rPr>
       <w:rFonts w:asciiTheme="majorHAnsi" w:eastAsiaTheme="majorEastAsia" w:hAnsiTheme="majorHAnsi" w:cstheme="majorBidi"/>
       <w:b/>
       <w:bCs/>
       <w:color w:val="4F81BD" w:themeColor="accent1"/>
+      <w:sz w:val="24"/>
     </w:rPr>
   </w:style>
   <w:style w:type="character" w:styleId="Hyperlink">
@@ -14572,6 +16083,92 @@
     <w:link w:val="Footer"/>
     <w:uiPriority w:val="99"/>
     <w:rsid w:val="00800C77"/>
+  </w:style>
+  <w:style w:type="character" w:customStyle="1" w:styleId="Heading4Char">
+    <w:name w:val="Heading 4 Char"/>
+    <w:basedOn w:val="DefaultParagraphFont"/>
+    <w:link w:val="Heading4"/>
+    <w:uiPriority w:val="9"/>
+    <w:semiHidden/>
+    <w:rsid w:val="00FD6460"/>
+    <w:rPr>
+      <w:rFonts w:asciiTheme="majorHAnsi" w:eastAsiaTheme="majorEastAsia" w:hAnsiTheme="majorHAnsi" w:cstheme="majorBidi"/>
+      <w:b/>
+      <w:bCs/>
+      <w:i/>
+      <w:iCs/>
+      <w:color w:val="4F81BD" w:themeColor="accent1"/>
+    </w:rPr>
+  </w:style>
+  <w:style w:type="character" w:customStyle="1" w:styleId="Heading5Char">
+    <w:name w:val="Heading 5 Char"/>
+    <w:basedOn w:val="DefaultParagraphFont"/>
+    <w:link w:val="Heading5"/>
+    <w:uiPriority w:val="9"/>
+    <w:semiHidden/>
+    <w:rsid w:val="00FD6460"/>
+    <w:rPr>
+      <w:rFonts w:asciiTheme="majorHAnsi" w:eastAsiaTheme="majorEastAsia" w:hAnsiTheme="majorHAnsi" w:cstheme="majorBidi"/>
+      <w:color w:val="243F60" w:themeColor="accent1" w:themeShade="7F"/>
+    </w:rPr>
+  </w:style>
+  <w:style w:type="character" w:customStyle="1" w:styleId="Heading6Char">
+    <w:name w:val="Heading 6 Char"/>
+    <w:basedOn w:val="DefaultParagraphFont"/>
+    <w:link w:val="Heading6"/>
+    <w:uiPriority w:val="9"/>
+    <w:semiHidden/>
+    <w:rsid w:val="00FD6460"/>
+    <w:rPr>
+      <w:rFonts w:asciiTheme="majorHAnsi" w:eastAsiaTheme="majorEastAsia" w:hAnsiTheme="majorHAnsi" w:cstheme="majorBidi"/>
+      <w:i/>
+      <w:iCs/>
+      <w:color w:val="243F60" w:themeColor="accent1" w:themeShade="7F"/>
+    </w:rPr>
+  </w:style>
+  <w:style w:type="character" w:customStyle="1" w:styleId="Heading7Char">
+    <w:name w:val="Heading 7 Char"/>
+    <w:basedOn w:val="DefaultParagraphFont"/>
+    <w:link w:val="Heading7"/>
+    <w:uiPriority w:val="9"/>
+    <w:semiHidden/>
+    <w:rsid w:val="00FD6460"/>
+    <w:rPr>
+      <w:rFonts w:asciiTheme="majorHAnsi" w:eastAsiaTheme="majorEastAsia" w:hAnsiTheme="majorHAnsi" w:cstheme="majorBidi"/>
+      <w:i/>
+      <w:iCs/>
+      <w:color w:val="404040" w:themeColor="text1" w:themeTint="BF"/>
+    </w:rPr>
+  </w:style>
+  <w:style w:type="character" w:customStyle="1" w:styleId="Heading8Char">
+    <w:name w:val="Heading 8 Char"/>
+    <w:basedOn w:val="DefaultParagraphFont"/>
+    <w:link w:val="Heading8"/>
+    <w:uiPriority w:val="9"/>
+    <w:semiHidden/>
+    <w:rsid w:val="00FD6460"/>
+    <w:rPr>
+      <w:rFonts w:asciiTheme="majorHAnsi" w:eastAsiaTheme="majorEastAsia" w:hAnsiTheme="majorHAnsi" w:cstheme="majorBidi"/>
+      <w:color w:val="404040" w:themeColor="text1" w:themeTint="BF"/>
+      <w:sz w:val="20"/>
+      <w:szCs w:val="20"/>
+    </w:rPr>
+  </w:style>
+  <w:style w:type="character" w:customStyle="1" w:styleId="Heading9Char">
+    <w:name w:val="Heading 9 Char"/>
+    <w:basedOn w:val="DefaultParagraphFont"/>
+    <w:link w:val="Heading9"/>
+    <w:uiPriority w:val="9"/>
+    <w:semiHidden/>
+    <w:rsid w:val="00FD6460"/>
+    <w:rPr>
+      <w:rFonts w:asciiTheme="majorHAnsi" w:eastAsiaTheme="majorEastAsia" w:hAnsiTheme="majorHAnsi" w:cstheme="majorBidi"/>
+      <w:i/>
+      <w:iCs/>
+      <w:color w:val="404040" w:themeColor="text1" w:themeTint="BF"/>
+      <w:sz w:val="20"/>
+      <w:szCs w:val="20"/>
+    </w:rPr>
   </w:style>
 </w:styles>
 </file>
@@ -14743,10 +16340,13 @@
     <w:link w:val="Heading1Char"/>
     <w:uiPriority w:val="9"/>
     <w:qFormat/>
-    <w:rsid w:val="00C15671"/>
+    <w:rsid w:val="00FD6460"/>
     <w:pPr>
       <w:keepNext/>
       <w:keepLines/>
+      <w:numPr>
+        <w:numId w:val="1"/>
+      </w:numPr>
       <w:spacing w:before="360" w:after="0" w:line="240" w:lineRule="auto"/>
       <w:outlineLvl w:val="0"/>
     </w:pPr>
@@ -14771,6 +16371,10 @@
     <w:pPr>
       <w:keepNext/>
       <w:keepLines/>
+      <w:numPr>
+        <w:ilvl w:val="1"/>
+        <w:numId w:val="1"/>
+      </w:numPr>
       <w:spacing w:before="200" w:after="0"/>
       <w:outlineLvl w:val="1"/>
     </w:pPr>
@@ -14791,10 +16395,14 @@
     <w:uiPriority w:val="9"/>
     <w:unhideWhenUsed/>
     <w:qFormat/>
-    <w:rsid w:val="00263D3A"/>
+    <w:rsid w:val="00663F44"/>
     <w:pPr>
       <w:keepNext/>
       <w:keepLines/>
+      <w:numPr>
+        <w:ilvl w:val="2"/>
+        <w:numId w:val="1"/>
+      </w:numPr>
       <w:spacing w:before="200" w:after="0"/>
       <w:outlineLvl w:val="2"/>
     </w:pPr>
@@ -14803,6 +16411,171 @@
       <w:b/>
       <w:bCs/>
       <w:color w:val="4F81BD" w:themeColor="accent1"/>
+      <w:sz w:val="24"/>
+    </w:rPr>
+  </w:style>
+  <w:style w:type="paragraph" w:styleId="Heading4">
+    <w:name w:val="heading 4"/>
+    <w:basedOn w:val="Normal"/>
+    <w:next w:val="Normal"/>
+    <w:link w:val="Heading4Char"/>
+    <w:uiPriority w:val="9"/>
+    <w:semiHidden/>
+    <w:unhideWhenUsed/>
+    <w:qFormat/>
+    <w:rsid w:val="00FD6460"/>
+    <w:pPr>
+      <w:keepNext/>
+      <w:keepLines/>
+      <w:numPr>
+        <w:ilvl w:val="3"/>
+        <w:numId w:val="1"/>
+      </w:numPr>
+      <w:spacing w:before="200" w:after="0"/>
+      <w:outlineLvl w:val="3"/>
+    </w:pPr>
+    <w:rPr>
+      <w:rFonts w:asciiTheme="majorHAnsi" w:eastAsiaTheme="majorEastAsia" w:hAnsiTheme="majorHAnsi" w:cstheme="majorBidi"/>
+      <w:b/>
+      <w:bCs/>
+      <w:i/>
+      <w:iCs/>
+      <w:color w:val="4F81BD" w:themeColor="accent1"/>
+    </w:rPr>
+  </w:style>
+  <w:style w:type="paragraph" w:styleId="Heading5">
+    <w:name w:val="heading 5"/>
+    <w:basedOn w:val="Normal"/>
+    <w:next w:val="Normal"/>
+    <w:link w:val="Heading5Char"/>
+    <w:uiPriority w:val="9"/>
+    <w:semiHidden/>
+    <w:unhideWhenUsed/>
+    <w:qFormat/>
+    <w:rsid w:val="00FD6460"/>
+    <w:pPr>
+      <w:keepNext/>
+      <w:keepLines/>
+      <w:numPr>
+        <w:ilvl w:val="4"/>
+        <w:numId w:val="1"/>
+      </w:numPr>
+      <w:spacing w:before="200" w:after="0"/>
+      <w:outlineLvl w:val="4"/>
+    </w:pPr>
+    <w:rPr>
+      <w:rFonts w:asciiTheme="majorHAnsi" w:eastAsiaTheme="majorEastAsia" w:hAnsiTheme="majorHAnsi" w:cstheme="majorBidi"/>
+      <w:color w:val="243F60" w:themeColor="accent1" w:themeShade="7F"/>
+    </w:rPr>
+  </w:style>
+  <w:style w:type="paragraph" w:styleId="Heading6">
+    <w:name w:val="heading 6"/>
+    <w:basedOn w:val="Normal"/>
+    <w:next w:val="Normal"/>
+    <w:link w:val="Heading6Char"/>
+    <w:uiPriority w:val="9"/>
+    <w:semiHidden/>
+    <w:unhideWhenUsed/>
+    <w:qFormat/>
+    <w:rsid w:val="00FD6460"/>
+    <w:pPr>
+      <w:keepNext/>
+      <w:keepLines/>
+      <w:numPr>
+        <w:ilvl w:val="5"/>
+        <w:numId w:val="1"/>
+      </w:numPr>
+      <w:spacing w:before="200" w:after="0"/>
+      <w:outlineLvl w:val="5"/>
+    </w:pPr>
+    <w:rPr>
+      <w:rFonts w:asciiTheme="majorHAnsi" w:eastAsiaTheme="majorEastAsia" w:hAnsiTheme="majorHAnsi" w:cstheme="majorBidi"/>
+      <w:i/>
+      <w:iCs/>
+      <w:color w:val="243F60" w:themeColor="accent1" w:themeShade="7F"/>
+    </w:rPr>
+  </w:style>
+  <w:style w:type="paragraph" w:styleId="Heading7">
+    <w:name w:val="heading 7"/>
+    <w:basedOn w:val="Normal"/>
+    <w:next w:val="Normal"/>
+    <w:link w:val="Heading7Char"/>
+    <w:uiPriority w:val="9"/>
+    <w:semiHidden/>
+    <w:unhideWhenUsed/>
+    <w:qFormat/>
+    <w:rsid w:val="00FD6460"/>
+    <w:pPr>
+      <w:keepNext/>
+      <w:keepLines/>
+      <w:numPr>
+        <w:ilvl w:val="6"/>
+        <w:numId w:val="1"/>
+      </w:numPr>
+      <w:spacing w:before="200" w:after="0"/>
+      <w:outlineLvl w:val="6"/>
+    </w:pPr>
+    <w:rPr>
+      <w:rFonts w:asciiTheme="majorHAnsi" w:eastAsiaTheme="majorEastAsia" w:hAnsiTheme="majorHAnsi" w:cstheme="majorBidi"/>
+      <w:i/>
+      <w:iCs/>
+      <w:color w:val="404040" w:themeColor="text1" w:themeTint="BF"/>
+    </w:rPr>
+  </w:style>
+  <w:style w:type="paragraph" w:styleId="Heading8">
+    <w:name w:val="heading 8"/>
+    <w:basedOn w:val="Normal"/>
+    <w:next w:val="Normal"/>
+    <w:link w:val="Heading8Char"/>
+    <w:uiPriority w:val="9"/>
+    <w:semiHidden/>
+    <w:unhideWhenUsed/>
+    <w:qFormat/>
+    <w:rsid w:val="00FD6460"/>
+    <w:pPr>
+      <w:keepNext/>
+      <w:keepLines/>
+      <w:numPr>
+        <w:ilvl w:val="7"/>
+        <w:numId w:val="1"/>
+      </w:numPr>
+      <w:spacing w:before="200" w:after="0"/>
+      <w:outlineLvl w:val="7"/>
+    </w:pPr>
+    <w:rPr>
+      <w:rFonts w:asciiTheme="majorHAnsi" w:eastAsiaTheme="majorEastAsia" w:hAnsiTheme="majorHAnsi" w:cstheme="majorBidi"/>
+      <w:color w:val="404040" w:themeColor="text1" w:themeTint="BF"/>
+      <w:sz w:val="20"/>
+      <w:szCs w:val="20"/>
+    </w:rPr>
+  </w:style>
+  <w:style w:type="paragraph" w:styleId="Heading9">
+    <w:name w:val="heading 9"/>
+    <w:basedOn w:val="Normal"/>
+    <w:next w:val="Normal"/>
+    <w:link w:val="Heading9Char"/>
+    <w:uiPriority w:val="9"/>
+    <w:semiHidden/>
+    <w:unhideWhenUsed/>
+    <w:qFormat/>
+    <w:rsid w:val="00FD6460"/>
+    <w:pPr>
+      <w:keepNext/>
+      <w:keepLines/>
+      <w:numPr>
+        <w:ilvl w:val="8"/>
+        <w:numId w:val="1"/>
+      </w:numPr>
+      <w:spacing w:before="200" w:after="0"/>
+      <w:outlineLvl w:val="8"/>
+    </w:pPr>
+    <w:rPr>
+      <w:rFonts w:asciiTheme="majorHAnsi" w:eastAsiaTheme="majorEastAsia" w:hAnsiTheme="majorHAnsi" w:cstheme="majorBidi"/>
+      <w:i/>
+      <w:iCs/>
+      <w:color w:val="404040" w:themeColor="text1" w:themeTint="BF"/>
+      <w:sz w:val="20"/>
+      <w:szCs w:val="20"/>
     </w:rPr>
   </w:style>
   <w:style w:type="character" w:default="1" w:styleId="DefaultParagraphFont">
@@ -14845,7 +16618,7 @@
     <w:basedOn w:val="DefaultParagraphFont"/>
     <w:link w:val="Heading1"/>
     <w:uiPriority w:val="9"/>
-    <w:rsid w:val="00C15671"/>
+    <w:rsid w:val="00FD6460"/>
     <w:rPr>
       <w:rFonts w:asciiTheme="majorHAnsi" w:eastAsiaTheme="majorEastAsia" w:hAnsiTheme="majorHAnsi" w:cstheme="majorBidi"/>
       <w:b/>
@@ -14924,12 +16697,13 @@
     <w:basedOn w:val="DefaultParagraphFont"/>
     <w:link w:val="Heading3"/>
     <w:uiPriority w:val="9"/>
-    <w:rsid w:val="00263D3A"/>
+    <w:rsid w:val="00663F44"/>
     <w:rPr>
       <w:rFonts w:asciiTheme="majorHAnsi" w:eastAsiaTheme="majorEastAsia" w:hAnsiTheme="majorHAnsi" w:cstheme="majorBidi"/>
       <w:b/>
       <w:bCs/>
       <w:color w:val="4F81BD" w:themeColor="accent1"/>
+      <w:sz w:val="24"/>
     </w:rPr>
   </w:style>
   <w:style w:type="character" w:styleId="Hyperlink">
@@ -15060,6 +16834,92 @@
     <w:link w:val="Footer"/>
     <w:uiPriority w:val="99"/>
     <w:rsid w:val="00800C77"/>
+  </w:style>
+  <w:style w:type="character" w:customStyle="1" w:styleId="Heading4Char">
+    <w:name w:val="Heading 4 Char"/>
+    <w:basedOn w:val="DefaultParagraphFont"/>
+    <w:link w:val="Heading4"/>
+    <w:uiPriority w:val="9"/>
+    <w:semiHidden/>
+    <w:rsid w:val="00FD6460"/>
+    <w:rPr>
+      <w:rFonts w:asciiTheme="majorHAnsi" w:eastAsiaTheme="majorEastAsia" w:hAnsiTheme="majorHAnsi" w:cstheme="majorBidi"/>
+      <w:b/>
+      <w:bCs/>
+      <w:i/>
+      <w:iCs/>
+      <w:color w:val="4F81BD" w:themeColor="accent1"/>
+    </w:rPr>
+  </w:style>
+  <w:style w:type="character" w:customStyle="1" w:styleId="Heading5Char">
+    <w:name w:val="Heading 5 Char"/>
+    <w:basedOn w:val="DefaultParagraphFont"/>
+    <w:link w:val="Heading5"/>
+    <w:uiPriority w:val="9"/>
+    <w:semiHidden/>
+    <w:rsid w:val="00FD6460"/>
+    <w:rPr>
+      <w:rFonts w:asciiTheme="majorHAnsi" w:eastAsiaTheme="majorEastAsia" w:hAnsiTheme="majorHAnsi" w:cstheme="majorBidi"/>
+      <w:color w:val="243F60" w:themeColor="accent1" w:themeShade="7F"/>
+    </w:rPr>
+  </w:style>
+  <w:style w:type="character" w:customStyle="1" w:styleId="Heading6Char">
+    <w:name w:val="Heading 6 Char"/>
+    <w:basedOn w:val="DefaultParagraphFont"/>
+    <w:link w:val="Heading6"/>
+    <w:uiPriority w:val="9"/>
+    <w:semiHidden/>
+    <w:rsid w:val="00FD6460"/>
+    <w:rPr>
+      <w:rFonts w:asciiTheme="majorHAnsi" w:eastAsiaTheme="majorEastAsia" w:hAnsiTheme="majorHAnsi" w:cstheme="majorBidi"/>
+      <w:i/>
+      <w:iCs/>
+      <w:color w:val="243F60" w:themeColor="accent1" w:themeShade="7F"/>
+    </w:rPr>
+  </w:style>
+  <w:style w:type="character" w:customStyle="1" w:styleId="Heading7Char">
+    <w:name w:val="Heading 7 Char"/>
+    <w:basedOn w:val="DefaultParagraphFont"/>
+    <w:link w:val="Heading7"/>
+    <w:uiPriority w:val="9"/>
+    <w:semiHidden/>
+    <w:rsid w:val="00FD6460"/>
+    <w:rPr>
+      <w:rFonts w:asciiTheme="majorHAnsi" w:eastAsiaTheme="majorEastAsia" w:hAnsiTheme="majorHAnsi" w:cstheme="majorBidi"/>
+      <w:i/>
+      <w:iCs/>
+      <w:color w:val="404040" w:themeColor="text1" w:themeTint="BF"/>
+    </w:rPr>
+  </w:style>
+  <w:style w:type="character" w:customStyle="1" w:styleId="Heading8Char">
+    <w:name w:val="Heading 8 Char"/>
+    <w:basedOn w:val="DefaultParagraphFont"/>
+    <w:link w:val="Heading8"/>
+    <w:uiPriority w:val="9"/>
+    <w:semiHidden/>
+    <w:rsid w:val="00FD6460"/>
+    <w:rPr>
+      <w:rFonts w:asciiTheme="majorHAnsi" w:eastAsiaTheme="majorEastAsia" w:hAnsiTheme="majorHAnsi" w:cstheme="majorBidi"/>
+      <w:color w:val="404040" w:themeColor="text1" w:themeTint="BF"/>
+      <w:sz w:val="20"/>
+      <w:szCs w:val="20"/>
+    </w:rPr>
+  </w:style>
+  <w:style w:type="character" w:customStyle="1" w:styleId="Heading9Char">
+    <w:name w:val="Heading 9 Char"/>
+    <w:basedOn w:val="DefaultParagraphFont"/>
+    <w:link w:val="Heading9"/>
+    <w:uiPriority w:val="9"/>
+    <w:semiHidden/>
+    <w:rsid w:val="00FD6460"/>
+    <w:rPr>
+      <w:rFonts w:asciiTheme="majorHAnsi" w:eastAsiaTheme="majorEastAsia" w:hAnsiTheme="majorHAnsi" w:cstheme="majorBidi"/>
+      <w:i/>
+      <w:iCs/>
+      <w:color w:val="404040" w:themeColor="text1" w:themeTint="BF"/>
+      <w:sz w:val="20"/>
+      <w:szCs w:val="20"/>
+    </w:rPr>
   </w:style>
 </w:styles>
 </file>
@@ -15354,7 +17214,7 @@
 </file>
 
 <file path=customXml/itemProps1.xml><?xml version="1.0" encoding="utf-8"?>
-<ds:datastoreItem xmlns:ds="http://schemas.openxmlformats.org/officeDocument/2006/customXml" ds:itemID="{4E868BD9-DABA-4727-A118-4958AE64AB8D}">
+<ds:datastoreItem xmlns:ds="http://schemas.openxmlformats.org/officeDocument/2006/customXml" ds:itemID="{550C6D48-C9A1-4FA9-9E0C-FD77878342AF}">
   <ds:schemaRefs>
     <ds:schemaRef ds:uri="http://schemas.openxmlformats.org/officeDocument/2006/bibliography"/>
   </ds:schemaRefs>

--- a/escapeRoom/Documents/EscapeRoomSeason1_SystemDesign.docx
+++ b/escapeRoom/Documents/EscapeRoomSeason1_SystemDesign.docx
@@ -38,6 +38,14 @@
     <w:bookmarkStart w:id="0" w:name="_Toc494748867" w:displacedByCustomXml="next"/>
     <w:sdt>
       <w:sdtPr>
+        <w:rPr>
+          <w:rFonts w:asciiTheme="minorHAnsi" w:eastAsiaTheme="minorHAnsi" w:hAnsiTheme="minorHAnsi" w:cstheme="minorBidi"/>
+          <w:b w:val="0"/>
+          <w:bCs w:val="0"/>
+          <w:color w:val="auto"/>
+          <w:sz w:val="22"/>
+          <w:szCs w:val="22"/>
+        </w:rPr>
         <w:id w:val="480885974"/>
         <w:docPartObj>
           <w:docPartGallery w:val="Table of Contents"/>
@@ -46,11 +54,7 @@
       </w:sdtPr>
       <w:sdtEndPr>
         <w:rPr>
-          <w:rFonts w:asciiTheme="minorHAnsi" w:eastAsiaTheme="minorHAnsi" w:hAnsiTheme="minorHAnsi" w:cstheme="minorBidi"/>
           <w:noProof/>
-          <w:color w:val="auto"/>
-          <w:sz w:val="22"/>
-          <w:szCs w:val="22"/>
         </w:rPr>
       </w:sdtEndPr>
       <w:sdtContent>
@@ -2243,21 +2247,6 @@
     </w:sdt>
     <w:p>
       <w:pPr>
-        <w:tabs>
-          <w:tab w:val="left" w:pos="8001"/>
-        </w:tabs>
-        <w:sectPr>
-          <w:headerReference w:type="default" r:id="rId9"/>
-          <w:pgSz w:w="12240" w:h="15840"/>
-          <w:pgMar w:top="1440" w:right="1440" w:bottom="1440" w:left="1440" w:header="708" w:footer="708" w:gutter="0"/>
-          <w:pgNumType w:fmt="lowerRoman" w:start="1"/>
-          <w:cols w:space="708"/>
-          <w:docGrid w:linePitch="360"/>
-        </w:sectPr>
-      </w:pPr>
-    </w:p>
-    <w:p>
-      <w:pPr>
         <w:pStyle w:val="Heading1"/>
       </w:pPr>
       <w:bookmarkStart w:id="1" w:name="_Toc494748868"/>
@@ -2875,7 +2864,7 @@
                     <pic:cNvPicPr/>
                   </pic:nvPicPr>
                   <pic:blipFill>
-                    <a:blip r:embed="rId10">
+                    <a:blip r:embed="rId9">
                       <a:extLst>
                         <a:ext uri="{28A0092B-C50C-407E-A947-70E740481C1C}">
                           <a14:useLocalDpi xmlns:a14="http://schemas.microsoft.com/office/drawing/2010/main" val="0"/>
@@ -2909,27 +2898,14 @@
       <w:r>
         <w:t xml:space="preserve">Figure </w:t>
       </w:r>
-      <w:r>
-        <w:fldChar w:fldCharType="begin"/>
-      </w:r>
-      <w:r>
-        <w:instrText xml:space="preserve"> SEQ Figure \* ARABIC </w:instrText>
-      </w:r>
-      <w:r>
-        <w:fldChar w:fldCharType="separate"/>
-      </w:r>
-      <w:r>
-        <w:rPr>
-          <w:noProof/>
-        </w:rPr>
-        <w:t>1</w:t>
-      </w:r>
-      <w:r>
-        <w:rPr>
-          <w:noProof/>
-        </w:rPr>
-        <w:fldChar w:fldCharType="end"/>
-      </w:r>
+      <w:fldSimple w:instr=" SEQ Figure \* ARABIC ">
+        <w:r>
+          <w:rPr>
+            <w:noProof/>
+          </w:rPr>
+          <w:t>1</w:t>
+        </w:r>
+      </w:fldSimple>
       <w:r>
         <w:t>: Device Structure of Escape Room 1.</w:t>
       </w:r>
@@ -4170,7 +4146,7 @@
                     <pic:cNvPicPr/>
                   </pic:nvPicPr>
                   <pic:blipFill>
-                    <a:blip r:embed="rId11">
+                    <a:blip r:embed="rId10">
                       <a:extLst>
                         <a:ext uri="{28A0092B-C50C-407E-A947-70E740481C1C}">
                           <a14:useLocalDpi xmlns:a14="http://schemas.microsoft.com/office/drawing/2010/main" val="0"/>
@@ -4261,7 +4237,7 @@
             <o:lock v:ext="edit" aspectratio="t"/>
           </v:shapetype>
           <v:shape id="_x0000_i1025" type="#_x0000_t75" style="width:319.3pt;height:209.75pt">
-            <v:imagedata r:id="rId12" o:title="btMod"/>
+            <v:imagedata r:id="rId11" o:title="btMod"/>
           </v:shape>
         </w:pict>
       </w:r>
@@ -4273,27 +4249,14 @@
       <w:r>
         <w:t xml:space="preserve">Figure </w:t>
       </w:r>
-      <w:r>
-        <w:fldChar w:fldCharType="begin"/>
-      </w:r>
-      <w:r>
-        <w:instrText xml:space="preserve"> SEQ Figure \* ARABIC </w:instrText>
-      </w:r>
-      <w:r>
-        <w:fldChar w:fldCharType="separate"/>
-      </w:r>
-      <w:r>
-        <w:rPr>
-          <w:noProof/>
-        </w:rPr>
-        <w:t>2</w:t>
-      </w:r>
-      <w:r>
-        <w:rPr>
-          <w:noProof/>
-        </w:rPr>
-        <w:fldChar w:fldCharType="end"/>
-      </w:r>
+      <w:fldSimple w:instr=" SEQ Figure \* ARABIC ">
+        <w:r>
+          <w:rPr>
+            <w:noProof/>
+          </w:rPr>
+          <w:t>2</w:t>
+        </w:r>
+      </w:fldSimple>
       <w:r>
         <w:t>: Circuit used for Bluetooth Module. Each Arduino has one.</w:t>
       </w:r>
@@ -4305,7 +4268,7 @@
       <w:r>
         <w:pict>
           <v:shape id="_x0000_i1026" type="#_x0000_t75" style="width:254.2pt;height:95.15pt">
-            <v:imagedata r:id="rId13" o:title="glowingWire"/>
+            <v:imagedata r:id="rId12" o:title="glowingWire"/>
           </v:shape>
         </w:pict>
       </w:r>
@@ -4317,27 +4280,14 @@
       <w:r>
         <w:t xml:space="preserve">Figure </w:t>
       </w:r>
-      <w:r>
-        <w:fldChar w:fldCharType="begin"/>
-      </w:r>
-      <w:r>
-        <w:instrText xml:space="preserve"> SEQ Figure \* ARABIC </w:instrText>
-      </w:r>
-      <w:r>
-        <w:fldChar w:fldCharType="separate"/>
-      </w:r>
-      <w:r>
-        <w:rPr>
-          <w:noProof/>
-        </w:rPr>
-        <w:t>3</w:t>
-      </w:r>
-      <w:r>
-        <w:rPr>
-          <w:noProof/>
-        </w:rPr>
-        <w:fldChar w:fldCharType="end"/>
-      </w:r>
+      <w:fldSimple w:instr=" SEQ Figure \* ARABIC ">
+        <w:r>
+          <w:rPr>
+            <w:noProof/>
+          </w:rPr>
+          <w:t>3</w:t>
+        </w:r>
+      </w:fldSimple>
       <w:r>
         <w:t>: The Arduino tells when the switch (</w:t>
       </w:r>
@@ -4357,7 +4307,7 @@
       <w:r>
         <w:pict>
           <v:shape id="_x0000_i1027" type="#_x0000_t75" style="width:262.35pt;height:144.65pt">
-            <v:imagedata r:id="rId14" o:title="keypad"/>
+            <v:imagedata r:id="rId13" o:title="keypad"/>
           </v:shape>
         </w:pict>
       </w:r>
@@ -4369,27 +4319,14 @@
       <w:r>
         <w:t xml:space="preserve">Figure </w:t>
       </w:r>
-      <w:r>
-        <w:fldChar w:fldCharType="begin"/>
-      </w:r>
-      <w:r>
-        <w:instrText xml:space="preserve"> SEQ Figure \* ARABIC </w:instrText>
-      </w:r>
-      <w:r>
-        <w:fldChar w:fldCharType="separate"/>
-      </w:r>
-      <w:r>
-        <w:rPr>
-          <w:noProof/>
-        </w:rPr>
-        <w:t>4</w:t>
-      </w:r>
-      <w:r>
-        <w:rPr>
-          <w:noProof/>
-        </w:rPr>
-        <w:fldChar w:fldCharType="end"/>
-      </w:r>
+      <w:fldSimple w:instr=" SEQ Figure \* ARABIC ">
+        <w:r>
+          <w:rPr>
+            <w:noProof/>
+          </w:rPr>
+          <w:t>4</w:t>
+        </w:r>
+      </w:fldSimple>
       <w:r>
         <w:t xml:space="preserve">: The planned connection between the keypad </w:t>
       </w:r>
@@ -4410,7 +4347,7 @@
         <w:lastRenderedPageBreak/>
         <w:pict>
           <v:shape id="_x0000_i1028" type="#_x0000_t75" style="width:467.7pt;height:326.8pt">
-            <v:imagedata r:id="rId15" o:title="laser_ADCs"/>
+            <v:imagedata r:id="rId14" o:title="laser_ADCs"/>
           </v:shape>
         </w:pict>
       </w:r>
@@ -4422,27 +4359,14 @@
       <w:r>
         <w:t xml:space="preserve">Figure </w:t>
       </w:r>
-      <w:r>
-        <w:fldChar w:fldCharType="begin"/>
-      </w:r>
-      <w:r>
-        <w:instrText xml:space="preserve"> SEQ Figure \* ARABIC </w:instrText>
-      </w:r>
-      <w:r>
-        <w:fldChar w:fldCharType="separate"/>
-      </w:r>
-      <w:r>
-        <w:rPr>
-          <w:noProof/>
-        </w:rPr>
-        <w:t>5</w:t>
-      </w:r>
-      <w:r>
-        <w:rPr>
-          <w:noProof/>
-        </w:rPr>
-        <w:fldChar w:fldCharType="end"/>
-      </w:r>
+      <w:fldSimple w:instr=" SEQ Figure \* ARABIC ">
+        <w:r>
+          <w:rPr>
+            <w:noProof/>
+          </w:rPr>
+          <w:t>5</w:t>
+        </w:r>
+      </w:fldSimple>
       <w:r>
         <w:t xml:space="preserve">: The wiring of the several ADCs needed for the System to one Arduino, the </w:t>
       </w:r>
@@ -4460,7 +4384,7 @@
       <w:r>
         <w:pict>
           <v:shape id="_x0000_i1029" type="#_x0000_t75" style="width:189.7pt;height:79.5pt">
-            <v:imagedata r:id="rId16" o:title="laser"/>
+            <v:imagedata r:id="rId15" o:title="laser"/>
           </v:shape>
         </w:pict>
       </w:r>
@@ -4472,27 +4396,14 @@
       <w:r>
         <w:t xml:space="preserve">Figure </w:t>
       </w:r>
-      <w:r>
-        <w:fldChar w:fldCharType="begin"/>
-      </w:r>
-      <w:r>
-        <w:instrText xml:space="preserve"> SEQ Figure \* ARABIC </w:instrText>
-      </w:r>
-      <w:r>
-        <w:fldChar w:fldCharType="separate"/>
-      </w:r>
-      <w:r>
-        <w:rPr>
-          <w:noProof/>
-        </w:rPr>
-        <w:t>6</w:t>
-      </w:r>
-      <w:r>
-        <w:rPr>
-          <w:noProof/>
-        </w:rPr>
-        <w:fldChar w:fldCharType="end"/>
-      </w:r>
+      <w:fldSimple w:instr=" SEQ Figure \* ARABIC ">
+        <w:r>
+          <w:rPr>
+            <w:noProof/>
+          </w:rPr>
+          <w:t>6</w:t>
+        </w:r>
+      </w:fldSimple>
       <w:r>
         <w:t>: The final circuitry decided on to ensure the long life of the laser.</w:t>
       </w:r>
@@ -4505,7 +4416,7 @@
         <w:lastRenderedPageBreak/>
         <w:pict>
           <v:shape id="_x0000_i1030" type="#_x0000_t75" style="width:383.8pt;height:246.05pt">
-            <v:imagedata r:id="rId17" o:title="ledStrip"/>
+            <v:imagedata r:id="rId16" o:title="ledStrip"/>
           </v:shape>
         </w:pict>
       </w:r>
@@ -4517,27 +4428,14 @@
       <w:r>
         <w:t xml:space="preserve">Figure </w:t>
       </w:r>
-      <w:r>
-        <w:fldChar w:fldCharType="begin"/>
-      </w:r>
-      <w:r>
-        <w:instrText xml:space="preserve"> SEQ Figure \* ARABIC </w:instrText>
-      </w:r>
-      <w:r>
-        <w:fldChar w:fldCharType="separate"/>
-      </w:r>
-      <w:r>
-        <w:rPr>
-          <w:noProof/>
-        </w:rPr>
-        <w:t>7</w:t>
-      </w:r>
-      <w:r>
-        <w:rPr>
-          <w:noProof/>
-        </w:rPr>
-        <w:fldChar w:fldCharType="end"/>
-      </w:r>
+      <w:fldSimple w:instr=" SEQ Figure \* ARABIC ">
+        <w:r>
+          <w:rPr>
+            <w:noProof/>
+          </w:rPr>
+          <w:t>7</w:t>
+        </w:r>
+      </w:fldSimple>
       <w:r>
         <w:t>: The circuit to ensure the programmatic use of the LED light strip where an analog signal can be used.</w:t>
       </w:r>
@@ -4549,7 +4447,7 @@
       <w:r>
         <w:pict>
           <v:shape id="_x0000_i1031" type="#_x0000_t75" style="width:467.7pt;height:313.65pt">
-            <v:imagedata r:id="rId18" o:title="laser_arduino"/>
+            <v:imagedata r:id="rId17" o:title="laser_arduino"/>
           </v:shape>
         </w:pict>
       </w:r>
@@ -4561,27 +4459,14 @@
       <w:r>
         <w:t xml:space="preserve">Figure </w:t>
       </w:r>
-      <w:r>
-        <w:fldChar w:fldCharType="begin"/>
-      </w:r>
-      <w:r>
-        <w:instrText xml:space="preserve"> SEQ Figure \* ARABIC </w:instrText>
-      </w:r>
-      <w:r>
-        <w:fldChar w:fldCharType="separate"/>
-      </w:r>
-      <w:r>
-        <w:rPr>
-          <w:noProof/>
-        </w:rPr>
-        <w:t>8</w:t>
-      </w:r>
-      <w:r>
-        <w:rPr>
-          <w:noProof/>
-        </w:rPr>
-        <w:fldChar w:fldCharType="end"/>
-      </w:r>
+      <w:fldSimple w:instr=" SEQ Figure \* ARABIC ">
+        <w:r>
+          <w:rPr>
+            <w:noProof/>
+          </w:rPr>
+          <w:t>8</w:t>
+        </w:r>
+      </w:fldSimple>
       <w:r>
         <w:t xml:space="preserve">: The layout of the pins and what uses them on the </w:t>
       </w:r>
@@ -4597,12 +4482,52 @@
         <w:keepNext/>
       </w:pPr>
       <w:r>
+        <w:rPr>
+          <w:noProof/>
+          <w:lang w:eastAsia="en-CA"/>
+        </w:rPr>
         <w:lastRenderedPageBreak/>
-        <w:pict>
-          <v:shape id="_x0000_i1032" type="#_x0000_t75" style="width:241.65pt;height:186.55pt">
-            <v:imagedata r:id="rId19" o:title="lolShield"/>
-          </v:shape>
-        </w:pict>
+        <w:drawing>
+          <wp:inline distT="0" distB="0" distL="0" distR="0">
+            <wp:extent cx="2991268" cy="4248743"/>
+            <wp:effectExtent l="0" t="0" r="0" b="0"/>
+            <wp:docPr id="3" name="Picture 3"/>
+            <wp:cNvGraphicFramePr>
+              <a:graphicFrameLocks xmlns:a="http://schemas.openxmlformats.org/drawingml/2006/main" noChangeAspect="1"/>
+            </wp:cNvGraphicFramePr>
+            <a:graphic xmlns:a="http://schemas.openxmlformats.org/drawingml/2006/main">
+              <a:graphicData uri="http://schemas.openxmlformats.org/drawingml/2006/picture">
+                <pic:pic xmlns:pic="http://schemas.openxmlformats.org/drawingml/2006/picture">
+                  <pic:nvPicPr>
+                    <pic:cNvPr id="0" name="lolShield.PNG"/>
+                    <pic:cNvPicPr/>
+                  </pic:nvPicPr>
+                  <pic:blipFill>
+                    <a:blip r:embed="rId18">
+                      <a:extLst>
+                        <a:ext uri="{28A0092B-C50C-407E-A947-70E740481C1C}">
+                          <a14:useLocalDpi xmlns:a14="http://schemas.microsoft.com/office/drawing/2010/main" val="0"/>
+                        </a:ext>
+                      </a:extLst>
+                    </a:blip>
+                    <a:stretch>
+                      <a:fillRect/>
+                    </a:stretch>
+                  </pic:blipFill>
+                  <pic:spPr>
+                    <a:xfrm>
+                      <a:off x="0" y="0"/>
+                      <a:ext cx="2991268" cy="4248743"/>
+                    </a:xfrm>
+                    <a:prstGeom prst="rect">
+                      <a:avLst/>
+                    </a:prstGeom>
+                  </pic:spPr>
+                </pic:pic>
+              </a:graphicData>
+            </a:graphic>
+          </wp:inline>
+        </w:drawing>
       </w:r>
     </w:p>
     <w:p>
@@ -4612,27 +4537,14 @@
       <w:r>
         <w:t xml:space="preserve">Figure </w:t>
       </w:r>
-      <w:r>
-        <w:fldChar w:fldCharType="begin"/>
-      </w:r>
-      <w:r>
-        <w:instrText xml:space="preserve"> SEQ Figure \* ARABIC </w:instrText>
-      </w:r>
-      <w:r>
-        <w:fldChar w:fldCharType="separate"/>
-      </w:r>
-      <w:r>
-        <w:rPr>
-          <w:noProof/>
-        </w:rPr>
-        <w:t>9</w:t>
-      </w:r>
-      <w:r>
-        <w:rPr>
-          <w:noProof/>
-        </w:rPr>
-        <w:fldChar w:fldCharType="end"/>
-      </w:r>
+      <w:fldSimple w:instr=" SEQ Figure \* ARABIC ">
+        <w:r>
+          <w:rPr>
+            <w:noProof/>
+          </w:rPr>
+          <w:t>9</w:t>
+        </w:r>
+      </w:fldSimple>
       <w:r>
         <w:t xml:space="preserve">: The pins the </w:t>
       </w:r>
@@ -4651,8 +4563,8 @@
       </w:pPr>
       <w:r>
         <w:pict>
-          <v:shape id="_x0000_i1033" type="#_x0000_t75" style="width:467.7pt;height:165.9pt">
-            <v:imagedata r:id="rId20" o:title="magnet_magnetLED"/>
+          <v:shape id="_x0000_i1032" type="#_x0000_t75" style="width:467.7pt;height:165.9pt">
+            <v:imagedata r:id="rId19" o:title="magnet_magnetLED"/>
           </v:shape>
         </w:pict>
       </w:r>
@@ -4664,27 +4576,14 @@
       <w:r>
         <w:t xml:space="preserve">Figure </w:t>
       </w:r>
-      <w:r>
-        <w:fldChar w:fldCharType="begin"/>
-      </w:r>
-      <w:r>
-        <w:instrText xml:space="preserve"> SEQ Figure \* ARABIC </w:instrText>
-      </w:r>
-      <w:r>
-        <w:fldChar w:fldCharType="separate"/>
-      </w:r>
-      <w:r>
-        <w:rPr>
-          <w:noProof/>
-        </w:rPr>
-        <w:t>10</w:t>
-      </w:r>
-      <w:r>
-        <w:rPr>
-          <w:noProof/>
-        </w:rPr>
-        <w:fldChar w:fldCharType="end"/>
-      </w:r>
+      <w:fldSimple w:instr=" SEQ Figure \* ARABIC ">
+        <w:r>
+          <w:rPr>
+            <w:noProof/>
+          </w:rPr>
+          <w:t>10</w:t>
+        </w:r>
+      </w:fldSimple>
       <w:r>
         <w:t>: Circuit for both the door Magnet and the magnet arming LED.</w:t>
       </w:r>
@@ -4695,9 +4594,10 @@
         <w:keepNext/>
       </w:pPr>
       <w:r>
+        <w:lastRenderedPageBreak/>
         <w:pict>
-          <v:shape id="_x0000_i1034" type="#_x0000_t75" style="width:203.5pt;height:78.25pt">
-            <v:imagedata r:id="rId21" o:title="sensor"/>
+          <v:shape id="_x0000_i1033" type="#_x0000_t75" style="width:203.5pt;height:78.25pt">
+            <v:imagedata r:id="rId20" o:title="sensor"/>
           </v:shape>
         </w:pict>
       </w:r>
@@ -4709,27 +4609,14 @@
       <w:r>
         <w:t xml:space="preserve">Figure </w:t>
       </w:r>
-      <w:r>
-        <w:fldChar w:fldCharType="begin"/>
-      </w:r>
-      <w:r>
-        <w:instrText xml:space="preserve"> SEQ Figure \* ARABIC </w:instrText>
-      </w:r>
-      <w:r>
-        <w:fldChar w:fldCharType="separate"/>
-      </w:r>
-      <w:r>
-        <w:rPr>
-          <w:noProof/>
-        </w:rPr>
-        <w:t>11</w:t>
-      </w:r>
-      <w:r>
-        <w:rPr>
-          <w:noProof/>
-        </w:rPr>
-        <w:fldChar w:fldCharType="end"/>
-      </w:r>
+      <w:fldSimple w:instr=" SEQ Figure \* ARABIC ">
+        <w:r>
+          <w:rPr>
+            <w:noProof/>
+          </w:rPr>
+          <w:t>11</w:t>
+        </w:r>
+      </w:fldSimple>
       <w:r>
         <w:t xml:space="preserve">: Circuit used for the solar cells when they are used as sensors.  NOTE: ‘pin out’ is a wire which is then connected to an ADN channel which is then converted to a digital number for processing by the </w:t>
       </w:r>
@@ -4751,6 +4638,142 @@
     </w:p>
     <w:p>
       <w:pPr>
+        <w:keepNext/>
+      </w:pPr>
+      <w:r>
+        <w:rPr>
+          <w:rFonts w:ascii="Times New Roman" w:hAnsi="Times New Roman" w:cs="Times New Roman"/>
+          <w:noProof/>
+          <w:sz w:val="28"/>
+          <w:szCs w:val="28"/>
+          <w:lang w:eastAsia="en-CA"/>
+        </w:rPr>
+        <w:drawing>
+          <wp:inline distT="0" distB="0" distL="0" distR="0" wp14:anchorId="2BE3B575" wp14:editId="59B518ED">
+            <wp:extent cx="3753374" cy="4220164"/>
+            <wp:effectExtent l="0" t="0" r="0" b="9525"/>
+            <wp:docPr id="4" name="Picture 4"/>
+            <wp:cNvGraphicFramePr>
+              <a:graphicFrameLocks xmlns:a="http://schemas.openxmlformats.org/drawingml/2006/main" noChangeAspect="1"/>
+            </wp:cNvGraphicFramePr>
+            <a:graphic xmlns:a="http://schemas.openxmlformats.org/drawingml/2006/main">
+              <a:graphicData uri="http://schemas.openxmlformats.org/drawingml/2006/picture">
+                <pic:pic xmlns:pic="http://schemas.openxmlformats.org/drawingml/2006/picture">
+                  <pic:nvPicPr>
+                    <pic:cNvPr id="0" name="NFCreader.PNG"/>
+                    <pic:cNvPicPr/>
+                  </pic:nvPicPr>
+                  <pic:blipFill>
+                    <a:blip r:embed="rId21">
+                      <a:extLst>
+                        <a:ext uri="{28A0092B-C50C-407E-A947-70E740481C1C}">
+                          <a14:useLocalDpi xmlns:a14="http://schemas.microsoft.com/office/drawing/2010/main" val="0"/>
+                        </a:ext>
+                      </a:extLst>
+                    </a:blip>
+                    <a:stretch>
+                      <a:fillRect/>
+                    </a:stretch>
+                  </pic:blipFill>
+                  <pic:spPr>
+                    <a:xfrm>
+                      <a:off x="0" y="0"/>
+                      <a:ext cx="3753374" cy="4220164"/>
+                    </a:xfrm>
+                    <a:prstGeom prst="rect">
+                      <a:avLst/>
+                    </a:prstGeom>
+                  </pic:spPr>
+                </pic:pic>
+              </a:graphicData>
+            </a:graphic>
+          </wp:inline>
+        </w:drawing>
+      </w:r>
+    </w:p>
+    <w:p>
+      <w:pPr>
+        <w:pStyle w:val="Caption"/>
+        <w:rPr>
+          <w:rFonts w:ascii="Times New Roman" w:hAnsi="Times New Roman" w:cs="Times New Roman"/>
+          <w:sz w:val="28"/>
+          <w:szCs w:val="28"/>
+        </w:rPr>
+      </w:pPr>
+      <w:r>
+        <w:t xml:space="preserve">Figure </w:t>
+      </w:r>
+      <w:fldSimple w:instr=" SEQ Figure \* ARABIC ">
+        <w:r>
+          <w:rPr>
+            <w:noProof/>
+          </w:rPr>
+          <w:t>12</w:t>
+        </w:r>
+      </w:fldSimple>
+      <w:r>
+        <w:t>: Schematic on which pins are used on the NFC (PN532) shield.</w:t>
+      </w:r>
+    </w:p>
+    <w:p>
+      <w:pPr>
+        <w:keepNext/>
+      </w:pPr>
+      <w:r>
+        <w:rPr>
+          <w:rFonts w:ascii="Times New Roman" w:hAnsi="Times New Roman" w:cs="Times New Roman"/>
+          <w:noProof/>
+          <w:sz w:val="28"/>
+          <w:szCs w:val="28"/>
+          <w:lang w:eastAsia="en-CA"/>
+        </w:rPr>
+        <w:lastRenderedPageBreak/>
+        <w:drawing>
+          <wp:inline distT="0" distB="0" distL="0" distR="0" wp14:anchorId="1E343743" wp14:editId="5438C2A1">
+            <wp:extent cx="5553851" cy="4610744"/>
+            <wp:effectExtent l="0" t="0" r="8890" b="0"/>
+            <wp:docPr id="5" name="Picture 5"/>
+            <wp:cNvGraphicFramePr>
+              <a:graphicFrameLocks xmlns:a="http://schemas.openxmlformats.org/drawingml/2006/main" noChangeAspect="1"/>
+            </wp:cNvGraphicFramePr>
+            <a:graphic xmlns:a="http://schemas.openxmlformats.org/drawingml/2006/main">
+              <a:graphicData uri="http://schemas.openxmlformats.org/drawingml/2006/picture">
+                <pic:pic xmlns:pic="http://schemas.openxmlformats.org/drawingml/2006/picture">
+                  <pic:nvPicPr>
+                    <pic:cNvPr id="0" name="NFCArduino.PNG"/>
+                    <pic:cNvPicPr/>
+                  </pic:nvPicPr>
+                  <pic:blipFill>
+                    <a:blip r:embed="rId22">
+                      <a:extLst>
+                        <a:ext uri="{28A0092B-C50C-407E-A947-70E740481C1C}">
+                          <a14:useLocalDpi xmlns:a14="http://schemas.microsoft.com/office/drawing/2010/main" val="0"/>
+                        </a:ext>
+                      </a:extLst>
+                    </a:blip>
+                    <a:stretch>
+                      <a:fillRect/>
+                    </a:stretch>
+                  </pic:blipFill>
+                  <pic:spPr>
+                    <a:xfrm>
+                      <a:off x="0" y="0"/>
+                      <a:ext cx="5553851" cy="4610744"/>
+                    </a:xfrm>
+                    <a:prstGeom prst="rect">
+                      <a:avLst/>
+                    </a:prstGeom>
+                  </pic:spPr>
+                </pic:pic>
+              </a:graphicData>
+            </a:graphic>
+          </wp:inline>
+        </w:drawing>
+      </w:r>
+    </w:p>
+    <w:p>
+      <w:pPr>
+        <w:pStyle w:val="Caption"/>
         <w:rPr>
           <w:rFonts w:ascii="Times New Roman" w:hAnsi="Times New Roman" w:cs="Times New Roman"/>
           <w:sz w:val="28"/>
@@ -4759,55 +4782,184 @@
         </w:rPr>
       </w:pPr>
       <w:r>
+        <w:t xml:space="preserve">Figure </w:t>
+      </w:r>
+      <w:fldSimple w:instr=" SEQ Figure \* ARABIC ">
+        <w:r>
+          <w:rPr>
+            <w:noProof/>
+          </w:rPr>
+          <w:t>13</w:t>
+        </w:r>
+      </w:fldSimple>
+      <w:proofErr w:type="gramStart"/>
+      <w:r>
+        <w:t>:Schematic</w:t>
+      </w:r>
+      <w:proofErr w:type="gramEnd"/>
+      <w:r>
+        <w:t xml:space="preserve"> on which pins are used on the Arduino that controls the NFC shield.</w:t>
+      </w:r>
+    </w:p>
+    <w:p>
+      <w:pPr>
+        <w:keepNext/>
+      </w:pPr>
+      <w:r>
+        <w:rPr>
+          <w:rFonts w:ascii="Times New Roman" w:hAnsi="Times New Roman" w:cs="Times New Roman"/>
+          <w:noProof/>
+          <w:sz w:val="28"/>
+          <w:szCs w:val="28"/>
+          <w:lang w:eastAsia="en-CA"/>
+        </w:rPr>
+        <w:lastRenderedPageBreak/>
+        <w:drawing>
+          <wp:inline distT="0" distB="0" distL="0" distR="0" wp14:anchorId="0E25527B" wp14:editId="48D9EF62">
+            <wp:extent cx="5943600" cy="4677410"/>
+            <wp:effectExtent l="0" t="0" r="0" b="8890"/>
+            <wp:docPr id="6" name="Picture 6"/>
+            <wp:cNvGraphicFramePr>
+              <a:graphicFrameLocks xmlns:a="http://schemas.openxmlformats.org/drawingml/2006/main" noChangeAspect="1"/>
+            </wp:cNvGraphicFramePr>
+            <a:graphic xmlns:a="http://schemas.openxmlformats.org/drawingml/2006/main">
+              <a:graphicData uri="http://schemas.openxmlformats.org/drawingml/2006/picture">
+                <pic:pic xmlns:pic="http://schemas.openxmlformats.org/drawingml/2006/picture">
+                  <pic:nvPicPr>
+                    <pic:cNvPr id="0" name="magnetArduino.PNG"/>
+                    <pic:cNvPicPr/>
+                  </pic:nvPicPr>
+                  <pic:blipFill>
+                    <a:blip r:embed="rId23">
+                      <a:extLst>
+                        <a:ext uri="{28A0092B-C50C-407E-A947-70E740481C1C}">
+                          <a14:useLocalDpi xmlns:a14="http://schemas.microsoft.com/office/drawing/2010/main" val="0"/>
+                        </a:ext>
+                      </a:extLst>
+                    </a:blip>
+                    <a:stretch>
+                      <a:fillRect/>
+                    </a:stretch>
+                  </pic:blipFill>
+                  <pic:spPr>
+                    <a:xfrm>
+                      <a:off x="0" y="0"/>
+                      <a:ext cx="5943600" cy="4677410"/>
+                    </a:xfrm>
+                    <a:prstGeom prst="rect">
+                      <a:avLst/>
+                    </a:prstGeom>
+                  </pic:spPr>
+                </pic:pic>
+              </a:graphicData>
+            </a:graphic>
+          </wp:inline>
+        </w:drawing>
+      </w:r>
+    </w:p>
+    <w:p>
+      <w:pPr>
+        <w:pStyle w:val="Caption"/>
         <w:rPr>
           <w:rFonts w:ascii="Times New Roman" w:hAnsi="Times New Roman" w:cs="Times New Roman"/>
           <w:sz w:val="28"/>
           <w:szCs w:val="28"/>
           <w:highlight w:val="yellow"/>
         </w:rPr>
-        <w:t>NFC Arduino schematic needed still</w:t>
+      </w:pPr>
+      <w:r>
+        <w:t xml:space="preserve">Figure </w:t>
+      </w:r>
+      <w:fldSimple w:instr=" SEQ Figure \* ARABIC ">
+        <w:r>
+          <w:rPr>
+            <w:noProof/>
+          </w:rPr>
+          <w:t>14</w:t>
+        </w:r>
+      </w:fldSimple>
+      <w:r>
+        <w:t>: Schematic that shows what pins are used for the magnet and LED strip lighting.</w:t>
       </w:r>
     </w:p>
     <w:p>
       <w:pPr>
-        <w:rPr>
-          <w:rFonts w:ascii="Times New Roman" w:hAnsi="Times New Roman" w:cs="Times New Roman"/>
-          <w:sz w:val="28"/>
-          <w:szCs w:val="28"/>
-          <w:highlight w:val="yellow"/>
-        </w:rPr>
+        <w:keepNext/>
       </w:pPr>
       <w:r>
         <w:rPr>
-          <w:rFonts w:ascii="Times New Roman" w:hAnsi="Times New Roman" w:cs="Times New Roman"/>
-          <w:sz w:val="28"/>
-          <w:szCs w:val="28"/>
-          <w:highlight w:val="yellow"/>
-        </w:rPr>
-        <w:t>Magnet Arduino schematic needed still</w:t>
+          <w:noProof/>
+          <w:lang w:eastAsia="en-CA"/>
+        </w:rPr>
+        <w:lastRenderedPageBreak/>
+        <w:drawing>
+          <wp:inline distT="0" distB="0" distL="0" distR="0">
+            <wp:extent cx="5943600" cy="4464050"/>
+            <wp:effectExtent l="0" t="0" r="0" b="0"/>
+            <wp:docPr id="8" name="Picture 8"/>
+            <wp:cNvGraphicFramePr>
+              <a:graphicFrameLocks xmlns:a="http://schemas.openxmlformats.org/drawingml/2006/main" noChangeAspect="1"/>
+            </wp:cNvGraphicFramePr>
+            <a:graphic xmlns:a="http://schemas.openxmlformats.org/drawingml/2006/main">
+              <a:graphicData uri="http://schemas.openxmlformats.org/drawingml/2006/picture">
+                <pic:pic xmlns:pic="http://schemas.openxmlformats.org/drawingml/2006/picture">
+                  <pic:nvPicPr>
+                    <pic:cNvPr id="0" name="lolShieldArduino.PNG"/>
+                    <pic:cNvPicPr/>
+                  </pic:nvPicPr>
+                  <pic:blipFill>
+                    <a:blip r:embed="rId24">
+                      <a:extLst>
+                        <a:ext uri="{28A0092B-C50C-407E-A947-70E740481C1C}">
+                          <a14:useLocalDpi xmlns:a14="http://schemas.microsoft.com/office/drawing/2010/main" val="0"/>
+                        </a:ext>
+                      </a:extLst>
+                    </a:blip>
+                    <a:stretch>
+                      <a:fillRect/>
+                    </a:stretch>
+                  </pic:blipFill>
+                  <pic:spPr>
+                    <a:xfrm>
+                      <a:off x="0" y="0"/>
+                      <a:ext cx="5943600" cy="4464050"/>
+                    </a:xfrm>
+                    <a:prstGeom prst="rect">
+                      <a:avLst/>
+                    </a:prstGeom>
+                  </pic:spPr>
+                </pic:pic>
+              </a:graphicData>
+            </a:graphic>
+          </wp:inline>
+        </w:drawing>
       </w:r>
     </w:p>
     <w:p>
+      <w:pPr>
+        <w:pStyle w:val="Caption"/>
+      </w:pPr>
+      <w:r>
+        <w:t xml:space="preserve">Figure </w:t>
+      </w:r>
+      <w:fldSimple w:instr=" SEQ Figure \* ARABIC ">
+        <w:r>
+          <w:rPr>
+            <w:noProof/>
+          </w:rPr>
+          <w:t>15</w:t>
+        </w:r>
+      </w:fldSimple>
+      <w:r>
+        <w:t xml:space="preserve">: Schematic that shows what pins are used on the Arduino that controls the </w:t>
+      </w:r>
       <w:proofErr w:type="spellStart"/>
       <w:r>
-        <w:rPr>
-          <w:rFonts w:ascii="Times New Roman" w:hAnsi="Times New Roman" w:cs="Times New Roman"/>
-          <w:sz w:val="28"/>
-          <w:szCs w:val="28"/>
-          <w:highlight w:val="yellow"/>
-        </w:rPr>
-        <w:lastRenderedPageBreak/>
         <w:t>LoL</w:t>
       </w:r>
       <w:proofErr w:type="spellEnd"/>
       <w:r>
-        <w:rPr>
-          <w:rFonts w:ascii="Times New Roman" w:hAnsi="Times New Roman" w:cs="Times New Roman"/>
-          <w:sz w:val="28"/>
-          <w:szCs w:val="28"/>
-          <w:highlight w:val="yellow"/>
-        </w:rPr>
-        <w:t xml:space="preserve"> Shield Arduino schematic needed still</w:t>
+        <w:t xml:space="preserve"> shield.</w:t>
       </w:r>
     </w:p>
     <w:p/>
@@ -4939,7 +5091,15 @@
           <w:rFonts w:ascii="Times New Roman" w:hAnsi="Times New Roman" w:cs="Times New Roman"/>
           <w:sz w:val="24"/>
         </w:rPr>
-        <w:t>place the module into AT state which is done by setting the ENABLE pin to 3.3V and then turning on the module.  We then used the following configuration values:</w:t>
+        <w:t xml:space="preserve">place the module into AT state which is done by </w:t>
+      </w:r>
+      <w:r>
+        <w:rPr>
+          <w:rFonts w:ascii="Times New Roman" w:hAnsi="Times New Roman" w:cs="Times New Roman"/>
+          <w:sz w:val="24"/>
+        </w:rPr>
+        <w:lastRenderedPageBreak/>
+        <w:t>setting the ENABLE pin to 3.3V and then turning on the module.  We then used the following configuration values:</w:t>
       </w:r>
     </w:p>
     <w:p>
@@ -5357,15 +5517,7 @@
           <w:rFonts w:ascii="Times New Roman" w:hAnsi="Times New Roman" w:cs="Times New Roman"/>
           <w:sz w:val="24"/>
         </w:rPr>
-        <w:t xml:space="preserve"> learning ADC </w:t>
-      </w:r>
-      <w:r>
-        <w:rPr>
-          <w:rFonts w:ascii="Times New Roman" w:hAnsi="Times New Roman" w:cs="Times New Roman"/>
-          <w:sz w:val="24"/>
-        </w:rPr>
-        <w:lastRenderedPageBreak/>
-        <w:t>tutorial.  As you can see, it takes a SDA,</w:t>
+        <w:t xml:space="preserve"> learning ADC tutorial.  As you can see, it takes a SDA,</w:t>
       </w:r>
       <w:r>
         <w:rPr>
@@ -5529,6 +5681,7 @@
           <w:rFonts w:ascii="Times New Roman" w:hAnsi="Times New Roman" w:cs="Times New Roman"/>
           <w:sz w:val="24"/>
         </w:rPr>
+        <w:lastRenderedPageBreak/>
         <w:t xml:space="preserve">The schematic of the </w:t>
       </w:r>
       <w:proofErr w:type="spellStart"/>
@@ -5728,7 +5881,6 @@
           <w:rFonts w:ascii="Times New Roman" w:hAnsi="Times New Roman" w:cs="Times New Roman"/>
           <w:sz w:val="24"/>
         </w:rPr>
-        <w:lastRenderedPageBreak/>
         <w:t>appropriate functions within and has an array of said functions.  We then create an array of events, and then trigger the function within the object that corresponds with the observed event.</w:t>
       </w:r>
     </w:p>
@@ -5844,7 +5996,15 @@
           <w:rFonts w:ascii="Times New Roman" w:hAnsi="Times New Roman" w:cs="Times New Roman"/>
           <w:sz w:val="24"/>
         </w:rPr>
-        <w:t xml:space="preserve"> pins are easier to manage in modern times in comparison to several years ago.  This is important because we </w:t>
+        <w:t xml:space="preserve"> pins are easier to manage in modern times in comparison to several years ago.  </w:t>
+      </w:r>
+      <w:r>
+        <w:rPr>
+          <w:rFonts w:ascii="Times New Roman" w:hAnsi="Times New Roman" w:cs="Times New Roman"/>
+          <w:sz w:val="24"/>
+        </w:rPr>
+        <w:lastRenderedPageBreak/>
+        <w:t xml:space="preserve">This is important because we </w:t>
       </w:r>
       <w:r>
         <w:rPr>
@@ -5971,28 +6131,7 @@
           <w:rFonts w:ascii="Times New Roman" w:hAnsi="Times New Roman" w:cs="Times New Roman"/>
           <w:sz w:val="24"/>
         </w:rPr>
-        <w:t>Circuit Schematics section</w:t>
-      </w:r>
-      <w:r>
-        <w:rPr>
-          <w:rFonts w:ascii="Times New Roman" w:hAnsi="Times New Roman" w:cs="Times New Roman"/>
-          <w:sz w:val="24"/>
-        </w:rPr>
-        <w:t xml:space="preserve"> to see </w:t>
-      </w:r>
-      <w:r>
-        <w:rPr>
-          <w:rFonts w:ascii="Times New Roman" w:hAnsi="Times New Roman" w:cs="Times New Roman"/>
-          <w:sz w:val="24"/>
-        </w:rPr>
-        <w:t>what pins to connect the replacement part t</w:t>
-      </w:r>
-      <w:r>
-        <w:rPr>
-          <w:rFonts w:ascii="Times New Roman" w:hAnsi="Times New Roman" w:cs="Times New Roman"/>
-          <w:sz w:val="24"/>
-        </w:rPr>
-        <w:t>o, and the Testing section to see where the necessary testing code is located to ensure correct behaviour of the device.</w:t>
+        <w:t>Circuit Schematics section to see what pins to connect the replacement part to, and the Testing section to see where the necessary testing code is located to ensure correct behaviour of the device.</w:t>
       </w:r>
     </w:p>
     <w:p>
@@ -6010,10 +6149,7 @@
       </w:pPr>
       <w:bookmarkStart w:id="19" w:name="_Toc494748886"/>
       <w:r>
-        <w:t>Adding P</w:t>
-      </w:r>
-      <w:r>
-        <w:t>arts</w:t>
+        <w:t>Adding Parts</w:t>
       </w:r>
       <w:bookmarkEnd w:id="19"/>
     </w:p>
@@ -6037,14 +6173,7 @@
           <w:rFonts w:ascii="Times New Roman" w:hAnsi="Times New Roman" w:cs="Times New Roman"/>
           <w:sz w:val="24"/>
         </w:rPr>
-        <w:t>lease see the Circuit Schematics section to see what Arduino pins are available for devices</w:t>
-      </w:r>
-      <w:r>
-        <w:rPr>
-          <w:rFonts w:ascii="Times New Roman" w:hAnsi="Times New Roman" w:cs="Times New Roman"/>
-          <w:sz w:val="24"/>
-        </w:rPr>
-        <w:t xml:space="preserve"> </w:t>
+        <w:t xml:space="preserve">lease see the Circuit Schematics section to see what Arduino pins are available for devices </w:t>
       </w:r>
       <w:r>
         <w:rPr>
@@ -6092,7 +6221,6 @@
       </w:pPr>
       <w:bookmarkStart w:id="20" w:name="_Toc494748887"/>
       <w:r>
-        <w:lastRenderedPageBreak/>
         <w:t>Testing</w:t>
       </w:r>
       <w:bookmarkEnd w:id="20"/>
@@ -6302,33 +6430,38 @@
         </w:rPr>
         <w:t xml:space="preserve"> can be completed by following the same steps as mentioned for the NFC Arduino but replacing all ‘NFC Arduino’</w:t>
       </w:r>
-    </w:p>
-    <w:p>
-      <w:pPr>
-        <w:pStyle w:val="NoSpacing"/>
-      </w:pPr>
-    </w:p>
-    <w:p>
-      <w:pPr>
-        <w:pStyle w:val="Heading1"/>
-      </w:pPr>
-      <w:bookmarkStart w:id="21" w:name="_Toc494748888"/>
-      <w:r>
-        <w:t xml:space="preserve">Wiring and </w:t>
-      </w:r>
-      <w:r>
-        <w:t>Enclosures</w:t>
-      </w:r>
+      <w:r>
+        <w:rPr>
+          <w:rFonts w:ascii="Times New Roman" w:hAnsi="Times New Roman" w:cs="Times New Roman"/>
+          <w:sz w:val="24"/>
+        </w:rPr>
+        <w:t xml:space="preserve"> with ‘</w:t>
+      </w:r>
+      <w:proofErr w:type="spellStart"/>
+      <w:r>
+        <w:rPr>
+          <w:rFonts w:ascii="Times New Roman" w:hAnsi="Times New Roman" w:cs="Times New Roman"/>
+          <w:sz w:val="24"/>
+        </w:rPr>
+        <w:t>Lo</w:t>
+      </w:r>
+      <w:bookmarkStart w:id="21" w:name="_GoBack"/>
       <w:bookmarkEnd w:id="21"/>
-    </w:p>
-    <w:p>
-      <w:pPr>
-        <w:pStyle w:val="NoSpacing"/>
-        <w:rPr>
-          <w:rFonts w:ascii="Times New Roman" w:hAnsi="Times New Roman" w:cs="Times New Roman"/>
-          <w:sz w:val="24"/>
-        </w:rPr>
-      </w:pPr>
+      <w:r>
+        <w:rPr>
+          <w:rFonts w:ascii="Times New Roman" w:hAnsi="Times New Roman" w:cs="Times New Roman"/>
+          <w:sz w:val="24"/>
+        </w:rPr>
+        <w:t>L</w:t>
+      </w:r>
+      <w:proofErr w:type="spellEnd"/>
+      <w:r>
+        <w:rPr>
+          <w:rFonts w:ascii="Times New Roman" w:hAnsi="Times New Roman" w:cs="Times New Roman"/>
+          <w:sz w:val="24"/>
+        </w:rPr>
+        <w:t xml:space="preserve"> Shield Arduino’.</w:t>
+      </w:r>
     </w:p>
     <w:p>
       <w:pPr>
@@ -6336,6 +6469,7 @@
       </w:pPr>
       <w:bookmarkStart w:id="22" w:name="_Toc494748889"/>
       <w:r>
+        <w:lastRenderedPageBreak/>
         <w:t>Budget</w:t>
       </w:r>
       <w:bookmarkEnd w:id="22"/>
@@ -7858,7 +7992,6 @@
                 <w:rFonts w:ascii="Times New Roman" w:hAnsi="Times New Roman" w:cs="Times New Roman"/>
                 <w:sz w:val="24"/>
               </w:rPr>
-              <w:lastRenderedPageBreak/>
               <w:t>headlight/cube LED</w:t>
             </w:r>
           </w:p>
@@ -9987,6 +10120,7 @@
                 <w:rFonts w:ascii="Times New Roman" w:hAnsi="Times New Roman" w:cs="Times New Roman"/>
                 <w:sz w:val="24"/>
               </w:rPr>
+              <w:lastRenderedPageBreak/>
               <w:t>1K resistor 1/4W</w:t>
             </w:r>
           </w:p>
@@ -12051,7 +12185,6 @@
                 <w:rFonts w:ascii="Times New Roman" w:hAnsi="Times New Roman" w:cs="Times New Roman"/>
                 <w:sz w:val="24"/>
               </w:rPr>
-              <w:lastRenderedPageBreak/>
               <w:t>lol shield</w:t>
             </w:r>
           </w:p>
@@ -14124,7 +14257,15 @@
                 <w:rFonts w:ascii="Times New Roman" w:hAnsi="Times New Roman" w:cs="Times New Roman"/>
                 <w:sz w:val="24"/>
               </w:rPr>
-              <w:t>255.80594</w:t>
+              <w:t>255.805</w:t>
+            </w:r>
+            <w:r>
+              <w:rPr>
+                <w:rFonts w:ascii="Times New Roman" w:hAnsi="Times New Roman" w:cs="Times New Roman"/>
+                <w:sz w:val="24"/>
+              </w:rPr>
+              <w:lastRenderedPageBreak/>
+              <w:t>94</w:t>
             </w:r>
           </w:p>
         </w:tc>
@@ -14147,6 +14288,7 @@
                 <w:rFonts w:ascii="Times New Roman" w:hAnsi="Times New Roman" w:cs="Times New Roman"/>
                 <w:sz w:val="24"/>
               </w:rPr>
+              <w:lastRenderedPageBreak/>
               <w:t> </w:t>
             </w:r>
           </w:p>
@@ -14222,6 +14364,7 @@
                 <w:rFonts w:ascii="Times New Roman" w:hAnsi="Times New Roman" w:cs="Times New Roman"/>
                 <w:sz w:val="24"/>
               </w:rPr>
+              <w:lastRenderedPageBreak/>
               <w:t>oles&amp;chris</w:t>
             </w:r>
             <w:proofErr w:type="spellEnd"/>
@@ -15148,11 +15291,9 @@
       <w:r>
         <w:t xml:space="preserve"> Retrieved October 01, 2017, from https://learn.adafruit.com/adafruit-pn532-rfid-nfc/mifare</w:t>
       </w:r>
-      <w:bookmarkStart w:id="25" w:name="_GoBack"/>
-      <w:bookmarkEnd w:id="25"/>
     </w:p>
     <w:sectPr>
-      <w:headerReference w:type="default" r:id="rId22"/>
+      <w:headerReference w:type="default" r:id="rId25"/>
       <w:pgSz w:w="12240" w:h="15840"/>
       <w:pgMar w:top="1440" w:right="1440" w:bottom="1440" w:left="1440" w:header="708" w:footer="708" w:gutter="0"/>
       <w:pgNumType w:start="1"/>
@@ -15214,59 +15355,6 @@
 </file>
 
 <file path=word/header1.xml><?xml version="1.0" encoding="utf-8"?>
-<w:hdr xmlns:wpc="http://schemas.microsoft.com/office/word/2010/wordprocessingCanvas" xmlns:mc="http://schemas.openxmlformats.org/markup-compatibility/2006" xmlns:o="urn:schemas-microsoft-com:office:office" xmlns:r="http://schemas.openxmlformats.org/officeDocument/2006/relationships" xmlns:m="http://schemas.openxmlformats.org/officeDocument/2006/math" xmlns:v="urn:schemas-microsoft-com:vml" xmlns:wp14="http://schemas.microsoft.com/office/word/2010/wordprocessingDrawing" xmlns:wp="http://schemas.openxmlformats.org/drawingml/2006/wordprocessingDrawing" xmlns:w10="urn:schemas-microsoft-com:office:word" xmlns:w="http://schemas.openxmlformats.org/wordprocessingml/2006/main" xmlns:w14="http://schemas.microsoft.com/office/word/2010/wordml" xmlns:wpg="http://schemas.microsoft.com/office/word/2010/wordprocessingGroup" xmlns:wpi="http://schemas.microsoft.com/office/word/2010/wordprocessingInk" xmlns:wne="http://schemas.microsoft.com/office/word/2006/wordml" xmlns:wps="http://schemas.microsoft.com/office/word/2010/wordprocessingShape" mc:Ignorable="w14 wp14">
-  <w:sdt>
-    <w:sdtPr>
-      <w:id w:val="814452161"/>
-      <w:docPartObj>
-        <w:docPartGallery w:val="Page Numbers (Top of Page)"/>
-        <w:docPartUnique/>
-      </w:docPartObj>
-    </w:sdtPr>
-    <w:sdtEndPr>
-      <w:rPr>
-        <w:noProof/>
-      </w:rPr>
-    </w:sdtEndPr>
-    <w:sdtContent>
-      <w:p>
-        <w:pPr>
-          <w:pStyle w:val="Header"/>
-          <w:jc w:val="right"/>
-        </w:pPr>
-        <w:r>
-          <w:fldChar w:fldCharType="begin"/>
-        </w:r>
-        <w:r>
-          <w:instrText xml:space="preserve"> PAGE   \* MERGEFORMAT </w:instrText>
-        </w:r>
-        <w:r>
-          <w:fldChar w:fldCharType="separate"/>
-        </w:r>
-        <w:r>
-          <w:rPr>
-            <w:noProof/>
-          </w:rPr>
-          <w:t>i</w:t>
-        </w:r>
-        <w:r>
-          <w:rPr>
-            <w:noProof/>
-          </w:rPr>
-          <w:fldChar w:fldCharType="end"/>
-        </w:r>
-      </w:p>
-    </w:sdtContent>
-  </w:sdt>
-  <w:p>
-    <w:pPr>
-      <w:pStyle w:val="Header"/>
-    </w:pPr>
-  </w:p>
-</w:hdr>
-</file>
-
-<file path=word/header2.xml><?xml version="1.0" encoding="utf-8"?>
 <w:hdr xmlns:wpc="http://schemas.microsoft.com/office/word/2010/wordprocessingCanvas" xmlns:mc="http://schemas.openxmlformats.org/markup-compatibility/2006" xmlns:o="urn:schemas-microsoft-com:office:office" xmlns:r="http://schemas.openxmlformats.org/officeDocument/2006/relationships" xmlns:m="http://schemas.openxmlformats.org/officeDocument/2006/math" xmlns:v="urn:schemas-microsoft-com:vml" xmlns:wp14="http://schemas.microsoft.com/office/word/2010/wordprocessingDrawing" xmlns:wp="http://schemas.openxmlformats.org/drawingml/2006/wordprocessingDrawing" xmlns:w10="urn:schemas-microsoft-com:office:word" xmlns:w="http://schemas.openxmlformats.org/wordprocessingml/2006/main" xmlns:w14="http://schemas.microsoft.com/office/word/2010/wordml" xmlns:wpg="http://schemas.microsoft.com/office/word/2010/wordprocessingGroup" xmlns:wpi="http://schemas.microsoft.com/office/word/2010/wordprocessingInk" xmlns:wne="http://schemas.microsoft.com/office/word/2006/wordml" xmlns:wps="http://schemas.microsoft.com/office/word/2010/wordprocessingShape" mc:Ignorable="w14 wp14">
   <w:sdt>
     <w:sdtPr>
@@ -15300,7 +15388,7 @@
           <w:rPr>
             <w:noProof/>
           </w:rPr>
-          <w:t>1</w:t>
+          <w:t>16</w:t>
         </w:r>
         <w:r>
           <w:rPr>
@@ -15830,6 +15918,7 @@
   <w:style w:type="character" w:default="1" w:styleId="DefaultParagraphFont">
     <w:name w:val="Default Paragraph Font"/>
     <w:uiPriority w:val="1"/>
+    <w:semiHidden/>
     <w:unhideWhenUsed/>
   </w:style>
   <w:style w:type="table" w:default="1" w:styleId="TableNormal">
@@ -16581,6 +16670,7 @@
   <w:style w:type="character" w:default="1" w:styleId="DefaultParagraphFont">
     <w:name w:val="Default Paragraph Font"/>
     <w:uiPriority w:val="1"/>
+    <w:semiHidden/>
     <w:unhideWhenUsed/>
   </w:style>
   <w:style w:type="table" w:default="1" w:styleId="TableNormal">
@@ -17214,7 +17304,7 @@
 </file>
 
 <file path=customXml/itemProps1.xml><?xml version="1.0" encoding="utf-8"?>
-<ds:datastoreItem xmlns:ds="http://schemas.openxmlformats.org/officeDocument/2006/customXml" ds:itemID="{550C6D48-C9A1-4FA9-9E0C-FD77878342AF}">
+<ds:datastoreItem xmlns:ds="http://schemas.openxmlformats.org/officeDocument/2006/customXml" ds:itemID="{0BCCEA08-E066-4339-BED3-08C480AF5E3C}">
   <ds:schemaRefs>
     <ds:schemaRef ds:uri="http://schemas.openxmlformats.org/officeDocument/2006/bibliography"/>
   </ds:schemaRefs>
